--- a/doc/ТЗ.docx
+++ b/doc/ТЗ.docx
@@ -73,7 +73,23 @@
           <w:sz w:val="28"/>
           <w:szCs w:val="28"/>
         </w:rPr>
-        <w:t>Целью курсового проекта является разработка автоматизированной информационной системы  для обслуживания клиентов строительной компании на платформе .</w:t>
+        <w:t xml:space="preserve">Целью курсового проекта является разработка автоматизированной информационной </w:t>
+      </w:r>
+      <w:proofErr w:type="gramStart"/>
+      <w:r>
+        <w:rPr>
+          <w:sz w:val="28"/>
+          <w:szCs w:val="28"/>
+        </w:rPr>
+        <w:t>системы  для</w:t>
+      </w:r>
+      <w:proofErr w:type="gramEnd"/>
+      <w:r>
+        <w:rPr>
+          <w:sz w:val="28"/>
+          <w:szCs w:val="28"/>
+        </w:rPr>
+        <w:t xml:space="preserve"> обслуживания клиентов строительной компании на платформе .</w:t>
       </w:r>
       <w:r>
         <w:rPr>
@@ -90,6 +106,265 @@
         </w:rPr>
         <w:t>. Данная система должна обеспечить эффективное управление клиентской базой, обработку заявок, контроль сроков исполнения заказов и автоматизацию документооборота.</w:t>
       </w:r>
+    </w:p>
+    <w:p>
+      <w:pPr>
+        <w:spacing w:line="360" w:lineRule="auto"/>
+        <w:ind w:firstLine="709"/>
+        <w:jc w:val="both"/>
+        <w:rPr>
+          <w:sz w:val="28"/>
+          <w:szCs w:val="28"/>
+        </w:rPr>
+      </w:pPr>
+      <w:r>
+        <w:rPr>
+          <w:sz w:val="28"/>
+          <w:szCs w:val="28"/>
+        </w:rPr>
+        <w:t>В процессе проектирования необходимо решить следующие задачи:</w:t>
+      </w:r>
+    </w:p>
+    <w:p>
+      <w:pPr>
+        <w:pStyle w:val="af2"/>
+        <w:numPr>
+          <w:ilvl w:val="0"/>
+          <w:numId w:val="9"/>
+        </w:numPr>
+        <w:spacing w:after="0" w:line="360" w:lineRule="auto"/>
+        <w:ind w:left="0" w:firstLine="709"/>
+        <w:jc w:val="both"/>
+        <w:rPr>
+          <w:rFonts w:ascii="Times New Roman" w:hAnsi="Times New Roman" w:cs="Times New Roman"/>
+          <w:sz w:val="28"/>
+          <w:szCs w:val="28"/>
+        </w:rPr>
+      </w:pPr>
+      <w:r>
+        <w:rPr>
+          <w:rFonts w:ascii="Times New Roman" w:hAnsi="Times New Roman" w:cs="Times New Roman"/>
+          <w:sz w:val="28"/>
+          <w:szCs w:val="28"/>
+        </w:rPr>
+        <w:t>п</w:t>
+      </w:r>
+      <w:r>
+        <w:rPr>
+          <w:rFonts w:ascii="Times New Roman" w:hAnsi="Times New Roman" w:cs="Times New Roman"/>
+          <w:sz w:val="28"/>
+          <w:szCs w:val="28"/>
+        </w:rPr>
+        <w:t>ровести анализ существующих систем;</w:t>
+      </w:r>
+    </w:p>
+    <w:p>
+      <w:pPr>
+        <w:pStyle w:val="af2"/>
+        <w:numPr>
+          <w:ilvl w:val="0"/>
+          <w:numId w:val="9"/>
+        </w:numPr>
+        <w:spacing w:after="0" w:line="360" w:lineRule="auto"/>
+        <w:ind w:left="0" w:firstLine="709"/>
+        <w:jc w:val="both"/>
+        <w:rPr>
+          <w:rFonts w:ascii="Times New Roman" w:hAnsi="Times New Roman" w:cs="Times New Roman"/>
+          <w:sz w:val="28"/>
+          <w:szCs w:val="28"/>
+        </w:rPr>
+      </w:pPr>
+      <w:r>
+        <w:rPr>
+          <w:rFonts w:ascii="Times New Roman" w:hAnsi="Times New Roman" w:cs="Times New Roman"/>
+          <w:sz w:val="28"/>
+          <w:szCs w:val="28"/>
+        </w:rPr>
+        <w:t>с</w:t>
+      </w:r>
+      <w:r>
+        <w:rPr>
+          <w:rFonts w:ascii="Times New Roman" w:hAnsi="Times New Roman" w:cs="Times New Roman"/>
+          <w:sz w:val="28"/>
+          <w:szCs w:val="28"/>
+        </w:rPr>
+        <w:t>формулировать требования к программе;</w:t>
+      </w:r>
+    </w:p>
+    <w:p>
+      <w:pPr>
+        <w:pStyle w:val="af2"/>
+        <w:numPr>
+          <w:ilvl w:val="0"/>
+          <w:numId w:val="9"/>
+        </w:numPr>
+        <w:spacing w:after="0" w:line="360" w:lineRule="auto"/>
+        <w:ind w:left="0" w:firstLine="709"/>
+        <w:jc w:val="both"/>
+        <w:rPr>
+          <w:rFonts w:ascii="Times New Roman" w:hAnsi="Times New Roman" w:cs="Times New Roman"/>
+          <w:sz w:val="28"/>
+          <w:szCs w:val="28"/>
+        </w:rPr>
+      </w:pPr>
+      <w:r>
+        <w:rPr>
+          <w:rFonts w:ascii="Times New Roman" w:hAnsi="Times New Roman" w:cs="Times New Roman"/>
+          <w:sz w:val="28"/>
+          <w:szCs w:val="28"/>
+        </w:rPr>
+        <w:t>п</w:t>
+      </w:r>
+      <w:r>
+        <w:rPr>
+          <w:rFonts w:ascii="Times New Roman" w:hAnsi="Times New Roman" w:cs="Times New Roman"/>
+          <w:sz w:val="28"/>
+          <w:szCs w:val="28"/>
+        </w:rPr>
+        <w:t>остроить структуру базы данных;</w:t>
+      </w:r>
+    </w:p>
+    <w:p>
+      <w:pPr>
+        <w:pStyle w:val="af2"/>
+        <w:numPr>
+          <w:ilvl w:val="0"/>
+          <w:numId w:val="9"/>
+        </w:numPr>
+        <w:spacing w:after="0" w:line="360" w:lineRule="auto"/>
+        <w:ind w:left="0" w:firstLine="709"/>
+        <w:jc w:val="both"/>
+        <w:rPr>
+          <w:rFonts w:ascii="Times New Roman" w:hAnsi="Times New Roman" w:cs="Times New Roman"/>
+          <w:sz w:val="28"/>
+          <w:szCs w:val="28"/>
+        </w:rPr>
+      </w:pPr>
+      <w:r>
+        <w:rPr>
+          <w:rFonts w:ascii="Times New Roman" w:hAnsi="Times New Roman" w:cs="Times New Roman"/>
+          <w:sz w:val="28"/>
+          <w:szCs w:val="28"/>
+        </w:rPr>
+        <w:t>в</w:t>
+      </w:r>
+      <w:r>
+        <w:rPr>
+          <w:rFonts w:ascii="Times New Roman" w:hAnsi="Times New Roman" w:cs="Times New Roman"/>
+          <w:sz w:val="28"/>
+          <w:szCs w:val="28"/>
+        </w:rPr>
+        <w:t>ыбрать среду разработки;</w:t>
+      </w:r>
+    </w:p>
+    <w:p>
+      <w:pPr>
+        <w:pStyle w:val="af2"/>
+        <w:numPr>
+          <w:ilvl w:val="0"/>
+          <w:numId w:val="9"/>
+        </w:numPr>
+        <w:spacing w:after="0" w:line="360" w:lineRule="auto"/>
+        <w:ind w:left="0" w:firstLine="709"/>
+        <w:jc w:val="both"/>
+        <w:rPr>
+          <w:rFonts w:ascii="Times New Roman" w:hAnsi="Times New Roman" w:cs="Times New Roman"/>
+          <w:sz w:val="28"/>
+          <w:szCs w:val="28"/>
+        </w:rPr>
+      </w:pPr>
+      <w:r>
+        <w:rPr>
+          <w:rFonts w:ascii="Times New Roman" w:hAnsi="Times New Roman" w:cs="Times New Roman"/>
+          <w:sz w:val="28"/>
+          <w:szCs w:val="28"/>
+        </w:rPr>
+        <w:t>р</w:t>
+      </w:r>
+      <w:r>
+        <w:rPr>
+          <w:rFonts w:ascii="Times New Roman" w:hAnsi="Times New Roman" w:cs="Times New Roman"/>
+          <w:sz w:val="28"/>
+          <w:szCs w:val="28"/>
+        </w:rPr>
+        <w:t>еализовать программный продукт;</w:t>
+      </w:r>
+    </w:p>
+    <w:p>
+      <w:pPr>
+        <w:pStyle w:val="af2"/>
+        <w:numPr>
+          <w:ilvl w:val="0"/>
+          <w:numId w:val="9"/>
+        </w:numPr>
+        <w:spacing w:after="0" w:line="360" w:lineRule="auto"/>
+        <w:ind w:left="0" w:firstLine="709"/>
+        <w:jc w:val="both"/>
+        <w:rPr>
+          <w:rFonts w:ascii="Times New Roman" w:hAnsi="Times New Roman" w:cs="Times New Roman"/>
+          <w:sz w:val="28"/>
+          <w:szCs w:val="28"/>
+        </w:rPr>
+      </w:pPr>
+      <w:r>
+        <w:rPr>
+          <w:rFonts w:ascii="Times New Roman" w:hAnsi="Times New Roman" w:cs="Times New Roman"/>
+          <w:sz w:val="28"/>
+          <w:szCs w:val="28"/>
+        </w:rPr>
+        <w:t>р</w:t>
+      </w:r>
+      <w:r>
+        <w:rPr>
+          <w:rFonts w:ascii="Times New Roman" w:hAnsi="Times New Roman" w:cs="Times New Roman"/>
+          <w:sz w:val="28"/>
+          <w:szCs w:val="28"/>
+        </w:rPr>
+        <w:t>еализовать меры защиты информации;</w:t>
+      </w:r>
+    </w:p>
+    <w:p>
+      <w:pPr>
+        <w:pStyle w:val="af2"/>
+        <w:numPr>
+          <w:ilvl w:val="0"/>
+          <w:numId w:val="9"/>
+        </w:numPr>
+        <w:spacing w:after="0" w:line="360" w:lineRule="auto"/>
+        <w:ind w:left="0" w:firstLine="709"/>
+        <w:jc w:val="both"/>
+        <w:rPr>
+          <w:sz w:val="28"/>
+          <w:szCs w:val="28"/>
+        </w:rPr>
+      </w:pPr>
+      <w:r>
+        <w:rPr>
+          <w:rFonts w:ascii="Times New Roman" w:hAnsi="Times New Roman" w:cs="Times New Roman"/>
+          <w:sz w:val="28"/>
+          <w:szCs w:val="28"/>
+        </w:rPr>
+        <w:t>р</w:t>
+      </w:r>
+      <w:r>
+        <w:rPr>
+          <w:rFonts w:ascii="Times New Roman" w:hAnsi="Times New Roman" w:cs="Times New Roman"/>
+          <w:sz w:val="28"/>
+          <w:szCs w:val="28"/>
+        </w:rPr>
+        <w:t>азработать техническую документацию.</w:t>
+      </w:r>
+    </w:p>
+    <w:p>
+      <w:pPr>
+        <w:spacing w:line="360" w:lineRule="auto"/>
+        <w:ind w:firstLine="709"/>
+        <w:jc w:val="both"/>
+        <w:rPr>
+          <w:sz w:val="28"/>
+          <w:szCs w:val="28"/>
+        </w:rPr>
+      </w:pPr>
       <w:r>
         <w:br w:type="page"/>
       </w:r>
@@ -194,7 +469,23 @@
           <w:sz w:val="28"/>
           <w:szCs w:val="28"/>
         </w:rPr>
-        <w:t>Разработка автоматизированной информационной системы  для обслуживания клиентов строительной компании на платформе .</w:t>
+        <w:t xml:space="preserve">Разработка автоматизированной информационной </w:t>
+      </w:r>
+      <w:proofErr w:type="gramStart"/>
+      <w:r>
+        <w:rPr>
+          <w:sz w:val="28"/>
+          <w:szCs w:val="28"/>
+        </w:rPr>
+        <w:t>системы  для</w:t>
+      </w:r>
+      <w:proofErr w:type="gramEnd"/>
+      <w:r>
+        <w:rPr>
+          <w:sz w:val="28"/>
+          <w:szCs w:val="28"/>
+        </w:rPr>
+        <w:t xml:space="preserve"> обслуживания клиентов строительной компании на платформе .</w:t>
       </w:r>
       <w:r>
         <w:rPr>
@@ -704,13 +995,59 @@
           <w:lang w:val="en-US"/>
         </w:rPr>
       </w:pPr>
-      <w:r>
-        <w:rPr>
-          <w:sz w:val="28"/>
-          <w:szCs w:val="28"/>
-          <w:lang w:val="en-US"/>
-        </w:rPr>
-        <w:t>восстановление базы данных;</w:t>
+      <w:proofErr w:type="spellStart"/>
+      <w:r>
+        <w:rPr>
+          <w:sz w:val="28"/>
+          <w:szCs w:val="28"/>
+          <w:lang w:val="en-US"/>
+        </w:rPr>
+        <w:t>восстановление</w:t>
+      </w:r>
+      <w:proofErr w:type="spellEnd"/>
+      <w:r>
+        <w:rPr>
+          <w:sz w:val="28"/>
+          <w:szCs w:val="28"/>
+          <w:lang w:val="en-US"/>
+        </w:rPr>
+        <w:t xml:space="preserve"> </w:t>
+      </w:r>
+      <w:proofErr w:type="spellStart"/>
+      <w:r>
+        <w:rPr>
+          <w:sz w:val="28"/>
+          <w:szCs w:val="28"/>
+          <w:lang w:val="en-US"/>
+        </w:rPr>
+        <w:t>базы</w:t>
+      </w:r>
+      <w:proofErr w:type="spellEnd"/>
+      <w:r>
+        <w:rPr>
+          <w:sz w:val="28"/>
+          <w:szCs w:val="28"/>
+          <w:lang w:val="en-US"/>
+        </w:rPr>
+        <w:t xml:space="preserve"> </w:t>
+      </w:r>
+      <w:proofErr w:type="spellStart"/>
+      <w:r>
+        <w:rPr>
+          <w:sz w:val="28"/>
+          <w:szCs w:val="28"/>
+          <w:lang w:val="en-US"/>
+        </w:rPr>
+        <w:t>данных</w:t>
+      </w:r>
+      <w:proofErr w:type="spellEnd"/>
+      <w:r>
+        <w:rPr>
+          <w:sz w:val="28"/>
+          <w:szCs w:val="28"/>
+          <w:lang w:val="en-US"/>
+        </w:rPr>
+        <w:t>;</w:t>
       </w:r>
     </w:p>
     <w:p>
@@ -728,13 +1065,59 @@
           <w:lang w:val="en-US"/>
         </w:rPr>
       </w:pPr>
-      <w:r>
-        <w:rPr>
-          <w:sz w:val="28"/>
-          <w:szCs w:val="28"/>
-          <w:lang w:val="en-US"/>
-        </w:rPr>
-        <w:t>импорта и экспорта данных;</w:t>
+      <w:proofErr w:type="spellStart"/>
+      <w:r>
+        <w:rPr>
+          <w:sz w:val="28"/>
+          <w:szCs w:val="28"/>
+          <w:lang w:val="en-US"/>
+        </w:rPr>
+        <w:t>импорта</w:t>
+      </w:r>
+      <w:proofErr w:type="spellEnd"/>
+      <w:r>
+        <w:rPr>
+          <w:sz w:val="28"/>
+          <w:szCs w:val="28"/>
+          <w:lang w:val="en-US"/>
+        </w:rPr>
+        <w:t xml:space="preserve"> и </w:t>
+      </w:r>
+      <w:proofErr w:type="spellStart"/>
+      <w:r>
+        <w:rPr>
+          <w:sz w:val="28"/>
+          <w:szCs w:val="28"/>
+          <w:lang w:val="en-US"/>
+        </w:rPr>
+        <w:t>экспорта</w:t>
+      </w:r>
+      <w:proofErr w:type="spellEnd"/>
+      <w:r>
+        <w:rPr>
+          <w:sz w:val="28"/>
+          <w:szCs w:val="28"/>
+          <w:lang w:val="en-US"/>
+        </w:rPr>
+        <w:t xml:space="preserve"> </w:t>
+      </w:r>
+      <w:proofErr w:type="spellStart"/>
+      <w:r>
+        <w:rPr>
+          <w:sz w:val="28"/>
+          <w:szCs w:val="28"/>
+          <w:lang w:val="en-US"/>
+        </w:rPr>
+        <w:t>данных</w:t>
+      </w:r>
+      <w:proofErr w:type="spellEnd"/>
+      <w:r>
+        <w:rPr>
+          <w:sz w:val="28"/>
+          <w:szCs w:val="28"/>
+          <w:lang w:val="en-US"/>
+        </w:rPr>
+        <w:t>;</w:t>
       </w:r>
     </w:p>
     <w:p>
@@ -752,13 +1135,77 @@
           <w:lang w:val="en-US"/>
         </w:rPr>
       </w:pPr>
-      <w:r>
-        <w:rPr>
-          <w:sz w:val="28"/>
-          <w:szCs w:val="28"/>
-          <w:lang w:val="en-US"/>
-        </w:rPr>
-        <w:t>резервного копирования базы данных.</w:t>
+      <w:proofErr w:type="spellStart"/>
+      <w:r>
+        <w:rPr>
+          <w:sz w:val="28"/>
+          <w:szCs w:val="28"/>
+          <w:lang w:val="en-US"/>
+        </w:rPr>
+        <w:t>резервного</w:t>
+      </w:r>
+      <w:proofErr w:type="spellEnd"/>
+      <w:r>
+        <w:rPr>
+          <w:sz w:val="28"/>
+          <w:szCs w:val="28"/>
+          <w:lang w:val="en-US"/>
+        </w:rPr>
+        <w:t xml:space="preserve"> </w:t>
+      </w:r>
+      <w:proofErr w:type="spellStart"/>
+      <w:r>
+        <w:rPr>
+          <w:sz w:val="28"/>
+          <w:szCs w:val="28"/>
+          <w:lang w:val="en-US"/>
+        </w:rPr>
+        <w:t>копирования</w:t>
+      </w:r>
+      <w:proofErr w:type="spellEnd"/>
+      <w:r>
+        <w:rPr>
+          <w:sz w:val="28"/>
+          <w:szCs w:val="28"/>
+          <w:lang w:val="en-US"/>
+        </w:rPr>
+        <w:t xml:space="preserve"> </w:t>
+      </w:r>
+      <w:proofErr w:type="spellStart"/>
+      <w:r>
+        <w:rPr>
+          <w:sz w:val="28"/>
+          <w:szCs w:val="28"/>
+          <w:lang w:val="en-US"/>
+        </w:rPr>
+        <w:t>базы</w:t>
+      </w:r>
+      <w:proofErr w:type="spellEnd"/>
+      <w:r>
+        <w:rPr>
+          <w:sz w:val="28"/>
+          <w:szCs w:val="28"/>
+          <w:lang w:val="en-US"/>
+        </w:rPr>
+        <w:t xml:space="preserve"> </w:t>
+      </w:r>
+      <w:proofErr w:type="spellStart"/>
+      <w:r>
+        <w:rPr>
+          <w:sz w:val="28"/>
+          <w:szCs w:val="28"/>
+          <w:lang w:val="en-US"/>
+        </w:rPr>
+        <w:t>данных</w:t>
+      </w:r>
+      <w:proofErr w:type="spellEnd"/>
+      <w:r>
+        <w:rPr>
+          <w:sz w:val="28"/>
+          <w:szCs w:val="28"/>
+          <w:lang w:val="en-US"/>
+        </w:rPr>
+        <w:t>.</w:t>
       </w:r>
     </w:p>
     <w:p>
@@ -900,7 +1347,47 @@
           <w:szCs w:val="28"/>
           <w:lang w:val="en-US"/>
         </w:rPr>
-        <w:t>в режиме «менеджера»:</w:t>
+        <w:t xml:space="preserve">в </w:t>
+      </w:r>
+      <w:proofErr w:type="spellStart"/>
+      <w:r>
+        <w:rPr>
+          <w:rStyle w:val="docdata"/>
+          <w:sz w:val="28"/>
+          <w:szCs w:val="28"/>
+          <w:lang w:val="en-US"/>
+        </w:rPr>
+        <w:t>режиме</w:t>
+      </w:r>
+      <w:proofErr w:type="spellEnd"/>
+      <w:r>
+        <w:rPr>
+          <w:rStyle w:val="docdata"/>
+          <w:sz w:val="28"/>
+          <w:szCs w:val="28"/>
+          <w:lang w:val="en-US"/>
+        </w:rPr>
+        <w:t xml:space="preserve"> «</w:t>
+      </w:r>
+      <w:proofErr w:type="spellStart"/>
+      <w:r>
+        <w:rPr>
+          <w:rStyle w:val="docdata"/>
+          <w:sz w:val="28"/>
+          <w:szCs w:val="28"/>
+          <w:lang w:val="en-US"/>
+        </w:rPr>
+        <w:t>менеджера</w:t>
+      </w:r>
+      <w:proofErr w:type="spellEnd"/>
+      <w:r>
+        <w:rPr>
+          <w:rStyle w:val="docdata"/>
+          <w:sz w:val="28"/>
+          <w:szCs w:val="28"/>
+          <w:lang w:val="en-US"/>
+        </w:rPr>
+        <w:t>»:</w:t>
       </w:r>
     </w:p>
     <w:p>
@@ -943,6 +1430,7 @@
           <w:lang w:val="en-US"/>
         </w:rPr>
       </w:pPr>
+      <w:proofErr w:type="spellStart"/>
       <w:r>
         <w:rPr>
           <w:rStyle w:val="docdata"/>
@@ -950,7 +1438,57 @@
           <w:szCs w:val="28"/>
           <w:lang w:val="en-US"/>
         </w:rPr>
-        <w:t>просмотр и оформление котрактов;</w:t>
+        <w:t>просмотр</w:t>
+      </w:r>
+      <w:proofErr w:type="spellEnd"/>
+      <w:r>
+        <w:rPr>
+          <w:rStyle w:val="docdata"/>
+          <w:sz w:val="28"/>
+          <w:szCs w:val="28"/>
+          <w:lang w:val="en-US"/>
+        </w:rPr>
+        <w:t xml:space="preserve"> и </w:t>
+      </w:r>
+      <w:proofErr w:type="spellStart"/>
+      <w:r>
+        <w:rPr>
+          <w:rStyle w:val="docdata"/>
+          <w:sz w:val="28"/>
+          <w:szCs w:val="28"/>
+          <w:lang w:val="en-US"/>
+        </w:rPr>
+        <w:t>оформление</w:t>
+      </w:r>
+      <w:proofErr w:type="spellEnd"/>
+      <w:r>
+        <w:rPr>
+          <w:rStyle w:val="docdata"/>
+          <w:sz w:val="28"/>
+          <w:szCs w:val="28"/>
+          <w:lang w:val="en-US"/>
+        </w:rPr>
+        <w:t xml:space="preserve"> </w:t>
+      </w:r>
+      <w:proofErr w:type="spellStart"/>
+      <w:r>
+        <w:rPr>
+          <w:rStyle w:val="docdata"/>
+          <w:sz w:val="28"/>
+          <w:szCs w:val="28"/>
+          <w:lang w:val="en-US"/>
+        </w:rPr>
+        <w:t>котрактов</w:t>
+      </w:r>
+      <w:proofErr w:type="spellEnd"/>
+      <w:r>
+        <w:rPr>
+          <w:rStyle w:val="docdata"/>
+          <w:sz w:val="28"/>
+          <w:szCs w:val="28"/>
+          <w:lang w:val="en-US"/>
+        </w:rPr>
+        <w:t>;</w:t>
       </w:r>
     </w:p>
     <w:p>
@@ -969,6 +1507,7 @@
           <w:lang w:val="en-US"/>
         </w:rPr>
       </w:pPr>
+      <w:proofErr w:type="spellStart"/>
       <w:r>
         <w:rPr>
           <w:rStyle w:val="docdata"/>
@@ -976,7 +1515,77 @@
           <w:szCs w:val="28"/>
           <w:lang w:val="en-US"/>
         </w:rPr>
-        <w:t>просмотр информации об объектах;</w:t>
+        <w:t>просмотр</w:t>
+      </w:r>
+      <w:proofErr w:type="spellEnd"/>
+      <w:r>
+        <w:rPr>
+          <w:rStyle w:val="docdata"/>
+          <w:sz w:val="28"/>
+          <w:szCs w:val="28"/>
+          <w:lang w:val="en-US"/>
+        </w:rPr>
+        <w:t xml:space="preserve"> </w:t>
+      </w:r>
+      <w:proofErr w:type="spellStart"/>
+      <w:r>
+        <w:rPr>
+          <w:rStyle w:val="docdata"/>
+          <w:sz w:val="28"/>
+          <w:szCs w:val="28"/>
+          <w:lang w:val="en-US"/>
+        </w:rPr>
+        <w:t>информации</w:t>
+      </w:r>
+      <w:proofErr w:type="spellEnd"/>
+      <w:r>
+        <w:rPr>
+          <w:rStyle w:val="docdata"/>
+          <w:sz w:val="28"/>
+          <w:szCs w:val="28"/>
+          <w:lang w:val="en-US"/>
+        </w:rPr>
+        <w:t xml:space="preserve"> </w:t>
+      </w:r>
+      <w:proofErr w:type="spellStart"/>
+      <w:r>
+        <w:rPr>
+          <w:rStyle w:val="docdata"/>
+          <w:sz w:val="28"/>
+          <w:szCs w:val="28"/>
+          <w:lang w:val="en-US"/>
+        </w:rPr>
+        <w:t>об</w:t>
+      </w:r>
+      <w:proofErr w:type="spellEnd"/>
+      <w:r>
+        <w:rPr>
+          <w:rStyle w:val="docdata"/>
+          <w:sz w:val="28"/>
+          <w:szCs w:val="28"/>
+          <w:lang w:val="en-US"/>
+        </w:rPr>
+        <w:t xml:space="preserve"> </w:t>
+      </w:r>
+      <w:proofErr w:type="spellStart"/>
+      <w:r>
+        <w:rPr>
+          <w:rStyle w:val="docdata"/>
+          <w:sz w:val="28"/>
+          <w:szCs w:val="28"/>
+          <w:lang w:val="en-US"/>
+        </w:rPr>
+        <w:t>объектах</w:t>
+      </w:r>
+      <w:proofErr w:type="spellEnd"/>
+      <w:r>
+        <w:rPr>
+          <w:rStyle w:val="docdata"/>
+          <w:sz w:val="28"/>
+          <w:szCs w:val="28"/>
+          <w:lang w:val="en-US"/>
+        </w:rPr>
+        <w:t>;</w:t>
       </w:r>
     </w:p>
     <w:p>
@@ -1062,7 +1671,47 @@
           <w:szCs w:val="28"/>
           <w:lang w:val="en-US"/>
         </w:rPr>
-        <w:t>в режиме «руководителя»:</w:t>
+        <w:t xml:space="preserve">в </w:t>
+      </w:r>
+      <w:proofErr w:type="spellStart"/>
+      <w:r>
+        <w:rPr>
+          <w:rStyle w:val="docdata"/>
+          <w:sz w:val="28"/>
+          <w:szCs w:val="28"/>
+          <w:lang w:val="en-US"/>
+        </w:rPr>
+        <w:t>режиме</w:t>
+      </w:r>
+      <w:proofErr w:type="spellEnd"/>
+      <w:r>
+        <w:rPr>
+          <w:rStyle w:val="docdata"/>
+          <w:sz w:val="28"/>
+          <w:szCs w:val="28"/>
+          <w:lang w:val="en-US"/>
+        </w:rPr>
+        <w:t xml:space="preserve"> «</w:t>
+      </w:r>
+      <w:proofErr w:type="spellStart"/>
+      <w:r>
+        <w:rPr>
+          <w:rStyle w:val="docdata"/>
+          <w:sz w:val="28"/>
+          <w:szCs w:val="28"/>
+          <w:lang w:val="en-US"/>
+        </w:rPr>
+        <w:t>руководителя</w:t>
+      </w:r>
+      <w:proofErr w:type="spellEnd"/>
+      <w:r>
+        <w:rPr>
+          <w:rStyle w:val="docdata"/>
+          <w:sz w:val="28"/>
+          <w:szCs w:val="28"/>
+          <w:lang w:val="en-US"/>
+        </w:rPr>
+        <w:t>»:</w:t>
       </w:r>
     </w:p>
     <w:p>
@@ -1081,6 +1730,7 @@
           <w:lang w:val="en-US"/>
         </w:rPr>
       </w:pPr>
+      <w:proofErr w:type="spellStart"/>
       <w:r>
         <w:rPr>
           <w:rStyle w:val="docdata"/>
@@ -1088,7 +1738,37 @@
           <w:szCs w:val="28"/>
           <w:lang w:val="en-US"/>
         </w:rPr>
-        <w:t>просмотр котрактов;</w:t>
+        <w:t>просмотр</w:t>
+      </w:r>
+      <w:proofErr w:type="spellEnd"/>
+      <w:r>
+        <w:rPr>
+          <w:rStyle w:val="docdata"/>
+          <w:sz w:val="28"/>
+          <w:szCs w:val="28"/>
+          <w:lang w:val="en-US"/>
+        </w:rPr>
+        <w:t xml:space="preserve"> </w:t>
+      </w:r>
+      <w:proofErr w:type="spellStart"/>
+      <w:r>
+        <w:rPr>
+          <w:rStyle w:val="docdata"/>
+          <w:sz w:val="28"/>
+          <w:szCs w:val="28"/>
+          <w:lang w:val="en-US"/>
+        </w:rPr>
+        <w:t>котрактов</w:t>
+      </w:r>
+      <w:proofErr w:type="spellEnd"/>
+      <w:r>
+        <w:rPr>
+          <w:rStyle w:val="docdata"/>
+          <w:sz w:val="28"/>
+          <w:szCs w:val="28"/>
+          <w:lang w:val="en-US"/>
+        </w:rPr>
+        <w:t>;</w:t>
       </w:r>
     </w:p>
     <w:p>
@@ -1107,6 +1787,7 @@
           <w:lang w:val="en-US"/>
         </w:rPr>
       </w:pPr>
+      <w:proofErr w:type="spellStart"/>
       <w:r>
         <w:rPr>
           <w:rStyle w:val="docdata"/>
@@ -1114,7 +1795,77 @@
           <w:szCs w:val="28"/>
           <w:lang w:val="en-US"/>
         </w:rPr>
-        <w:t>просмотр информации об объектах;</w:t>
+        <w:t>просмотр</w:t>
+      </w:r>
+      <w:proofErr w:type="spellEnd"/>
+      <w:r>
+        <w:rPr>
+          <w:rStyle w:val="docdata"/>
+          <w:sz w:val="28"/>
+          <w:szCs w:val="28"/>
+          <w:lang w:val="en-US"/>
+        </w:rPr>
+        <w:t xml:space="preserve"> </w:t>
+      </w:r>
+      <w:proofErr w:type="spellStart"/>
+      <w:r>
+        <w:rPr>
+          <w:rStyle w:val="docdata"/>
+          <w:sz w:val="28"/>
+          <w:szCs w:val="28"/>
+          <w:lang w:val="en-US"/>
+        </w:rPr>
+        <w:t>информации</w:t>
+      </w:r>
+      <w:proofErr w:type="spellEnd"/>
+      <w:r>
+        <w:rPr>
+          <w:rStyle w:val="docdata"/>
+          <w:sz w:val="28"/>
+          <w:szCs w:val="28"/>
+          <w:lang w:val="en-US"/>
+        </w:rPr>
+        <w:t xml:space="preserve"> </w:t>
+      </w:r>
+      <w:proofErr w:type="spellStart"/>
+      <w:r>
+        <w:rPr>
+          <w:rStyle w:val="docdata"/>
+          <w:sz w:val="28"/>
+          <w:szCs w:val="28"/>
+          <w:lang w:val="en-US"/>
+        </w:rPr>
+        <w:t>об</w:t>
+      </w:r>
+      <w:proofErr w:type="spellEnd"/>
+      <w:r>
+        <w:rPr>
+          <w:rStyle w:val="docdata"/>
+          <w:sz w:val="28"/>
+          <w:szCs w:val="28"/>
+          <w:lang w:val="en-US"/>
+        </w:rPr>
+        <w:t xml:space="preserve"> </w:t>
+      </w:r>
+      <w:proofErr w:type="spellStart"/>
+      <w:r>
+        <w:rPr>
+          <w:rStyle w:val="docdata"/>
+          <w:sz w:val="28"/>
+          <w:szCs w:val="28"/>
+          <w:lang w:val="en-US"/>
+        </w:rPr>
+        <w:t>объектах</w:t>
+      </w:r>
+      <w:proofErr w:type="spellEnd"/>
+      <w:r>
+        <w:rPr>
+          <w:rStyle w:val="docdata"/>
+          <w:sz w:val="28"/>
+          <w:szCs w:val="28"/>
+          <w:lang w:val="en-US"/>
+        </w:rPr>
+        <w:t>;</w:t>
       </w:r>
     </w:p>
     <w:p>
@@ -1157,6 +1908,7 @@
           <w:lang w:val="en-US"/>
         </w:rPr>
       </w:pPr>
+      <w:proofErr w:type="spellStart"/>
       <w:r>
         <w:rPr>
           <w:rStyle w:val="docdata"/>
@@ -1165,8 +1917,69 @@
           <w:lang w:val="en-US"/>
         </w:rPr>
         <w:lastRenderedPageBreak/>
-        <w:t>печать отчета по LTV клиентов</w:t>
-      </w:r>
+        <w:t>печать</w:t>
+      </w:r>
+      <w:proofErr w:type="spellEnd"/>
+      <w:r>
+        <w:rPr>
+          <w:rStyle w:val="docdata"/>
+          <w:sz w:val="28"/>
+          <w:szCs w:val="28"/>
+          <w:lang w:val="en-US"/>
+        </w:rPr>
+        <w:t xml:space="preserve"> </w:t>
+      </w:r>
+      <w:proofErr w:type="spellStart"/>
+      <w:r>
+        <w:rPr>
+          <w:rStyle w:val="docdata"/>
+          <w:sz w:val="28"/>
+          <w:szCs w:val="28"/>
+          <w:lang w:val="en-US"/>
+        </w:rPr>
+        <w:t>отчета</w:t>
+      </w:r>
+      <w:proofErr w:type="spellEnd"/>
+      <w:r>
+        <w:rPr>
+          <w:rStyle w:val="docdata"/>
+          <w:sz w:val="28"/>
+          <w:szCs w:val="28"/>
+          <w:lang w:val="en-US"/>
+        </w:rPr>
+        <w:t xml:space="preserve"> </w:t>
+      </w:r>
+      <w:proofErr w:type="spellStart"/>
+      <w:r>
+        <w:rPr>
+          <w:rStyle w:val="docdata"/>
+          <w:sz w:val="28"/>
+          <w:szCs w:val="28"/>
+          <w:lang w:val="en-US"/>
+        </w:rPr>
+        <w:t>по</w:t>
+      </w:r>
+      <w:proofErr w:type="spellEnd"/>
+      <w:r>
+        <w:rPr>
+          <w:rStyle w:val="docdata"/>
+          <w:sz w:val="28"/>
+          <w:szCs w:val="28"/>
+          <w:lang w:val="en-US"/>
+        </w:rPr>
+        <w:t xml:space="preserve"> LTV </w:t>
+      </w:r>
+      <w:proofErr w:type="spellStart"/>
+      <w:r>
+        <w:rPr>
+          <w:rStyle w:val="docdata"/>
+          <w:sz w:val="28"/>
+          <w:szCs w:val="28"/>
+          <w:lang w:val="en-US"/>
+        </w:rPr>
+        <w:t>клиентов</w:t>
+      </w:r>
+      <w:proofErr w:type="spellEnd"/>
     </w:p>
     <w:p>
       <w:pPr>
@@ -1219,7 +2032,27 @@
           <w:szCs w:val="28"/>
           <w:shd w:val="clear" w:color="auto" w:fill="FFFFFF"/>
         </w:rPr>
-        <w:t>автоматизация ввода  исходных данных:</w:t>
+        <w:t xml:space="preserve">автоматизация </w:t>
+      </w:r>
+      <w:proofErr w:type="gramStart"/>
+      <w:r>
+        <w:rPr>
+          <w:color w:val="000000"/>
+          <w:sz w:val="28"/>
+          <w:szCs w:val="28"/>
+          <w:shd w:val="clear" w:color="auto" w:fill="FFFFFF"/>
+        </w:rPr>
+        <w:t>ввода  исходных</w:t>
+      </w:r>
+      <w:proofErr w:type="gramEnd"/>
+      <w:r>
+        <w:rPr>
+          <w:color w:val="000000"/>
+          <w:sz w:val="28"/>
+          <w:szCs w:val="28"/>
+          <w:shd w:val="clear" w:color="auto" w:fill="FFFFFF"/>
+        </w:rPr>
+        <w:t xml:space="preserve"> данных:</w:t>
       </w:r>
     </w:p>
     <w:p>
@@ -1270,7 +2103,27 @@
           <w:szCs w:val="28"/>
           <w:shd w:val="clear" w:color="auto" w:fill="FFFFFF"/>
         </w:rPr>
-        <w:t>использование маски ввода  на формах «Добавление сотрудника», «Редактирование сотрудника», «Добавление клиента», «Редактирование клиента» в поле «Телефон»;</w:t>
+        <w:t xml:space="preserve">использование маски </w:t>
+      </w:r>
+      <w:proofErr w:type="gramStart"/>
+      <w:r>
+        <w:rPr>
+          <w:color w:val="000000"/>
+          <w:sz w:val="28"/>
+          <w:szCs w:val="28"/>
+          <w:shd w:val="clear" w:color="auto" w:fill="FFFFFF"/>
+        </w:rPr>
+        <w:t>ввода  на</w:t>
+      </w:r>
+      <w:proofErr w:type="gramEnd"/>
+      <w:r>
+        <w:rPr>
+          <w:color w:val="000000"/>
+          <w:sz w:val="28"/>
+          <w:szCs w:val="28"/>
+          <w:shd w:val="clear" w:color="auto" w:fill="FFFFFF"/>
+        </w:rPr>
+        <w:t xml:space="preserve"> формах «Добавление сотрудника», «Редактирование сотрудника», «Добавление клиента», «Редактирование клиента» в поле «Телефон»;</w:t>
       </w:r>
     </w:p>
     <w:p>
@@ -1700,13 +2553,59 @@
           <w:lang w:val="en-US"/>
         </w:rPr>
       </w:pPr>
-      <w:r>
-        <w:rPr>
-          <w:sz w:val="28"/>
-          <w:szCs w:val="28"/>
-          <w:lang w:val="en-US"/>
-        </w:rPr>
-        <w:t>Минимальные системные требования:</w:t>
+      <w:proofErr w:type="spellStart"/>
+      <w:r>
+        <w:rPr>
+          <w:sz w:val="28"/>
+          <w:szCs w:val="28"/>
+          <w:lang w:val="en-US"/>
+        </w:rPr>
+        <w:t>Минимальные</w:t>
+      </w:r>
+      <w:proofErr w:type="spellEnd"/>
+      <w:r>
+        <w:rPr>
+          <w:sz w:val="28"/>
+          <w:szCs w:val="28"/>
+          <w:lang w:val="en-US"/>
+        </w:rPr>
+        <w:t xml:space="preserve"> </w:t>
+      </w:r>
+      <w:proofErr w:type="spellStart"/>
+      <w:r>
+        <w:rPr>
+          <w:sz w:val="28"/>
+          <w:szCs w:val="28"/>
+          <w:lang w:val="en-US"/>
+        </w:rPr>
+        <w:t>системные</w:t>
+      </w:r>
+      <w:proofErr w:type="spellEnd"/>
+      <w:r>
+        <w:rPr>
+          <w:sz w:val="28"/>
+          <w:szCs w:val="28"/>
+          <w:lang w:val="en-US"/>
+        </w:rPr>
+        <w:t xml:space="preserve"> </w:t>
+      </w:r>
+      <w:proofErr w:type="spellStart"/>
+      <w:r>
+        <w:rPr>
+          <w:sz w:val="28"/>
+          <w:szCs w:val="28"/>
+          <w:lang w:val="en-US"/>
+        </w:rPr>
+        <w:t>требования</w:t>
+      </w:r>
+      <w:proofErr w:type="spellEnd"/>
+      <w:r>
+        <w:rPr>
+          <w:sz w:val="28"/>
+          <w:szCs w:val="28"/>
+          <w:lang w:val="en-US"/>
+        </w:rPr>
+        <w:t>:</w:t>
       </w:r>
     </w:p>
     <w:p>
@@ -1726,13 +2625,41 @@
           <w:lang w:val="en-US"/>
         </w:rPr>
       </w:pPr>
-      <w:r>
-        <w:rPr>
-          <w:sz w:val="28"/>
-          <w:szCs w:val="28"/>
-          <w:lang w:val="en-US"/>
-        </w:rPr>
-        <w:t>оперативная память: 4 ГБ;</w:t>
+      <w:proofErr w:type="spellStart"/>
+      <w:r>
+        <w:rPr>
+          <w:sz w:val="28"/>
+          <w:szCs w:val="28"/>
+          <w:lang w:val="en-US"/>
+        </w:rPr>
+        <w:t>оперативная</w:t>
+      </w:r>
+      <w:proofErr w:type="spellEnd"/>
+      <w:r>
+        <w:rPr>
+          <w:sz w:val="28"/>
+          <w:szCs w:val="28"/>
+          <w:lang w:val="en-US"/>
+        </w:rPr>
+        <w:t xml:space="preserve"> </w:t>
+      </w:r>
+      <w:proofErr w:type="spellStart"/>
+      <w:r>
+        <w:rPr>
+          <w:sz w:val="28"/>
+          <w:szCs w:val="28"/>
+          <w:lang w:val="en-US"/>
+        </w:rPr>
+        <w:t>память</w:t>
+      </w:r>
+      <w:proofErr w:type="spellEnd"/>
+      <w:r>
+        <w:rPr>
+          <w:sz w:val="28"/>
+          <w:szCs w:val="28"/>
+          <w:lang w:val="en-US"/>
+        </w:rPr>
+        <w:t>: 4 ГБ;</w:t>
       </w:r>
     </w:p>
     <w:p>
@@ -1776,13 +2703,77 @@
           <w:lang w:val="en-US"/>
         </w:rPr>
       </w:pPr>
-      <w:r>
-        <w:rPr>
-          <w:sz w:val="28"/>
-          <w:szCs w:val="28"/>
-          <w:lang w:val="en-US"/>
-        </w:rPr>
-        <w:t>переферийные устройства: клавиатура, мышь;</w:t>
+      <w:proofErr w:type="spellStart"/>
+      <w:r>
+        <w:rPr>
+          <w:sz w:val="28"/>
+          <w:szCs w:val="28"/>
+          <w:lang w:val="en-US"/>
+        </w:rPr>
+        <w:t>переферийные</w:t>
+      </w:r>
+      <w:proofErr w:type="spellEnd"/>
+      <w:r>
+        <w:rPr>
+          <w:sz w:val="28"/>
+          <w:szCs w:val="28"/>
+          <w:lang w:val="en-US"/>
+        </w:rPr>
+        <w:t xml:space="preserve"> </w:t>
+      </w:r>
+      <w:proofErr w:type="spellStart"/>
+      <w:r>
+        <w:rPr>
+          <w:sz w:val="28"/>
+          <w:szCs w:val="28"/>
+          <w:lang w:val="en-US"/>
+        </w:rPr>
+        <w:t>устройства</w:t>
+      </w:r>
+      <w:proofErr w:type="spellEnd"/>
+      <w:r>
+        <w:rPr>
+          <w:sz w:val="28"/>
+          <w:szCs w:val="28"/>
+          <w:lang w:val="en-US"/>
+        </w:rPr>
+        <w:t xml:space="preserve">: </w:t>
+      </w:r>
+      <w:proofErr w:type="spellStart"/>
+      <w:r>
+        <w:rPr>
+          <w:sz w:val="28"/>
+          <w:szCs w:val="28"/>
+          <w:lang w:val="en-US"/>
+        </w:rPr>
+        <w:t>клавиатура</w:t>
+      </w:r>
+      <w:proofErr w:type="spellEnd"/>
+      <w:r>
+        <w:rPr>
+          <w:sz w:val="28"/>
+          <w:szCs w:val="28"/>
+          <w:lang w:val="en-US"/>
+        </w:rPr>
+        <w:t xml:space="preserve">, </w:t>
+      </w:r>
+      <w:proofErr w:type="spellStart"/>
+      <w:r>
+        <w:rPr>
+          <w:sz w:val="28"/>
+          <w:szCs w:val="28"/>
+          <w:lang w:val="en-US"/>
+        </w:rPr>
+        <w:t>мышь</w:t>
+      </w:r>
+      <w:proofErr w:type="spellEnd"/>
+      <w:r>
+        <w:rPr>
+          <w:sz w:val="28"/>
+          <w:szCs w:val="28"/>
+          <w:lang w:val="en-US"/>
+        </w:rPr>
+        <w:t>;</w:t>
       </w:r>
     </w:p>
     <w:p>
@@ -1802,13 +2793,59 @@
           <w:lang w:val="en-US"/>
         </w:rPr>
       </w:pPr>
-      <w:r>
-        <w:rPr>
-          <w:sz w:val="28"/>
-          <w:szCs w:val="28"/>
-          <w:lang w:val="en-US"/>
-        </w:rPr>
-        <w:t>частота процессора: 1.8 ГГц;</w:t>
+      <w:proofErr w:type="spellStart"/>
+      <w:r>
+        <w:rPr>
+          <w:sz w:val="28"/>
+          <w:szCs w:val="28"/>
+          <w:lang w:val="en-US"/>
+        </w:rPr>
+        <w:t>частота</w:t>
+      </w:r>
+      <w:proofErr w:type="spellEnd"/>
+      <w:r>
+        <w:rPr>
+          <w:sz w:val="28"/>
+          <w:szCs w:val="28"/>
+          <w:lang w:val="en-US"/>
+        </w:rPr>
+        <w:t xml:space="preserve"> </w:t>
+      </w:r>
+      <w:proofErr w:type="spellStart"/>
+      <w:r>
+        <w:rPr>
+          <w:sz w:val="28"/>
+          <w:szCs w:val="28"/>
+          <w:lang w:val="en-US"/>
+        </w:rPr>
+        <w:t>процессора</w:t>
+      </w:r>
+      <w:proofErr w:type="spellEnd"/>
+      <w:r>
+        <w:rPr>
+          <w:sz w:val="28"/>
+          <w:szCs w:val="28"/>
+          <w:lang w:val="en-US"/>
+        </w:rPr>
+        <w:t xml:space="preserve">: 1.8 </w:t>
+      </w:r>
+      <w:proofErr w:type="spellStart"/>
+      <w:r>
+        <w:rPr>
+          <w:sz w:val="28"/>
+          <w:szCs w:val="28"/>
+          <w:lang w:val="en-US"/>
+        </w:rPr>
+        <w:t>ГГц</w:t>
+      </w:r>
+      <w:proofErr w:type="spellEnd"/>
+      <w:r>
+        <w:rPr>
+          <w:sz w:val="28"/>
+          <w:szCs w:val="28"/>
+          <w:lang w:val="en-US"/>
+        </w:rPr>
+        <w:t>;</w:t>
       </w:r>
     </w:p>
     <w:p>
@@ -1913,7 +2950,25 @@
           <w:szCs w:val="28"/>
           <w:lang w:val="en-US"/>
         </w:rPr>
-        <w:t>ОС: Windows 10 и выше;</w:t>
+        <w:t xml:space="preserve">ОС: Windows 10 и </w:t>
+      </w:r>
+      <w:proofErr w:type="spellStart"/>
+      <w:r>
+        <w:rPr>
+          <w:sz w:val="28"/>
+          <w:szCs w:val="28"/>
+          <w:lang w:val="en-US"/>
+        </w:rPr>
+        <w:t>выше</w:t>
+      </w:r>
+      <w:proofErr w:type="spellEnd"/>
+      <w:r>
+        <w:rPr>
+          <w:sz w:val="28"/>
+          <w:szCs w:val="28"/>
+          <w:lang w:val="en-US"/>
+        </w:rPr>
+        <w:t>;</w:t>
       </w:r>
     </w:p>
     <w:p>
@@ -1986,7 +3041,25 @@
           <w:szCs w:val="28"/>
           <w:lang w:val="en-US"/>
         </w:rPr>
-        <w:t>.NET Framework Microsoft 4.7.2 и выше.</w:t>
+        <w:t xml:space="preserve">.NET Framework Microsoft 4.7.2 и </w:t>
+      </w:r>
+      <w:proofErr w:type="spellStart"/>
+      <w:r>
+        <w:rPr>
+          <w:sz w:val="28"/>
+          <w:szCs w:val="28"/>
+          <w:lang w:val="en-US"/>
+        </w:rPr>
+        <w:t>выше</w:t>
+      </w:r>
+      <w:proofErr w:type="spellEnd"/>
+      <w:r>
+        <w:rPr>
+          <w:sz w:val="28"/>
+          <w:szCs w:val="28"/>
+          <w:lang w:val="en-US"/>
+        </w:rPr>
+        <w:t>.</w:t>
       </w:r>
     </w:p>
     <w:p>
@@ -2026,7 +3099,23 @@
           <w:sz w:val="28"/>
           <w:szCs w:val="28"/>
         </w:rPr>
-        <w:t xml:space="preserve">Программа и программная документация поставляется на электорнном носителе информации в цифровом виде. Программная документация поставляется в электронном и печатном виде. </w:t>
+        <w:t xml:space="preserve">Программа и программная документация поставляется на </w:t>
+      </w:r>
+      <w:proofErr w:type="spellStart"/>
+      <w:r>
+        <w:rPr>
+          <w:sz w:val="28"/>
+          <w:szCs w:val="28"/>
+        </w:rPr>
+        <w:t>электорнном</w:t>
+      </w:r>
+      <w:proofErr w:type="spellEnd"/>
+      <w:r>
+        <w:rPr>
+          <w:sz w:val="28"/>
+          <w:szCs w:val="28"/>
+        </w:rPr>
+        <w:t xml:space="preserve"> носителе информации в цифровом виде. Программная документация поставляется в электронном и печатном виде. </w:t>
       </w:r>
     </w:p>
     <w:p>
@@ -2086,13 +3175,59 @@
           <w:lang w:val="en-US"/>
         </w:rPr>
       </w:pPr>
-      <w:r>
-        <w:rPr>
-          <w:sz w:val="28"/>
-          <w:szCs w:val="28"/>
-          <w:lang w:val="en-US"/>
-        </w:rPr>
-        <w:t>текст программы (листинг);</w:t>
+      <w:proofErr w:type="spellStart"/>
+      <w:r>
+        <w:rPr>
+          <w:sz w:val="28"/>
+          <w:szCs w:val="28"/>
+          <w:lang w:val="en-US"/>
+        </w:rPr>
+        <w:t>текст</w:t>
+      </w:r>
+      <w:proofErr w:type="spellEnd"/>
+      <w:r>
+        <w:rPr>
+          <w:sz w:val="28"/>
+          <w:szCs w:val="28"/>
+          <w:lang w:val="en-US"/>
+        </w:rPr>
+        <w:t xml:space="preserve"> </w:t>
+      </w:r>
+      <w:proofErr w:type="spellStart"/>
+      <w:r>
+        <w:rPr>
+          <w:sz w:val="28"/>
+          <w:szCs w:val="28"/>
+          <w:lang w:val="en-US"/>
+        </w:rPr>
+        <w:t>программы</w:t>
+      </w:r>
+      <w:proofErr w:type="spellEnd"/>
+      <w:r>
+        <w:rPr>
+          <w:sz w:val="28"/>
+          <w:szCs w:val="28"/>
+          <w:lang w:val="en-US"/>
+        </w:rPr>
+        <w:t xml:space="preserve"> (</w:t>
+      </w:r>
+      <w:proofErr w:type="spellStart"/>
+      <w:r>
+        <w:rPr>
+          <w:sz w:val="28"/>
+          <w:szCs w:val="28"/>
+          <w:lang w:val="en-US"/>
+        </w:rPr>
+        <w:t>листинг</w:t>
+      </w:r>
+      <w:proofErr w:type="spellEnd"/>
+      <w:r>
+        <w:rPr>
+          <w:sz w:val="28"/>
+          <w:szCs w:val="28"/>
+          <w:lang w:val="en-US"/>
+        </w:rPr>
+        <w:t>);</w:t>
       </w:r>
     </w:p>
     <w:p>
@@ -2111,13 +3246,41 @@
           <w:lang w:val="en-US"/>
         </w:rPr>
       </w:pPr>
-      <w:r>
-        <w:rPr>
-          <w:sz w:val="28"/>
-          <w:szCs w:val="28"/>
-          <w:lang w:val="en-US"/>
-        </w:rPr>
-        <w:t>пояснительная записка;</w:t>
+      <w:proofErr w:type="spellStart"/>
+      <w:r>
+        <w:rPr>
+          <w:sz w:val="28"/>
+          <w:szCs w:val="28"/>
+          <w:lang w:val="en-US"/>
+        </w:rPr>
+        <w:t>пояснительная</w:t>
+      </w:r>
+      <w:proofErr w:type="spellEnd"/>
+      <w:r>
+        <w:rPr>
+          <w:sz w:val="28"/>
+          <w:szCs w:val="28"/>
+          <w:lang w:val="en-US"/>
+        </w:rPr>
+        <w:t xml:space="preserve"> </w:t>
+      </w:r>
+      <w:proofErr w:type="spellStart"/>
+      <w:r>
+        <w:rPr>
+          <w:sz w:val="28"/>
+          <w:szCs w:val="28"/>
+          <w:lang w:val="en-US"/>
+        </w:rPr>
+        <w:t>записка</w:t>
+      </w:r>
+      <w:proofErr w:type="spellEnd"/>
+      <w:r>
+        <w:rPr>
+          <w:sz w:val="28"/>
+          <w:szCs w:val="28"/>
+          <w:lang w:val="en-US"/>
+        </w:rPr>
+        <w:t>;</w:t>
       </w:r>
     </w:p>
     <w:p>
@@ -2136,13 +3299,41 @@
           <w:lang w:val="en-US"/>
         </w:rPr>
       </w:pPr>
-      <w:r>
-        <w:rPr>
-          <w:sz w:val="28"/>
-          <w:szCs w:val="28"/>
-          <w:lang w:val="en-US"/>
-        </w:rPr>
-        <w:t>руководство пользователя.</w:t>
+      <w:proofErr w:type="spellStart"/>
+      <w:r>
+        <w:rPr>
+          <w:sz w:val="28"/>
+          <w:szCs w:val="28"/>
+          <w:lang w:val="en-US"/>
+        </w:rPr>
+        <w:t>руководство</w:t>
+      </w:r>
+      <w:proofErr w:type="spellEnd"/>
+      <w:r>
+        <w:rPr>
+          <w:sz w:val="28"/>
+          <w:szCs w:val="28"/>
+          <w:lang w:val="en-US"/>
+        </w:rPr>
+        <w:t xml:space="preserve"> </w:t>
+      </w:r>
+      <w:proofErr w:type="spellStart"/>
+      <w:r>
+        <w:rPr>
+          <w:sz w:val="28"/>
+          <w:szCs w:val="28"/>
+          <w:lang w:val="en-US"/>
+        </w:rPr>
+        <w:t>пользователя</w:t>
+      </w:r>
+      <w:proofErr w:type="spellEnd"/>
+      <w:r>
+        <w:rPr>
+          <w:sz w:val="28"/>
+          <w:szCs w:val="28"/>
+          <w:lang w:val="en-US"/>
+        </w:rPr>
+        <w:t>.</w:t>
       </w:r>
     </w:p>
     <w:p>
@@ -2165,8 +3356,39 @@
           <w:szCs w:val="28"/>
           <w:lang w:val="en-US"/>
         </w:rPr>
-        <w:t>5. Технико-экономическаое обоснование</w:t>
-      </w:r>
+        <w:t xml:space="preserve">5. </w:t>
+      </w:r>
+      <w:proofErr w:type="spellStart"/>
+      <w:r>
+        <w:rPr>
+          <w:b/>
+          <w:sz w:val="28"/>
+          <w:szCs w:val="28"/>
+          <w:lang w:val="en-US"/>
+        </w:rPr>
+        <w:t>Технико-экономическаое</w:t>
+      </w:r>
+      <w:proofErr w:type="spellEnd"/>
+      <w:r>
+        <w:rPr>
+          <w:b/>
+          <w:sz w:val="28"/>
+          <w:szCs w:val="28"/>
+          <w:lang w:val="en-US"/>
+        </w:rPr>
+        <w:t xml:space="preserve"> </w:t>
+      </w:r>
+      <w:proofErr w:type="spellStart"/>
+      <w:r>
+        <w:rPr>
+          <w:b/>
+          <w:sz w:val="28"/>
+          <w:szCs w:val="28"/>
+          <w:lang w:val="en-US"/>
+        </w:rPr>
+        <w:t>обоснование</w:t>
+      </w:r>
+      <w:proofErr w:type="spellEnd"/>
     </w:p>
     <w:p>
       <w:pPr>
@@ -2210,7 +3432,39 @@
           <w:sz w:val="28"/>
           <w:szCs w:val="28"/>
         </w:rPr>
-        <w:t>. Такие системы требуют значительных ресурсов для эксплуатации и обслуживания, а также завясят от центрального сервера компании-разаботчика. Это создаёт большие расходы на оплату лицензий, техническую поддержку и администрирование.</w:t>
+        <w:t xml:space="preserve">. Такие системы требуют значительных ресурсов для эксплуатации и обслуживания, а также </w:t>
+      </w:r>
+      <w:proofErr w:type="spellStart"/>
+      <w:r>
+        <w:rPr>
+          <w:sz w:val="28"/>
+          <w:szCs w:val="28"/>
+        </w:rPr>
+        <w:t>завясят</w:t>
+      </w:r>
+      <w:proofErr w:type="spellEnd"/>
+      <w:r>
+        <w:rPr>
+          <w:sz w:val="28"/>
+          <w:szCs w:val="28"/>
+        </w:rPr>
+        <w:t xml:space="preserve"> от центрального сервера компании-</w:t>
+      </w:r>
+      <w:proofErr w:type="spellStart"/>
+      <w:r>
+        <w:rPr>
+          <w:sz w:val="28"/>
+          <w:szCs w:val="28"/>
+        </w:rPr>
+        <w:t>разаботчика</w:t>
+      </w:r>
+      <w:proofErr w:type="spellEnd"/>
+      <w:r>
+        <w:rPr>
+          <w:sz w:val="28"/>
+          <w:szCs w:val="28"/>
+        </w:rPr>
+        <w:t>. Это создаёт большие расходы на оплату лицензий, техническую поддержку и администрирование.</w:t>
       </w:r>
     </w:p>
     <w:p>
@@ -2336,7 +3590,43 @@
           <w:szCs w:val="28"/>
           <w:lang w:val="en-US"/>
         </w:rPr>
-        <w:t>БД и владения языком С#;</w:t>
+        <w:t xml:space="preserve">БД и </w:t>
+      </w:r>
+      <w:proofErr w:type="spellStart"/>
+      <w:r>
+        <w:rPr>
+          <w:sz w:val="28"/>
+          <w:szCs w:val="28"/>
+          <w:lang w:val="en-US"/>
+        </w:rPr>
+        <w:t>владения</w:t>
+      </w:r>
+      <w:proofErr w:type="spellEnd"/>
+      <w:r>
+        <w:rPr>
+          <w:sz w:val="28"/>
+          <w:szCs w:val="28"/>
+          <w:lang w:val="en-US"/>
+        </w:rPr>
+        <w:t xml:space="preserve"> </w:t>
+      </w:r>
+      <w:proofErr w:type="spellStart"/>
+      <w:r>
+        <w:rPr>
+          <w:sz w:val="28"/>
+          <w:szCs w:val="28"/>
+          <w:lang w:val="en-US"/>
+        </w:rPr>
+        <w:t>языком</w:t>
+      </w:r>
+      <w:proofErr w:type="spellEnd"/>
+      <w:r>
+        <w:rPr>
+          <w:sz w:val="28"/>
+          <w:szCs w:val="28"/>
+          <w:lang w:val="en-US"/>
+        </w:rPr>
+        <w:t xml:space="preserve"> С#;</w:t>
       </w:r>
     </w:p>
     <w:p>
@@ -3732,8 +5022,59 @@
           <w:szCs w:val="28"/>
           <w:lang w:val="en-US"/>
         </w:rPr>
-        <w:t>7. Порядок контроля и приёмки</w:t>
-      </w:r>
+        <w:t xml:space="preserve">7. </w:t>
+      </w:r>
+      <w:proofErr w:type="spellStart"/>
+      <w:r>
+        <w:rPr>
+          <w:b/>
+          <w:sz w:val="28"/>
+          <w:szCs w:val="28"/>
+          <w:lang w:val="en-US"/>
+        </w:rPr>
+        <w:t>Порядок</w:t>
+      </w:r>
+      <w:proofErr w:type="spellEnd"/>
+      <w:r>
+        <w:rPr>
+          <w:b/>
+          <w:sz w:val="28"/>
+          <w:szCs w:val="28"/>
+          <w:lang w:val="en-US"/>
+        </w:rPr>
+        <w:t xml:space="preserve"> </w:t>
+      </w:r>
+      <w:proofErr w:type="spellStart"/>
+      <w:r>
+        <w:rPr>
+          <w:b/>
+          <w:sz w:val="28"/>
+          <w:szCs w:val="28"/>
+          <w:lang w:val="en-US"/>
+        </w:rPr>
+        <w:t>контроля</w:t>
+      </w:r>
+      <w:proofErr w:type="spellEnd"/>
+      <w:r>
+        <w:rPr>
+          <w:b/>
+          <w:sz w:val="28"/>
+          <w:szCs w:val="28"/>
+          <w:lang w:val="en-US"/>
+        </w:rPr>
+        <w:t xml:space="preserve"> и </w:t>
+      </w:r>
+      <w:proofErr w:type="spellStart"/>
+      <w:r>
+        <w:rPr>
+          <w:b/>
+          <w:sz w:val="28"/>
+          <w:szCs w:val="28"/>
+          <w:lang w:val="en-US"/>
+        </w:rPr>
+        <w:t>приёмки</w:t>
+      </w:r>
+      <w:proofErr w:type="spellEnd"/>
     </w:p>
     <w:p>
       <w:pPr>
@@ -3888,7 +5229,61 @@
           <w:sz w:val="28"/>
           <w:szCs w:val="28"/>
         </w:rPr>
-        <w:t>2. Мацяшек Л.А., Лионг Б.Л. Практическая программная инженерия на основе учебного примера - М.:БИНОМ, Лаборатория знаний – ЭБК BOOK.RU 2022.</w:t>
+        <w:t xml:space="preserve">2. </w:t>
+      </w:r>
+      <w:proofErr w:type="spellStart"/>
+      <w:r>
+        <w:rPr>
+          <w:color w:val="000000"/>
+          <w:sz w:val="28"/>
+          <w:szCs w:val="28"/>
+        </w:rPr>
+        <w:t>Мацяшек</w:t>
+      </w:r>
+      <w:proofErr w:type="spellEnd"/>
+      <w:r>
+        <w:rPr>
+          <w:color w:val="000000"/>
+          <w:sz w:val="28"/>
+          <w:szCs w:val="28"/>
+        </w:rPr>
+        <w:t xml:space="preserve"> Л.А., </w:t>
+      </w:r>
+      <w:proofErr w:type="spellStart"/>
+      <w:r>
+        <w:rPr>
+          <w:color w:val="000000"/>
+          <w:sz w:val="28"/>
+          <w:szCs w:val="28"/>
+        </w:rPr>
+        <w:t>Лионг</w:t>
+      </w:r>
+      <w:proofErr w:type="spellEnd"/>
+      <w:r>
+        <w:rPr>
+          <w:color w:val="000000"/>
+          <w:sz w:val="28"/>
+          <w:szCs w:val="28"/>
+        </w:rPr>
+        <w:t xml:space="preserve"> Б.Л. Практическая программная инженерия на основе учебного примера - </w:t>
+      </w:r>
+      <w:proofErr w:type="gramStart"/>
+      <w:r>
+        <w:rPr>
+          <w:color w:val="000000"/>
+          <w:sz w:val="28"/>
+          <w:szCs w:val="28"/>
+        </w:rPr>
+        <w:t>М.:БИНОМ</w:t>
+      </w:r>
+      <w:proofErr w:type="gramEnd"/>
+      <w:r>
+        <w:rPr>
+          <w:color w:val="000000"/>
+          <w:sz w:val="28"/>
+          <w:szCs w:val="28"/>
+        </w:rPr>
+        <w:t>, Лаборатория знаний – ЭБК BOOK.RU 2022.</w:t>
       </w:r>
     </w:p>
     <w:p>
@@ -3907,7 +5302,25 @@
           <w:sz w:val="28"/>
           <w:szCs w:val="28"/>
         </w:rPr>
-        <w:t>3. Могрунов Е.П. Основы языка SQL, учебное пособие. – СПб.: БХВ-Петербург, 2022.</w:t>
+        <w:t xml:space="preserve">3. </w:t>
+      </w:r>
+      <w:proofErr w:type="spellStart"/>
+      <w:r>
+        <w:rPr>
+          <w:color w:val="000000"/>
+          <w:sz w:val="28"/>
+          <w:szCs w:val="28"/>
+        </w:rPr>
+        <w:t>Могрунов</w:t>
+      </w:r>
+      <w:proofErr w:type="spellEnd"/>
+      <w:r>
+        <w:rPr>
+          <w:color w:val="000000"/>
+          <w:sz w:val="28"/>
+          <w:szCs w:val="28"/>
+        </w:rPr>
+        <w:t xml:space="preserve"> Е.П. Основы языка SQL, учебное пособие. – СПб.: БХВ-Петербург, 2022.</w:t>
       </w:r>
     </w:p>
     <w:p>
@@ -3926,7 +5339,25 @@
           <w:sz w:val="28"/>
           <w:szCs w:val="28"/>
         </w:rPr>
-        <w:t>4. Новиков Б.А., Основы технологий баз данных, Postgres Professional. - М., 2021.</w:t>
+        <w:t xml:space="preserve">4. Новиков Б.А., Основы технологий баз данных, </w:t>
+      </w:r>
+      <w:proofErr w:type="spellStart"/>
+      <w:r>
+        <w:rPr>
+          <w:color w:val="000000"/>
+          <w:sz w:val="28"/>
+          <w:szCs w:val="28"/>
+        </w:rPr>
+        <w:t>Postgres</w:t>
+      </w:r>
+      <w:proofErr w:type="spellEnd"/>
+      <w:r>
+        <w:rPr>
+          <w:color w:val="000000"/>
+          <w:sz w:val="28"/>
+          <w:szCs w:val="28"/>
+        </w:rPr>
+        <w:t xml:space="preserve"> Professional. - М., 2021.</w:t>
       </w:r>
     </w:p>
     <w:p>
@@ -3945,7 +5376,25 @@
           <w:sz w:val="28"/>
           <w:szCs w:val="28"/>
         </w:rPr>
-        <w:t>5. Прайс Марк Дж. C# 7 и .NET Core Кросс-платформенная разработка для профессионалов. 3-е изд. - СПб.: Питер, 2022.</w:t>
+        <w:t xml:space="preserve">5. Прайс Марк Дж. C# 7 и .NET Core </w:t>
+      </w:r>
+      <w:proofErr w:type="gramStart"/>
+      <w:r>
+        <w:rPr>
+          <w:color w:val="000000"/>
+          <w:sz w:val="28"/>
+          <w:szCs w:val="28"/>
+        </w:rPr>
+        <w:t>Кросс-платформенная</w:t>
+      </w:r>
+      <w:proofErr w:type="gramEnd"/>
+      <w:r>
+        <w:rPr>
+          <w:color w:val="000000"/>
+          <w:sz w:val="28"/>
+          <w:szCs w:val="28"/>
+        </w:rPr>
+        <w:t xml:space="preserve"> разработка для профессионалов. 3-е изд. - СПб.: Питер, 2022.</w:t>
       </w:r>
     </w:p>
     <w:p>
@@ -3960,7 +5409,25 @@
           <w:sz w:val="28"/>
           <w:szCs w:val="28"/>
         </w:rPr>
-        <w:t>6. Эндрю Троелсен Язык программирования C# 6.0 и платформа .NET 4.6, 7-е изд.: пер. с англ. - М.: ООО “И.Д. Вильямс”, 2021.</w:t>
+        <w:t xml:space="preserve">6. Эндрю </w:t>
+      </w:r>
+      <w:proofErr w:type="spellStart"/>
+      <w:r>
+        <w:rPr>
+          <w:color w:val="000000"/>
+          <w:sz w:val="28"/>
+          <w:szCs w:val="28"/>
+        </w:rPr>
+        <w:t>Троелсен</w:t>
+      </w:r>
+      <w:proofErr w:type="spellEnd"/>
+      <w:r>
+        <w:rPr>
+          <w:color w:val="000000"/>
+          <w:sz w:val="28"/>
+          <w:szCs w:val="28"/>
+        </w:rPr>
+        <w:t xml:space="preserve"> Язык программирования C# 6.0 и платформа .NET 4.6, 7-е изд.: пер. с англ. - М.: ООО “И.Д. Вильямс”, 2021.</w:t>
       </w:r>
     </w:p>
     <w:p>
@@ -4237,7 +5704,7 @@
         </w:rPr>
         <w:lastRenderedPageBreak/>
         <w:drawing>
-          <wp:inline distT="0" distB="0" distL="0" distR="0" wp14:anchorId="7B8BDA9F" wp14:editId="32DD96D8">
+          <wp:inline distT="0" distB="0" distL="0" distR="0" wp14:anchorId="7B8BDA9F" wp14:editId="3029E32C">
             <wp:extent cx="5760720" cy="3398520"/>
             <wp:effectExtent l="0" t="0" r="0" b="0"/>
             <wp:docPr id="22" name="Drawing 176994652"/>
@@ -5754,12 +7221,21 @@
                             <w:pPr>
                               <w:overflowPunct w:val="0"/>
                             </w:pPr>
+                            <w:proofErr w:type="gramStart"/>
                             <w:r>
                               <w:rPr>
                                 <w:kern w:val="2"/>
                                 <w:sz w:val="22"/>
                               </w:rPr>
-                              <w:t>Изм  Лист     № докум.       Подп.    Дата</w:t>
+                              <w:t>Изм  Лист</w:t>
+                            </w:r>
+                            <w:proofErr w:type="gramEnd"/>
+                            <w:r>
+                              <w:rPr>
+                                <w:kern w:val="2"/>
+                                <w:sz w:val="22"/>
+                              </w:rPr>
+                              <w:t xml:space="preserve">     № докум.       Подп.    Дата</w:t>
                             </w:r>
                           </w:p>
                         </w:txbxContent>
@@ -5833,12 +7309,21 @@
                       <w:pPr>
                         <w:overflowPunct w:val="0"/>
                       </w:pPr>
+                      <w:proofErr w:type="gramStart"/>
                       <w:r>
                         <w:rPr>
                           <w:kern w:val="2"/>
                           <w:sz w:val="22"/>
                         </w:rPr>
-                        <w:t>Изм  Лист     № докум.       Подп.    Дата</w:t>
+                        <w:t>Изм  Лист</w:t>
+                      </w:r>
+                      <w:proofErr w:type="gramEnd"/>
+                      <w:r>
+                        <w:rPr>
+                          <w:kern w:val="2"/>
+                          <w:sz w:val="22"/>
+                        </w:rPr>
+                        <w:t xml:space="preserve">     № докум.       Подп.    Дата</w:t>
                       </w:r>
                     </w:p>
                   </w:txbxContent>
@@ -6238,6 +7723,120 @@
     </w:lvl>
   </w:abstractNum>
   <w:abstractNum w:abstractNumId="5" w15:restartNumberingAfterBreak="0">
+    <w:nsid w:val="4A6D6D8C"/>
+    <w:multiLevelType w:val="hybridMultilevel"/>
+    <w:tmpl w:val="EA1CFA5A"/>
+    <w:lvl w:ilvl="0" w:tplc="DEAC280A">
+      <w:start w:val="1"/>
+      <w:numFmt w:val="bullet"/>
+      <w:suff w:val="space"/>
+      <w:lvlText w:val=""/>
+      <w:lvlJc w:val="left"/>
+      <w:pPr>
+        <w:ind w:left="3414" w:hanging="11"/>
+      </w:pPr>
+      <w:rPr>
+        <w:rFonts w:ascii="Symbol" w:hAnsi="Symbol" w:hint="default"/>
+      </w:rPr>
+    </w:lvl>
+    <w:lvl w:ilvl="1" w:tplc="04190003" w:tentative="1">
+      <w:start w:val="1"/>
+      <w:numFmt w:val="bullet"/>
+      <w:lvlText w:val="o"/>
+      <w:lvlJc w:val="left"/>
+      <w:pPr>
+        <w:ind w:left="5689" w:hanging="360"/>
+      </w:pPr>
+      <w:rPr>
+        <w:rFonts w:ascii="Courier New" w:hAnsi="Courier New" w:cs="Courier New" w:hint="default"/>
+      </w:rPr>
+    </w:lvl>
+    <w:lvl w:ilvl="2" w:tplc="04190005">
+      <w:start w:val="1"/>
+      <w:numFmt w:val="bullet"/>
+      <w:lvlText w:val=""/>
+      <w:lvlJc w:val="left"/>
+      <w:pPr>
+        <w:ind w:left="6409" w:hanging="360"/>
+      </w:pPr>
+      <w:rPr>
+        <w:rFonts w:ascii="Wingdings" w:hAnsi="Wingdings" w:hint="default"/>
+      </w:rPr>
+    </w:lvl>
+    <w:lvl w:ilvl="3" w:tplc="04190001" w:tentative="1">
+      <w:start w:val="1"/>
+      <w:numFmt w:val="bullet"/>
+      <w:lvlText w:val=""/>
+      <w:lvlJc w:val="left"/>
+      <w:pPr>
+        <w:ind w:left="7129" w:hanging="360"/>
+      </w:pPr>
+      <w:rPr>
+        <w:rFonts w:ascii="Symbol" w:hAnsi="Symbol" w:hint="default"/>
+      </w:rPr>
+    </w:lvl>
+    <w:lvl w:ilvl="4" w:tplc="04190003" w:tentative="1">
+      <w:start w:val="1"/>
+      <w:numFmt w:val="bullet"/>
+      <w:lvlText w:val="o"/>
+      <w:lvlJc w:val="left"/>
+      <w:pPr>
+        <w:ind w:left="7849" w:hanging="360"/>
+      </w:pPr>
+      <w:rPr>
+        <w:rFonts w:ascii="Courier New" w:hAnsi="Courier New" w:cs="Courier New" w:hint="default"/>
+      </w:rPr>
+    </w:lvl>
+    <w:lvl w:ilvl="5" w:tplc="04190005" w:tentative="1">
+      <w:start w:val="1"/>
+      <w:numFmt w:val="bullet"/>
+      <w:lvlText w:val=""/>
+      <w:lvlJc w:val="left"/>
+      <w:pPr>
+        <w:ind w:left="8569" w:hanging="360"/>
+      </w:pPr>
+      <w:rPr>
+        <w:rFonts w:ascii="Wingdings" w:hAnsi="Wingdings" w:hint="default"/>
+      </w:rPr>
+    </w:lvl>
+    <w:lvl w:ilvl="6" w:tplc="04190001" w:tentative="1">
+      <w:start w:val="1"/>
+      <w:numFmt w:val="bullet"/>
+      <w:lvlText w:val=""/>
+      <w:lvlJc w:val="left"/>
+      <w:pPr>
+        <w:ind w:left="9289" w:hanging="360"/>
+      </w:pPr>
+      <w:rPr>
+        <w:rFonts w:ascii="Symbol" w:hAnsi="Symbol" w:hint="default"/>
+      </w:rPr>
+    </w:lvl>
+    <w:lvl w:ilvl="7" w:tplc="04190003" w:tentative="1">
+      <w:start w:val="1"/>
+      <w:numFmt w:val="bullet"/>
+      <w:lvlText w:val="o"/>
+      <w:lvlJc w:val="left"/>
+      <w:pPr>
+        <w:ind w:left="10009" w:hanging="360"/>
+      </w:pPr>
+      <w:rPr>
+        <w:rFonts w:ascii="Courier New" w:hAnsi="Courier New" w:cs="Courier New" w:hint="default"/>
+      </w:rPr>
+    </w:lvl>
+    <w:lvl w:ilvl="8" w:tplc="04190005" w:tentative="1">
+      <w:start w:val="1"/>
+      <w:numFmt w:val="bullet"/>
+      <w:lvlText w:val=""/>
+      <w:lvlJc w:val="left"/>
+      <w:pPr>
+        <w:ind w:left="10729" w:hanging="360"/>
+      </w:pPr>
+      <w:rPr>
+        <w:rFonts w:ascii="Wingdings" w:hAnsi="Wingdings" w:hint="default"/>
+      </w:rPr>
+    </w:lvl>
+  </w:abstractNum>
+  <w:abstractNum w:abstractNumId="6" w15:restartNumberingAfterBreak="0">
     <w:nsid w:val="5E8B4C25"/>
     <w:multiLevelType w:val="multilevel"/>
     <w:tmpl w:val="F0661F28"/>
@@ -6377,7 +7976,7 @@
       </w:rPr>
     </w:lvl>
   </w:abstractNum>
-  <w:abstractNum w:abstractNumId="6" w15:restartNumberingAfterBreak="0">
+  <w:abstractNum w:abstractNumId="7" w15:restartNumberingAfterBreak="0">
     <w:nsid w:val="62E253C1"/>
     <w:multiLevelType w:val="multilevel"/>
     <w:tmpl w:val="C83AF2E6"/>
@@ -6437,7 +8036,7 @@
       <w:lvlJc w:val="left"/>
     </w:lvl>
   </w:abstractNum>
-  <w:abstractNum w:abstractNumId="7" w15:restartNumberingAfterBreak="0">
+  <w:abstractNum w:abstractNumId="8" w15:restartNumberingAfterBreak="0">
     <w:nsid w:val="7F5B0DF5"/>
     <w:multiLevelType w:val="multilevel"/>
     <w:tmpl w:val="4A18E3EC"/>
@@ -6501,25 +8100,28 @@
     <w:abstractNumId w:val="0"/>
   </w:num>
   <w:num w:numId="2" w16cid:durableId="268201187">
-    <w:abstractNumId w:val="7"/>
+    <w:abstractNumId w:val="8"/>
   </w:num>
   <w:num w:numId="3" w16cid:durableId="170029714">
     <w:abstractNumId w:val="2"/>
   </w:num>
   <w:num w:numId="4" w16cid:durableId="1499341287">
-    <w:abstractNumId w:val="5"/>
+    <w:abstractNumId w:val="6"/>
   </w:num>
   <w:num w:numId="5" w16cid:durableId="856503965">
     <w:abstractNumId w:val="1"/>
   </w:num>
   <w:num w:numId="6" w16cid:durableId="501818205">
-    <w:abstractNumId w:val="6"/>
+    <w:abstractNumId w:val="7"/>
   </w:num>
   <w:num w:numId="7" w16cid:durableId="889536574">
     <w:abstractNumId w:val="4"/>
   </w:num>
   <w:num w:numId="8" w16cid:durableId="1703748198">
     <w:abstractNumId w:val="3"/>
+  </w:num>
+  <w:num w:numId="9" w16cid:durableId="507018082">
+    <w:abstractNumId w:val="5"/>
   </w:num>
 </w:numbering>
 </file>
@@ -6982,7 +8584,6 @@
   <w:style w:type="character" w:default="1" w:styleId="a0">
     <w:name w:val="Default Paragraph Font"/>
     <w:uiPriority w:val="1"/>
-    <w:semiHidden/>
     <w:unhideWhenUsed/>
   </w:style>
   <w:style w:type="table" w:default="1" w:styleId="a1">
@@ -7810,6 +9411,25 @@
     <w:name w:val="docdata"/>
     <w:basedOn w:val="a0"/>
     <w:qFormat/>
+  </w:style>
+  <w:style w:type="paragraph" w:styleId="af2">
+    <w:name w:val="List Paragraph"/>
+    <w:basedOn w:val="a"/>
+    <w:uiPriority w:val="34"/>
+    <w:qFormat/>
+    <w:rsid w:val="00B4434D"/>
+    <w:pPr>
+      <w:suppressAutoHyphens w:val="0"/>
+      <w:spacing w:after="200" w:line="276" w:lineRule="auto"/>
+      <w:ind w:left="720"/>
+      <w:contextualSpacing/>
+    </w:pPr>
+    <w:rPr>
+      <w:rFonts w:asciiTheme="minorHAnsi" w:eastAsiaTheme="minorHAnsi" w:hAnsiTheme="minorHAnsi" w:cstheme="minorBidi"/>
+      <w:sz w:val="22"/>
+      <w:szCs w:val="22"/>
+      <w:lang w:eastAsia="en-US"/>
+    </w:rPr>
   </w:style>
 </w:styles>
 </file>

--- a/doc/ТЗ.docx
+++ b/doc/ТЗ.docx
@@ -5689,7 +5689,7 @@
       <w:pPr>
         <w:spacing w:line="360" w:lineRule="auto"/>
         <w:ind w:firstLine="709"/>
-        <w:jc w:val="both"/>
+        <w:jc w:val="center"/>
         <w:rPr>
           <w:noProof/>
           <w:color w:val="000000"/>
@@ -5704,10 +5704,10 @@
         </w:rPr>
         <w:lastRenderedPageBreak/>
         <w:drawing>
-          <wp:inline distT="0" distB="0" distL="0" distR="0" wp14:anchorId="7B8BDA9F" wp14:editId="3029E32C">
-            <wp:extent cx="5760720" cy="3398520"/>
+          <wp:inline distT="0" distB="0" distL="0" distR="0" wp14:anchorId="39E27AEE" wp14:editId="65F25EEB">
+            <wp:extent cx="5496371" cy="3226204"/>
             <wp:effectExtent l="0" t="0" r="0" b="0"/>
-            <wp:docPr id="22" name="Drawing 176994652"/>
+            <wp:docPr id="1" name="Рисунок 1"/>
             <wp:cNvGraphicFramePr>
               <a:graphicFrameLocks xmlns:a="http://schemas.openxmlformats.org/drawingml/2006/main" noChangeAspect="1"/>
             </wp:cNvGraphicFramePr>
@@ -5715,36 +5715,23 @@
               <a:graphicData uri="http://schemas.openxmlformats.org/drawingml/2006/picture">
                 <pic:pic xmlns:pic="http://schemas.openxmlformats.org/drawingml/2006/picture">
                   <pic:nvPicPr>
-                    <pic:cNvPr id="0" name="Drawing 176994652"/>
-                    <pic:cNvPicPr>
-                      <a:picLocks noChangeAspect="1" noChangeArrowheads="1"/>
-                    </pic:cNvPicPr>
+                    <pic:cNvPr id="1" name=""/>
+                    <pic:cNvPicPr/>
                   </pic:nvPicPr>
                   <pic:blipFill>
-                    <a:blip r:embed="rId8" cstate="print">
-                      <a:extLst>
-                        <a:ext uri="{28A0092B-C50C-407E-A947-70E740481C1C}">
-                          <a14:useLocalDpi xmlns:a14="http://schemas.microsoft.com/office/drawing/2010/main" val="0"/>
-                        </a:ext>
-                      </a:extLst>
-                    </a:blip>
-                    <a:srcRect/>
+                    <a:blip r:embed="rId8"/>
                     <a:stretch>
                       <a:fillRect/>
                     </a:stretch>
                   </pic:blipFill>
-                  <pic:spPr bwMode="auto">
+                  <pic:spPr>
                     <a:xfrm>
                       <a:off x="0" y="0"/>
-                      <a:ext cx="5760720" cy="3398520"/>
+                      <a:ext cx="5503074" cy="3230138"/>
                     </a:xfrm>
                     <a:prstGeom prst="rect">
                       <a:avLst/>
                     </a:prstGeom>
-                    <a:noFill/>
-                    <a:ln>
-                      <a:noFill/>
-                    </a:ln>
                   </pic:spPr>
                 </pic:pic>
               </a:graphicData>
@@ -8584,6 +8571,7 @@
   <w:style w:type="character" w:default="1" w:styleId="a0">
     <w:name w:val="Default Paragraph Font"/>
     <w:uiPriority w:val="1"/>
+    <w:semiHidden/>
     <w:unhideWhenUsed/>
   </w:style>
   <w:style w:type="table" w:default="1" w:styleId="a1">

--- a/doc/ТЗ.docx
+++ b/doc/ТЗ.docx
@@ -73,23 +73,7 @@
           <w:sz w:val="28"/>
           <w:szCs w:val="28"/>
         </w:rPr>
-        <w:t xml:space="preserve">Целью курсового проекта является разработка автоматизированной информационной </w:t>
-      </w:r>
-      <w:proofErr w:type="gramStart"/>
-      <w:r>
-        <w:rPr>
-          <w:sz w:val="28"/>
-          <w:szCs w:val="28"/>
-        </w:rPr>
-        <w:t>системы  для</w:t>
-      </w:r>
-      <w:proofErr w:type="gramEnd"/>
-      <w:r>
-        <w:rPr>
-          <w:sz w:val="28"/>
-          <w:szCs w:val="28"/>
-        </w:rPr>
-        <w:t xml:space="preserve"> обслуживания клиентов строительной компании на платформе .</w:t>
+        <w:t>Целью курсового проекта является разработка автоматизированной информационной системы  для обслуживания клиентов строительной компании на платформе .</w:t>
       </w:r>
       <w:r>
         <w:rPr>
@@ -469,23 +453,7 @@
           <w:sz w:val="28"/>
           <w:szCs w:val="28"/>
         </w:rPr>
-        <w:t xml:space="preserve">Разработка автоматизированной информационной </w:t>
-      </w:r>
-      <w:proofErr w:type="gramStart"/>
-      <w:r>
-        <w:rPr>
-          <w:sz w:val="28"/>
-          <w:szCs w:val="28"/>
-        </w:rPr>
-        <w:t>системы  для</w:t>
-      </w:r>
-      <w:proofErr w:type="gramEnd"/>
-      <w:r>
-        <w:rPr>
-          <w:sz w:val="28"/>
-          <w:szCs w:val="28"/>
-        </w:rPr>
-        <w:t xml:space="preserve"> обслуживания клиентов строительной компании на платформе .</w:t>
+        <w:t>Разработка автоматизированной информационной системы  для обслуживания клиентов строительной компании на платформе .</w:t>
       </w:r>
       <w:r>
         <w:rPr>
@@ -970,12 +938,16 @@
         <w:spacing w:before="0" w:after="0" w:line="360" w:lineRule="auto"/>
         <w:ind w:left="0" w:firstLine="709"/>
         <w:jc w:val="both"/>
+        <w:rPr>
+          <w:highlight w:val="yellow"/>
+        </w:rPr>
       </w:pPr>
       <w:r>
         <w:rPr>
           <w:color w:val="000000"/>
           <w:sz w:val="28"/>
           <w:szCs w:val="28"/>
+          <w:highlight w:val="yellow"/>
         </w:rPr>
         <w:t>в режиме локального администратора предоставляются возможности:</w:t>
       </w:r>
@@ -992,62 +964,18 @@
         <w:rPr>
           <w:sz w:val="28"/>
           <w:szCs w:val="28"/>
+          <w:highlight w:val="yellow"/>
           <w:lang w:val="en-US"/>
         </w:rPr>
       </w:pPr>
-      <w:proofErr w:type="spellStart"/>
-      <w:r>
-        <w:rPr>
-          <w:sz w:val="28"/>
-          <w:szCs w:val="28"/>
+      <w:r>
+        <w:rPr>
+          <w:sz w:val="28"/>
+          <w:szCs w:val="28"/>
+          <w:highlight w:val="yellow"/>
           <w:lang w:val="en-US"/>
         </w:rPr>
-        <w:t>восстановление</w:t>
-      </w:r>
-      <w:proofErr w:type="spellEnd"/>
-      <w:r>
-        <w:rPr>
-          <w:sz w:val="28"/>
-          <w:szCs w:val="28"/>
-          <w:lang w:val="en-US"/>
-        </w:rPr>
-        <w:t xml:space="preserve"> </w:t>
-      </w:r>
-      <w:proofErr w:type="spellStart"/>
-      <w:r>
-        <w:rPr>
-          <w:sz w:val="28"/>
-          <w:szCs w:val="28"/>
-          <w:lang w:val="en-US"/>
-        </w:rPr>
-        <w:t>базы</w:t>
-      </w:r>
-      <w:proofErr w:type="spellEnd"/>
-      <w:r>
-        <w:rPr>
-          <w:sz w:val="28"/>
-          <w:szCs w:val="28"/>
-          <w:lang w:val="en-US"/>
-        </w:rPr>
-        <w:t xml:space="preserve"> </w:t>
-      </w:r>
-      <w:proofErr w:type="spellStart"/>
-      <w:r>
-        <w:rPr>
-          <w:sz w:val="28"/>
-          <w:szCs w:val="28"/>
-          <w:lang w:val="en-US"/>
-        </w:rPr>
-        <w:t>данных</w:t>
-      </w:r>
-      <w:proofErr w:type="spellEnd"/>
-      <w:r>
-        <w:rPr>
-          <w:sz w:val="28"/>
-          <w:szCs w:val="28"/>
-          <w:lang w:val="en-US"/>
-        </w:rPr>
-        <w:t>;</w:t>
+        <w:t>восстановление базы данных;</w:t>
       </w:r>
     </w:p>
     <w:p>
@@ -1062,62 +990,18 @@
         <w:rPr>
           <w:sz w:val="28"/>
           <w:szCs w:val="28"/>
+          <w:highlight w:val="yellow"/>
           <w:lang w:val="en-US"/>
         </w:rPr>
       </w:pPr>
-      <w:proofErr w:type="spellStart"/>
-      <w:r>
-        <w:rPr>
-          <w:sz w:val="28"/>
-          <w:szCs w:val="28"/>
+      <w:r>
+        <w:rPr>
+          <w:sz w:val="28"/>
+          <w:szCs w:val="28"/>
+          <w:highlight w:val="yellow"/>
           <w:lang w:val="en-US"/>
         </w:rPr>
-        <w:t>импорта</w:t>
-      </w:r>
-      <w:proofErr w:type="spellEnd"/>
-      <w:r>
-        <w:rPr>
-          <w:sz w:val="28"/>
-          <w:szCs w:val="28"/>
-          <w:lang w:val="en-US"/>
-        </w:rPr>
-        <w:t xml:space="preserve"> и </w:t>
-      </w:r>
-      <w:proofErr w:type="spellStart"/>
-      <w:r>
-        <w:rPr>
-          <w:sz w:val="28"/>
-          <w:szCs w:val="28"/>
-          <w:lang w:val="en-US"/>
-        </w:rPr>
-        <w:t>экспорта</w:t>
-      </w:r>
-      <w:proofErr w:type="spellEnd"/>
-      <w:r>
-        <w:rPr>
-          <w:sz w:val="28"/>
-          <w:szCs w:val="28"/>
-          <w:lang w:val="en-US"/>
-        </w:rPr>
-        <w:t xml:space="preserve"> </w:t>
-      </w:r>
-      <w:proofErr w:type="spellStart"/>
-      <w:r>
-        <w:rPr>
-          <w:sz w:val="28"/>
-          <w:szCs w:val="28"/>
-          <w:lang w:val="en-US"/>
-        </w:rPr>
-        <w:t>данных</w:t>
-      </w:r>
-      <w:proofErr w:type="spellEnd"/>
-      <w:r>
-        <w:rPr>
-          <w:sz w:val="28"/>
-          <w:szCs w:val="28"/>
-          <w:lang w:val="en-US"/>
-        </w:rPr>
-        <w:t>;</w:t>
+        <w:t>импорта и экспорта данных;</w:t>
       </w:r>
     </w:p>
     <w:p>
@@ -1132,80 +1016,24 @@
         <w:rPr>
           <w:sz w:val="28"/>
           <w:szCs w:val="28"/>
-          <w:lang w:val="en-US"/>
-        </w:rPr>
-      </w:pPr>
-      <w:proofErr w:type="spellStart"/>
-      <w:r>
-        <w:rPr>
-          <w:sz w:val="28"/>
-          <w:szCs w:val="28"/>
-          <w:lang w:val="en-US"/>
-        </w:rPr>
-        <w:t>резервного</w:t>
-      </w:r>
-      <w:proofErr w:type="spellEnd"/>
-      <w:r>
-        <w:rPr>
-          <w:sz w:val="28"/>
-          <w:szCs w:val="28"/>
-          <w:lang w:val="en-US"/>
-        </w:rPr>
-        <w:t xml:space="preserve"> </w:t>
-      </w:r>
-      <w:proofErr w:type="spellStart"/>
-      <w:r>
-        <w:rPr>
-          <w:sz w:val="28"/>
-          <w:szCs w:val="28"/>
-          <w:lang w:val="en-US"/>
-        </w:rPr>
-        <w:t>копирования</w:t>
-      </w:r>
-      <w:proofErr w:type="spellEnd"/>
-      <w:r>
-        <w:rPr>
-          <w:sz w:val="28"/>
-          <w:szCs w:val="28"/>
-          <w:lang w:val="en-US"/>
-        </w:rPr>
-        <w:t xml:space="preserve"> </w:t>
-      </w:r>
-      <w:proofErr w:type="spellStart"/>
-      <w:r>
-        <w:rPr>
-          <w:sz w:val="28"/>
-          <w:szCs w:val="28"/>
-          <w:lang w:val="en-US"/>
-        </w:rPr>
-        <w:t>базы</w:t>
-      </w:r>
-      <w:proofErr w:type="spellEnd"/>
-      <w:r>
-        <w:rPr>
-          <w:sz w:val="28"/>
-          <w:szCs w:val="28"/>
-          <w:lang w:val="en-US"/>
-        </w:rPr>
-        <w:t xml:space="preserve"> </w:t>
-      </w:r>
-      <w:proofErr w:type="spellStart"/>
-      <w:r>
-        <w:rPr>
-          <w:sz w:val="28"/>
-          <w:szCs w:val="28"/>
-          <w:lang w:val="en-US"/>
-        </w:rPr>
-        <w:t>данных</w:t>
-      </w:r>
-      <w:proofErr w:type="spellEnd"/>
-      <w:r>
-        <w:rPr>
-          <w:sz w:val="28"/>
-          <w:szCs w:val="28"/>
-          <w:lang w:val="en-US"/>
-        </w:rPr>
-        <w:t>.</w:t>
+          <w:highlight w:val="yellow"/>
+        </w:rPr>
+      </w:pPr>
+      <w:r>
+        <w:rPr>
+          <w:sz w:val="28"/>
+          <w:szCs w:val="28"/>
+          <w:highlight w:val="yellow"/>
+        </w:rPr>
+        <w:t>резервного копирования базы данных.</w:t>
+      </w:r>
+      <w:r>
+        <w:rPr>
+          <w:sz w:val="28"/>
+          <w:szCs w:val="28"/>
+          <w:highlight w:val="yellow"/>
+        </w:rPr>
+        <w:t xml:space="preserve"> - диплом</w:t>
       </w:r>
     </w:p>
     <w:p>
@@ -1347,47 +1175,7 @@
           <w:szCs w:val="28"/>
           <w:lang w:val="en-US"/>
         </w:rPr>
-        <w:t xml:space="preserve">в </w:t>
-      </w:r>
-      <w:proofErr w:type="spellStart"/>
-      <w:r>
-        <w:rPr>
-          <w:rStyle w:val="docdata"/>
-          <w:sz w:val="28"/>
-          <w:szCs w:val="28"/>
-          <w:lang w:val="en-US"/>
-        </w:rPr>
-        <w:t>режиме</w:t>
-      </w:r>
-      <w:proofErr w:type="spellEnd"/>
-      <w:r>
-        <w:rPr>
-          <w:rStyle w:val="docdata"/>
-          <w:sz w:val="28"/>
-          <w:szCs w:val="28"/>
-          <w:lang w:val="en-US"/>
-        </w:rPr>
-        <w:t xml:space="preserve"> «</w:t>
-      </w:r>
-      <w:proofErr w:type="spellStart"/>
-      <w:r>
-        <w:rPr>
-          <w:rStyle w:val="docdata"/>
-          <w:sz w:val="28"/>
-          <w:szCs w:val="28"/>
-          <w:lang w:val="en-US"/>
-        </w:rPr>
-        <w:t>менеджера</w:t>
-      </w:r>
-      <w:proofErr w:type="spellEnd"/>
-      <w:r>
-        <w:rPr>
-          <w:rStyle w:val="docdata"/>
-          <w:sz w:val="28"/>
-          <w:szCs w:val="28"/>
-          <w:lang w:val="en-US"/>
-        </w:rPr>
-        <w:t>»:</w:t>
+        <w:t>в режиме «менеджера»:</w:t>
       </w:r>
     </w:p>
     <w:p>
@@ -1430,7 +1218,6 @@
           <w:lang w:val="en-US"/>
         </w:rPr>
       </w:pPr>
-      <w:proofErr w:type="spellStart"/>
       <w:r>
         <w:rPr>
           <w:rStyle w:val="docdata"/>
@@ -1438,57 +1225,7 @@
           <w:szCs w:val="28"/>
           <w:lang w:val="en-US"/>
         </w:rPr>
-        <w:t>просмотр</w:t>
-      </w:r>
-      <w:proofErr w:type="spellEnd"/>
-      <w:r>
-        <w:rPr>
-          <w:rStyle w:val="docdata"/>
-          <w:sz w:val="28"/>
-          <w:szCs w:val="28"/>
-          <w:lang w:val="en-US"/>
-        </w:rPr>
-        <w:t xml:space="preserve"> и </w:t>
-      </w:r>
-      <w:proofErr w:type="spellStart"/>
-      <w:r>
-        <w:rPr>
-          <w:rStyle w:val="docdata"/>
-          <w:sz w:val="28"/>
-          <w:szCs w:val="28"/>
-          <w:lang w:val="en-US"/>
-        </w:rPr>
-        <w:t>оформление</w:t>
-      </w:r>
-      <w:proofErr w:type="spellEnd"/>
-      <w:r>
-        <w:rPr>
-          <w:rStyle w:val="docdata"/>
-          <w:sz w:val="28"/>
-          <w:szCs w:val="28"/>
-          <w:lang w:val="en-US"/>
-        </w:rPr>
-        <w:t xml:space="preserve"> </w:t>
-      </w:r>
-      <w:proofErr w:type="spellStart"/>
-      <w:r>
-        <w:rPr>
-          <w:rStyle w:val="docdata"/>
-          <w:sz w:val="28"/>
-          <w:szCs w:val="28"/>
-          <w:lang w:val="en-US"/>
-        </w:rPr>
-        <w:t>котрактов</w:t>
-      </w:r>
-      <w:proofErr w:type="spellEnd"/>
-      <w:r>
-        <w:rPr>
-          <w:rStyle w:val="docdata"/>
-          <w:sz w:val="28"/>
-          <w:szCs w:val="28"/>
-          <w:lang w:val="en-US"/>
-        </w:rPr>
-        <w:t>;</w:t>
+        <w:t>просмотр и оформление котрактов;</w:t>
       </w:r>
     </w:p>
     <w:p>
@@ -1507,7 +1244,6 @@
           <w:lang w:val="en-US"/>
         </w:rPr>
       </w:pPr>
-      <w:proofErr w:type="spellStart"/>
       <w:r>
         <w:rPr>
           <w:rStyle w:val="docdata"/>
@@ -1515,77 +1251,7 @@
           <w:szCs w:val="28"/>
           <w:lang w:val="en-US"/>
         </w:rPr>
-        <w:t>просмотр</w:t>
-      </w:r>
-      <w:proofErr w:type="spellEnd"/>
-      <w:r>
-        <w:rPr>
-          <w:rStyle w:val="docdata"/>
-          <w:sz w:val="28"/>
-          <w:szCs w:val="28"/>
-          <w:lang w:val="en-US"/>
-        </w:rPr>
-        <w:t xml:space="preserve"> </w:t>
-      </w:r>
-      <w:proofErr w:type="spellStart"/>
-      <w:r>
-        <w:rPr>
-          <w:rStyle w:val="docdata"/>
-          <w:sz w:val="28"/>
-          <w:szCs w:val="28"/>
-          <w:lang w:val="en-US"/>
-        </w:rPr>
-        <w:t>информации</w:t>
-      </w:r>
-      <w:proofErr w:type="spellEnd"/>
-      <w:r>
-        <w:rPr>
-          <w:rStyle w:val="docdata"/>
-          <w:sz w:val="28"/>
-          <w:szCs w:val="28"/>
-          <w:lang w:val="en-US"/>
-        </w:rPr>
-        <w:t xml:space="preserve"> </w:t>
-      </w:r>
-      <w:proofErr w:type="spellStart"/>
-      <w:r>
-        <w:rPr>
-          <w:rStyle w:val="docdata"/>
-          <w:sz w:val="28"/>
-          <w:szCs w:val="28"/>
-          <w:lang w:val="en-US"/>
-        </w:rPr>
-        <w:t>об</w:t>
-      </w:r>
-      <w:proofErr w:type="spellEnd"/>
-      <w:r>
-        <w:rPr>
-          <w:rStyle w:val="docdata"/>
-          <w:sz w:val="28"/>
-          <w:szCs w:val="28"/>
-          <w:lang w:val="en-US"/>
-        </w:rPr>
-        <w:t xml:space="preserve"> </w:t>
-      </w:r>
-      <w:proofErr w:type="spellStart"/>
-      <w:r>
-        <w:rPr>
-          <w:rStyle w:val="docdata"/>
-          <w:sz w:val="28"/>
-          <w:szCs w:val="28"/>
-          <w:lang w:val="en-US"/>
-        </w:rPr>
-        <w:t>объектах</w:t>
-      </w:r>
-      <w:proofErr w:type="spellEnd"/>
-      <w:r>
-        <w:rPr>
-          <w:rStyle w:val="docdata"/>
-          <w:sz w:val="28"/>
-          <w:szCs w:val="28"/>
-          <w:lang w:val="en-US"/>
-        </w:rPr>
-        <w:t>;</w:t>
+        <w:t>просмотр информации об объектах;</w:t>
       </w:r>
     </w:p>
     <w:p>
@@ -1671,47 +1337,7 @@
           <w:szCs w:val="28"/>
           <w:lang w:val="en-US"/>
         </w:rPr>
-        <w:t xml:space="preserve">в </w:t>
-      </w:r>
-      <w:proofErr w:type="spellStart"/>
-      <w:r>
-        <w:rPr>
-          <w:rStyle w:val="docdata"/>
-          <w:sz w:val="28"/>
-          <w:szCs w:val="28"/>
-          <w:lang w:val="en-US"/>
-        </w:rPr>
-        <w:t>режиме</w:t>
-      </w:r>
-      <w:proofErr w:type="spellEnd"/>
-      <w:r>
-        <w:rPr>
-          <w:rStyle w:val="docdata"/>
-          <w:sz w:val="28"/>
-          <w:szCs w:val="28"/>
-          <w:lang w:val="en-US"/>
-        </w:rPr>
-        <w:t xml:space="preserve"> «</w:t>
-      </w:r>
-      <w:proofErr w:type="spellStart"/>
-      <w:r>
-        <w:rPr>
-          <w:rStyle w:val="docdata"/>
-          <w:sz w:val="28"/>
-          <w:szCs w:val="28"/>
-          <w:lang w:val="en-US"/>
-        </w:rPr>
-        <w:t>руководителя</w:t>
-      </w:r>
-      <w:proofErr w:type="spellEnd"/>
-      <w:r>
-        <w:rPr>
-          <w:rStyle w:val="docdata"/>
-          <w:sz w:val="28"/>
-          <w:szCs w:val="28"/>
-          <w:lang w:val="en-US"/>
-        </w:rPr>
-        <w:t>»:</w:t>
+        <w:t>в режиме «руководителя»:</w:t>
       </w:r>
     </w:p>
     <w:p>
@@ -1730,7 +1356,6 @@
           <w:lang w:val="en-US"/>
         </w:rPr>
       </w:pPr>
-      <w:proofErr w:type="spellStart"/>
       <w:r>
         <w:rPr>
           <w:rStyle w:val="docdata"/>
@@ -1738,37 +1363,7 @@
           <w:szCs w:val="28"/>
           <w:lang w:val="en-US"/>
         </w:rPr>
-        <w:t>просмотр</w:t>
-      </w:r>
-      <w:proofErr w:type="spellEnd"/>
-      <w:r>
-        <w:rPr>
-          <w:rStyle w:val="docdata"/>
-          <w:sz w:val="28"/>
-          <w:szCs w:val="28"/>
-          <w:lang w:val="en-US"/>
-        </w:rPr>
-        <w:t xml:space="preserve"> </w:t>
-      </w:r>
-      <w:proofErr w:type="spellStart"/>
-      <w:r>
-        <w:rPr>
-          <w:rStyle w:val="docdata"/>
-          <w:sz w:val="28"/>
-          <w:szCs w:val="28"/>
-          <w:lang w:val="en-US"/>
-        </w:rPr>
-        <w:t>котрактов</w:t>
-      </w:r>
-      <w:proofErr w:type="spellEnd"/>
-      <w:r>
-        <w:rPr>
-          <w:rStyle w:val="docdata"/>
-          <w:sz w:val="28"/>
-          <w:szCs w:val="28"/>
-          <w:lang w:val="en-US"/>
-        </w:rPr>
-        <w:t>;</w:t>
+        <w:t>просмотр котрактов;</w:t>
       </w:r>
     </w:p>
     <w:p>
@@ -1787,7 +1382,6 @@
           <w:lang w:val="en-US"/>
         </w:rPr>
       </w:pPr>
-      <w:proofErr w:type="spellStart"/>
       <w:r>
         <w:rPr>
           <w:rStyle w:val="docdata"/>
@@ -1795,77 +1389,7 @@
           <w:szCs w:val="28"/>
           <w:lang w:val="en-US"/>
         </w:rPr>
-        <w:t>просмотр</w:t>
-      </w:r>
-      <w:proofErr w:type="spellEnd"/>
-      <w:r>
-        <w:rPr>
-          <w:rStyle w:val="docdata"/>
-          <w:sz w:val="28"/>
-          <w:szCs w:val="28"/>
-          <w:lang w:val="en-US"/>
-        </w:rPr>
-        <w:t xml:space="preserve"> </w:t>
-      </w:r>
-      <w:proofErr w:type="spellStart"/>
-      <w:r>
-        <w:rPr>
-          <w:rStyle w:val="docdata"/>
-          <w:sz w:val="28"/>
-          <w:szCs w:val="28"/>
-          <w:lang w:val="en-US"/>
-        </w:rPr>
-        <w:t>информации</w:t>
-      </w:r>
-      <w:proofErr w:type="spellEnd"/>
-      <w:r>
-        <w:rPr>
-          <w:rStyle w:val="docdata"/>
-          <w:sz w:val="28"/>
-          <w:szCs w:val="28"/>
-          <w:lang w:val="en-US"/>
-        </w:rPr>
-        <w:t xml:space="preserve"> </w:t>
-      </w:r>
-      <w:proofErr w:type="spellStart"/>
-      <w:r>
-        <w:rPr>
-          <w:rStyle w:val="docdata"/>
-          <w:sz w:val="28"/>
-          <w:szCs w:val="28"/>
-          <w:lang w:val="en-US"/>
-        </w:rPr>
-        <w:t>об</w:t>
-      </w:r>
-      <w:proofErr w:type="spellEnd"/>
-      <w:r>
-        <w:rPr>
-          <w:rStyle w:val="docdata"/>
-          <w:sz w:val="28"/>
-          <w:szCs w:val="28"/>
-          <w:lang w:val="en-US"/>
-        </w:rPr>
-        <w:t xml:space="preserve"> </w:t>
-      </w:r>
-      <w:proofErr w:type="spellStart"/>
-      <w:r>
-        <w:rPr>
-          <w:rStyle w:val="docdata"/>
-          <w:sz w:val="28"/>
-          <w:szCs w:val="28"/>
-          <w:lang w:val="en-US"/>
-        </w:rPr>
-        <w:t>объектах</w:t>
-      </w:r>
-      <w:proofErr w:type="spellEnd"/>
-      <w:r>
-        <w:rPr>
-          <w:rStyle w:val="docdata"/>
-          <w:sz w:val="28"/>
-          <w:szCs w:val="28"/>
-          <w:lang w:val="en-US"/>
-        </w:rPr>
-        <w:t>;</w:t>
+        <w:t>просмотр информации об объектах;</w:t>
       </w:r>
     </w:p>
     <w:p>
@@ -1908,7 +1432,6 @@
           <w:lang w:val="en-US"/>
         </w:rPr>
       </w:pPr>
-      <w:proofErr w:type="spellStart"/>
       <w:r>
         <w:rPr>
           <w:rStyle w:val="docdata"/>
@@ -1917,69 +1440,8 @@
           <w:lang w:val="en-US"/>
         </w:rPr>
         <w:lastRenderedPageBreak/>
-        <w:t>печать</w:t>
-      </w:r>
-      <w:proofErr w:type="spellEnd"/>
-      <w:r>
-        <w:rPr>
-          <w:rStyle w:val="docdata"/>
-          <w:sz w:val="28"/>
-          <w:szCs w:val="28"/>
-          <w:lang w:val="en-US"/>
-        </w:rPr>
-        <w:t xml:space="preserve"> </w:t>
-      </w:r>
-      <w:proofErr w:type="spellStart"/>
-      <w:r>
-        <w:rPr>
-          <w:rStyle w:val="docdata"/>
-          <w:sz w:val="28"/>
-          <w:szCs w:val="28"/>
-          <w:lang w:val="en-US"/>
-        </w:rPr>
-        <w:t>отчета</w:t>
-      </w:r>
-      <w:proofErr w:type="spellEnd"/>
-      <w:r>
-        <w:rPr>
-          <w:rStyle w:val="docdata"/>
-          <w:sz w:val="28"/>
-          <w:szCs w:val="28"/>
-          <w:lang w:val="en-US"/>
-        </w:rPr>
-        <w:t xml:space="preserve"> </w:t>
-      </w:r>
-      <w:proofErr w:type="spellStart"/>
-      <w:r>
-        <w:rPr>
-          <w:rStyle w:val="docdata"/>
-          <w:sz w:val="28"/>
-          <w:szCs w:val="28"/>
-          <w:lang w:val="en-US"/>
-        </w:rPr>
-        <w:t>по</w:t>
-      </w:r>
-      <w:proofErr w:type="spellEnd"/>
-      <w:r>
-        <w:rPr>
-          <w:rStyle w:val="docdata"/>
-          <w:sz w:val="28"/>
-          <w:szCs w:val="28"/>
-          <w:lang w:val="en-US"/>
-        </w:rPr>
-        <w:t xml:space="preserve"> LTV </w:t>
-      </w:r>
-      <w:proofErr w:type="spellStart"/>
-      <w:r>
-        <w:rPr>
-          <w:rStyle w:val="docdata"/>
-          <w:sz w:val="28"/>
-          <w:szCs w:val="28"/>
-          <w:lang w:val="en-US"/>
-        </w:rPr>
-        <w:t>клиентов</w:t>
-      </w:r>
-      <w:proofErr w:type="spellEnd"/>
+        <w:t>печать отчета по LTV клиентов</w:t>
+      </w:r>
     </w:p>
     <w:p>
       <w:pPr>
@@ -2032,27 +1494,7 @@
           <w:szCs w:val="28"/>
           <w:shd w:val="clear" w:color="auto" w:fill="FFFFFF"/>
         </w:rPr>
-        <w:t xml:space="preserve">автоматизация </w:t>
-      </w:r>
-      <w:proofErr w:type="gramStart"/>
-      <w:r>
-        <w:rPr>
-          <w:color w:val="000000"/>
-          <w:sz w:val="28"/>
-          <w:szCs w:val="28"/>
-          <w:shd w:val="clear" w:color="auto" w:fill="FFFFFF"/>
-        </w:rPr>
-        <w:t>ввода  исходных</w:t>
-      </w:r>
-      <w:proofErr w:type="gramEnd"/>
-      <w:r>
-        <w:rPr>
-          <w:color w:val="000000"/>
-          <w:sz w:val="28"/>
-          <w:szCs w:val="28"/>
-          <w:shd w:val="clear" w:color="auto" w:fill="FFFFFF"/>
-        </w:rPr>
-        <w:t xml:space="preserve"> данных:</w:t>
+        <w:t>автоматизация ввода  исходных данных:</w:t>
       </w:r>
     </w:p>
     <w:p>
@@ -2103,27 +1545,7 @@
           <w:szCs w:val="28"/>
           <w:shd w:val="clear" w:color="auto" w:fill="FFFFFF"/>
         </w:rPr>
-        <w:t xml:space="preserve">использование маски </w:t>
-      </w:r>
-      <w:proofErr w:type="gramStart"/>
-      <w:r>
-        <w:rPr>
-          <w:color w:val="000000"/>
-          <w:sz w:val="28"/>
-          <w:szCs w:val="28"/>
-          <w:shd w:val="clear" w:color="auto" w:fill="FFFFFF"/>
-        </w:rPr>
-        <w:t>ввода  на</w:t>
-      </w:r>
-      <w:proofErr w:type="gramEnd"/>
-      <w:r>
-        <w:rPr>
-          <w:color w:val="000000"/>
-          <w:sz w:val="28"/>
-          <w:szCs w:val="28"/>
-          <w:shd w:val="clear" w:color="auto" w:fill="FFFFFF"/>
-        </w:rPr>
-        <w:t xml:space="preserve"> формах «Добавление сотрудника», «Редактирование сотрудника», «Добавление клиента», «Редактирование клиента» в поле «Телефон»;</w:t>
+        <w:t>использование маски ввода  на формах «Добавление сотрудника», «Редактирование сотрудника», «Добавление клиента», «Редактирование клиента» в поле «Телефон»;</w:t>
       </w:r>
     </w:p>
     <w:p>
@@ -2553,59 +1975,13 @@
           <w:lang w:val="en-US"/>
         </w:rPr>
       </w:pPr>
-      <w:proofErr w:type="spellStart"/>
       <w:r>
         <w:rPr>
           <w:sz w:val="28"/>
           <w:szCs w:val="28"/>
           <w:lang w:val="en-US"/>
         </w:rPr>
-        <w:t>Минимальные</w:t>
-      </w:r>
-      <w:proofErr w:type="spellEnd"/>
-      <w:r>
-        <w:rPr>
-          <w:sz w:val="28"/>
-          <w:szCs w:val="28"/>
-          <w:lang w:val="en-US"/>
-        </w:rPr>
-        <w:t xml:space="preserve"> </w:t>
-      </w:r>
-      <w:proofErr w:type="spellStart"/>
-      <w:r>
-        <w:rPr>
-          <w:sz w:val="28"/>
-          <w:szCs w:val="28"/>
-          <w:lang w:val="en-US"/>
-        </w:rPr>
-        <w:t>системные</w:t>
-      </w:r>
-      <w:proofErr w:type="spellEnd"/>
-      <w:r>
-        <w:rPr>
-          <w:sz w:val="28"/>
-          <w:szCs w:val="28"/>
-          <w:lang w:val="en-US"/>
-        </w:rPr>
-        <w:t xml:space="preserve"> </w:t>
-      </w:r>
-      <w:proofErr w:type="spellStart"/>
-      <w:r>
-        <w:rPr>
-          <w:sz w:val="28"/>
-          <w:szCs w:val="28"/>
-          <w:lang w:val="en-US"/>
-        </w:rPr>
-        <w:t>требования</w:t>
-      </w:r>
-      <w:proofErr w:type="spellEnd"/>
-      <w:r>
-        <w:rPr>
-          <w:sz w:val="28"/>
-          <w:szCs w:val="28"/>
-          <w:lang w:val="en-US"/>
-        </w:rPr>
-        <w:t>:</w:t>
+        <w:t>Минимальные системные требования:</w:t>
       </w:r>
     </w:p>
     <w:p>
@@ -2625,41 +2001,13 @@
           <w:lang w:val="en-US"/>
         </w:rPr>
       </w:pPr>
-      <w:proofErr w:type="spellStart"/>
       <w:r>
         <w:rPr>
           <w:sz w:val="28"/>
           <w:szCs w:val="28"/>
           <w:lang w:val="en-US"/>
         </w:rPr>
-        <w:t>оперативная</w:t>
-      </w:r>
-      <w:proofErr w:type="spellEnd"/>
-      <w:r>
-        <w:rPr>
-          <w:sz w:val="28"/>
-          <w:szCs w:val="28"/>
-          <w:lang w:val="en-US"/>
-        </w:rPr>
-        <w:t xml:space="preserve"> </w:t>
-      </w:r>
-      <w:proofErr w:type="spellStart"/>
-      <w:r>
-        <w:rPr>
-          <w:sz w:val="28"/>
-          <w:szCs w:val="28"/>
-          <w:lang w:val="en-US"/>
-        </w:rPr>
-        <w:t>память</w:t>
-      </w:r>
-      <w:proofErr w:type="spellEnd"/>
-      <w:r>
-        <w:rPr>
-          <w:sz w:val="28"/>
-          <w:szCs w:val="28"/>
-          <w:lang w:val="en-US"/>
-        </w:rPr>
-        <w:t>: 4 ГБ;</w:t>
+        <w:t>оперативная память: 4 ГБ;</w:t>
       </w:r>
     </w:p>
     <w:p>
@@ -2703,77 +2051,13 @@
           <w:lang w:val="en-US"/>
         </w:rPr>
       </w:pPr>
-      <w:proofErr w:type="spellStart"/>
       <w:r>
         <w:rPr>
           <w:sz w:val="28"/>
           <w:szCs w:val="28"/>
           <w:lang w:val="en-US"/>
         </w:rPr>
-        <w:t>переферийные</w:t>
-      </w:r>
-      <w:proofErr w:type="spellEnd"/>
-      <w:r>
-        <w:rPr>
-          <w:sz w:val="28"/>
-          <w:szCs w:val="28"/>
-          <w:lang w:val="en-US"/>
-        </w:rPr>
-        <w:t xml:space="preserve"> </w:t>
-      </w:r>
-      <w:proofErr w:type="spellStart"/>
-      <w:r>
-        <w:rPr>
-          <w:sz w:val="28"/>
-          <w:szCs w:val="28"/>
-          <w:lang w:val="en-US"/>
-        </w:rPr>
-        <w:t>устройства</w:t>
-      </w:r>
-      <w:proofErr w:type="spellEnd"/>
-      <w:r>
-        <w:rPr>
-          <w:sz w:val="28"/>
-          <w:szCs w:val="28"/>
-          <w:lang w:val="en-US"/>
-        </w:rPr>
-        <w:t xml:space="preserve">: </w:t>
-      </w:r>
-      <w:proofErr w:type="spellStart"/>
-      <w:r>
-        <w:rPr>
-          <w:sz w:val="28"/>
-          <w:szCs w:val="28"/>
-          <w:lang w:val="en-US"/>
-        </w:rPr>
-        <w:t>клавиатура</w:t>
-      </w:r>
-      <w:proofErr w:type="spellEnd"/>
-      <w:r>
-        <w:rPr>
-          <w:sz w:val="28"/>
-          <w:szCs w:val="28"/>
-          <w:lang w:val="en-US"/>
-        </w:rPr>
-        <w:t xml:space="preserve">, </w:t>
-      </w:r>
-      <w:proofErr w:type="spellStart"/>
-      <w:r>
-        <w:rPr>
-          <w:sz w:val="28"/>
-          <w:szCs w:val="28"/>
-          <w:lang w:val="en-US"/>
-        </w:rPr>
-        <w:t>мышь</w:t>
-      </w:r>
-      <w:proofErr w:type="spellEnd"/>
-      <w:r>
-        <w:rPr>
-          <w:sz w:val="28"/>
-          <w:szCs w:val="28"/>
-          <w:lang w:val="en-US"/>
-        </w:rPr>
-        <w:t>;</w:t>
+        <w:t>переферийные устройства: клавиатура, мышь;</w:t>
       </w:r>
     </w:p>
     <w:p>
@@ -2793,59 +2077,13 @@
           <w:lang w:val="en-US"/>
         </w:rPr>
       </w:pPr>
-      <w:proofErr w:type="spellStart"/>
       <w:r>
         <w:rPr>
           <w:sz w:val="28"/>
           <w:szCs w:val="28"/>
           <w:lang w:val="en-US"/>
         </w:rPr>
-        <w:t>частота</w:t>
-      </w:r>
-      <w:proofErr w:type="spellEnd"/>
-      <w:r>
-        <w:rPr>
-          <w:sz w:val="28"/>
-          <w:szCs w:val="28"/>
-          <w:lang w:val="en-US"/>
-        </w:rPr>
-        <w:t xml:space="preserve"> </w:t>
-      </w:r>
-      <w:proofErr w:type="spellStart"/>
-      <w:r>
-        <w:rPr>
-          <w:sz w:val="28"/>
-          <w:szCs w:val="28"/>
-          <w:lang w:val="en-US"/>
-        </w:rPr>
-        <w:t>процессора</w:t>
-      </w:r>
-      <w:proofErr w:type="spellEnd"/>
-      <w:r>
-        <w:rPr>
-          <w:sz w:val="28"/>
-          <w:szCs w:val="28"/>
-          <w:lang w:val="en-US"/>
-        </w:rPr>
-        <w:t xml:space="preserve">: 1.8 </w:t>
-      </w:r>
-      <w:proofErr w:type="spellStart"/>
-      <w:r>
-        <w:rPr>
-          <w:sz w:val="28"/>
-          <w:szCs w:val="28"/>
-          <w:lang w:val="en-US"/>
-        </w:rPr>
-        <w:t>ГГц</w:t>
-      </w:r>
-      <w:proofErr w:type="spellEnd"/>
-      <w:r>
-        <w:rPr>
-          <w:sz w:val="28"/>
-          <w:szCs w:val="28"/>
-          <w:lang w:val="en-US"/>
-        </w:rPr>
-        <w:t>;</w:t>
+        <w:t>частота процессора: 1.8 ГГц;</w:t>
       </w:r>
     </w:p>
     <w:p>
@@ -2950,25 +2188,7 @@
           <w:szCs w:val="28"/>
           <w:lang w:val="en-US"/>
         </w:rPr>
-        <w:t xml:space="preserve">ОС: Windows 10 и </w:t>
-      </w:r>
-      <w:proofErr w:type="spellStart"/>
-      <w:r>
-        <w:rPr>
-          <w:sz w:val="28"/>
-          <w:szCs w:val="28"/>
-          <w:lang w:val="en-US"/>
-        </w:rPr>
-        <w:t>выше</w:t>
-      </w:r>
-      <w:proofErr w:type="spellEnd"/>
-      <w:r>
-        <w:rPr>
-          <w:sz w:val="28"/>
-          <w:szCs w:val="28"/>
-          <w:lang w:val="en-US"/>
-        </w:rPr>
-        <w:t>;</w:t>
+        <w:t>ОС: Windows 10 и выше;</w:t>
       </w:r>
     </w:p>
     <w:p>
@@ -3041,25 +2261,7 @@
           <w:szCs w:val="28"/>
           <w:lang w:val="en-US"/>
         </w:rPr>
-        <w:t xml:space="preserve">.NET Framework Microsoft 4.7.2 и </w:t>
-      </w:r>
-      <w:proofErr w:type="spellStart"/>
-      <w:r>
-        <w:rPr>
-          <w:sz w:val="28"/>
-          <w:szCs w:val="28"/>
-          <w:lang w:val="en-US"/>
-        </w:rPr>
-        <w:t>выше</w:t>
-      </w:r>
-      <w:proofErr w:type="spellEnd"/>
-      <w:r>
-        <w:rPr>
-          <w:sz w:val="28"/>
-          <w:szCs w:val="28"/>
-          <w:lang w:val="en-US"/>
-        </w:rPr>
-        <w:t>.</w:t>
+        <w:t>.NET Framework Microsoft 4.7.2 и выше.</w:t>
       </w:r>
     </w:p>
     <w:p>
@@ -3099,23 +2301,7 @@
           <w:sz w:val="28"/>
           <w:szCs w:val="28"/>
         </w:rPr>
-        <w:t xml:space="preserve">Программа и программная документация поставляется на </w:t>
-      </w:r>
-      <w:proofErr w:type="spellStart"/>
-      <w:r>
-        <w:rPr>
-          <w:sz w:val="28"/>
-          <w:szCs w:val="28"/>
-        </w:rPr>
-        <w:t>электорнном</w:t>
-      </w:r>
-      <w:proofErr w:type="spellEnd"/>
-      <w:r>
-        <w:rPr>
-          <w:sz w:val="28"/>
-          <w:szCs w:val="28"/>
-        </w:rPr>
-        <w:t xml:space="preserve"> носителе информации в цифровом виде. Программная документация поставляется в электронном и печатном виде. </w:t>
+        <w:t xml:space="preserve">Программа и программная документация поставляется на электорнном носителе информации в цифровом виде. Программная документация поставляется в электронном и печатном виде. </w:t>
       </w:r>
     </w:p>
     <w:p>
@@ -3175,59 +2361,13 @@
           <w:lang w:val="en-US"/>
         </w:rPr>
       </w:pPr>
-      <w:proofErr w:type="spellStart"/>
       <w:r>
         <w:rPr>
           <w:sz w:val="28"/>
           <w:szCs w:val="28"/>
           <w:lang w:val="en-US"/>
         </w:rPr>
-        <w:t>текст</w:t>
-      </w:r>
-      <w:proofErr w:type="spellEnd"/>
-      <w:r>
-        <w:rPr>
-          <w:sz w:val="28"/>
-          <w:szCs w:val="28"/>
-          <w:lang w:val="en-US"/>
-        </w:rPr>
-        <w:t xml:space="preserve"> </w:t>
-      </w:r>
-      <w:proofErr w:type="spellStart"/>
-      <w:r>
-        <w:rPr>
-          <w:sz w:val="28"/>
-          <w:szCs w:val="28"/>
-          <w:lang w:val="en-US"/>
-        </w:rPr>
-        <w:t>программы</w:t>
-      </w:r>
-      <w:proofErr w:type="spellEnd"/>
-      <w:r>
-        <w:rPr>
-          <w:sz w:val="28"/>
-          <w:szCs w:val="28"/>
-          <w:lang w:val="en-US"/>
-        </w:rPr>
-        <w:t xml:space="preserve"> (</w:t>
-      </w:r>
-      <w:proofErr w:type="spellStart"/>
-      <w:r>
-        <w:rPr>
-          <w:sz w:val="28"/>
-          <w:szCs w:val="28"/>
-          <w:lang w:val="en-US"/>
-        </w:rPr>
-        <w:t>листинг</w:t>
-      </w:r>
-      <w:proofErr w:type="spellEnd"/>
-      <w:r>
-        <w:rPr>
-          <w:sz w:val="28"/>
-          <w:szCs w:val="28"/>
-          <w:lang w:val="en-US"/>
-        </w:rPr>
-        <w:t>);</w:t>
+        <w:t>текст программы (листинг);</w:t>
       </w:r>
     </w:p>
     <w:p>
@@ -3246,41 +2386,13 @@
           <w:lang w:val="en-US"/>
         </w:rPr>
       </w:pPr>
-      <w:proofErr w:type="spellStart"/>
       <w:r>
         <w:rPr>
           <w:sz w:val="28"/>
           <w:szCs w:val="28"/>
           <w:lang w:val="en-US"/>
         </w:rPr>
-        <w:t>пояснительная</w:t>
-      </w:r>
-      <w:proofErr w:type="spellEnd"/>
-      <w:r>
-        <w:rPr>
-          <w:sz w:val="28"/>
-          <w:szCs w:val="28"/>
-          <w:lang w:val="en-US"/>
-        </w:rPr>
-        <w:t xml:space="preserve"> </w:t>
-      </w:r>
-      <w:proofErr w:type="spellStart"/>
-      <w:r>
-        <w:rPr>
-          <w:sz w:val="28"/>
-          <w:szCs w:val="28"/>
-          <w:lang w:val="en-US"/>
-        </w:rPr>
-        <w:t>записка</w:t>
-      </w:r>
-      <w:proofErr w:type="spellEnd"/>
-      <w:r>
-        <w:rPr>
-          <w:sz w:val="28"/>
-          <w:szCs w:val="28"/>
-          <w:lang w:val="en-US"/>
-        </w:rPr>
-        <w:t>;</w:t>
+        <w:t>пояснительная записка;</w:t>
       </w:r>
     </w:p>
     <w:p>
@@ -3299,41 +2411,13 @@
           <w:lang w:val="en-US"/>
         </w:rPr>
       </w:pPr>
-      <w:proofErr w:type="spellStart"/>
       <w:r>
         <w:rPr>
           <w:sz w:val="28"/>
           <w:szCs w:val="28"/>
           <w:lang w:val="en-US"/>
         </w:rPr>
-        <w:t>руководство</w:t>
-      </w:r>
-      <w:proofErr w:type="spellEnd"/>
-      <w:r>
-        <w:rPr>
-          <w:sz w:val="28"/>
-          <w:szCs w:val="28"/>
-          <w:lang w:val="en-US"/>
-        </w:rPr>
-        <w:t xml:space="preserve"> </w:t>
-      </w:r>
-      <w:proofErr w:type="spellStart"/>
-      <w:r>
-        <w:rPr>
-          <w:sz w:val="28"/>
-          <w:szCs w:val="28"/>
-          <w:lang w:val="en-US"/>
-        </w:rPr>
-        <w:t>пользователя</w:t>
-      </w:r>
-      <w:proofErr w:type="spellEnd"/>
-      <w:r>
-        <w:rPr>
-          <w:sz w:val="28"/>
-          <w:szCs w:val="28"/>
-          <w:lang w:val="en-US"/>
-        </w:rPr>
-        <w:t>.</w:t>
+        <w:t>руководство пользователя.</w:t>
       </w:r>
     </w:p>
     <w:p>
@@ -3356,39 +2440,8 @@
           <w:szCs w:val="28"/>
           <w:lang w:val="en-US"/>
         </w:rPr>
-        <w:t xml:space="preserve">5. </w:t>
-      </w:r>
-      <w:proofErr w:type="spellStart"/>
-      <w:r>
-        <w:rPr>
-          <w:b/>
-          <w:sz w:val="28"/>
-          <w:szCs w:val="28"/>
-          <w:lang w:val="en-US"/>
-        </w:rPr>
-        <w:t>Технико-экономическаое</w:t>
-      </w:r>
-      <w:proofErr w:type="spellEnd"/>
-      <w:r>
-        <w:rPr>
-          <w:b/>
-          <w:sz w:val="28"/>
-          <w:szCs w:val="28"/>
-          <w:lang w:val="en-US"/>
-        </w:rPr>
-        <w:t xml:space="preserve"> </w:t>
-      </w:r>
-      <w:proofErr w:type="spellStart"/>
-      <w:r>
-        <w:rPr>
-          <w:b/>
-          <w:sz w:val="28"/>
-          <w:szCs w:val="28"/>
-          <w:lang w:val="en-US"/>
-        </w:rPr>
-        <w:t>обоснование</w:t>
-      </w:r>
-      <w:proofErr w:type="spellEnd"/>
+        <w:t>5. Технико-экономическаое обоснование</w:t>
+      </w:r>
     </w:p>
     <w:p>
       <w:pPr>
@@ -3432,39 +2485,7 @@
           <w:sz w:val="28"/>
           <w:szCs w:val="28"/>
         </w:rPr>
-        <w:t xml:space="preserve">. Такие системы требуют значительных ресурсов для эксплуатации и обслуживания, а также </w:t>
-      </w:r>
-      <w:proofErr w:type="spellStart"/>
-      <w:r>
-        <w:rPr>
-          <w:sz w:val="28"/>
-          <w:szCs w:val="28"/>
-        </w:rPr>
-        <w:t>завясят</w:t>
-      </w:r>
-      <w:proofErr w:type="spellEnd"/>
-      <w:r>
-        <w:rPr>
-          <w:sz w:val="28"/>
-          <w:szCs w:val="28"/>
-        </w:rPr>
-        <w:t xml:space="preserve"> от центрального сервера компании-</w:t>
-      </w:r>
-      <w:proofErr w:type="spellStart"/>
-      <w:r>
-        <w:rPr>
-          <w:sz w:val="28"/>
-          <w:szCs w:val="28"/>
-        </w:rPr>
-        <w:t>разаботчика</w:t>
-      </w:r>
-      <w:proofErr w:type="spellEnd"/>
-      <w:r>
-        <w:rPr>
-          <w:sz w:val="28"/>
-          <w:szCs w:val="28"/>
-        </w:rPr>
-        <w:t>. Это создаёт большие расходы на оплату лицензий, техническую поддержку и администрирование.</w:t>
+        <w:t>. Такие системы требуют значительных ресурсов для эксплуатации и обслуживания, а также завясят от центрального сервера компании-разаботчика. Это создаёт большие расходы на оплату лицензий, техническую поддержку и администрирование.</w:t>
       </w:r>
     </w:p>
     <w:p>
@@ -3590,43 +2611,7 @@
           <w:szCs w:val="28"/>
           <w:lang w:val="en-US"/>
         </w:rPr>
-        <w:t xml:space="preserve">БД и </w:t>
-      </w:r>
-      <w:proofErr w:type="spellStart"/>
-      <w:r>
-        <w:rPr>
-          <w:sz w:val="28"/>
-          <w:szCs w:val="28"/>
-          <w:lang w:val="en-US"/>
-        </w:rPr>
-        <w:t>владения</w:t>
-      </w:r>
-      <w:proofErr w:type="spellEnd"/>
-      <w:r>
-        <w:rPr>
-          <w:sz w:val="28"/>
-          <w:szCs w:val="28"/>
-          <w:lang w:val="en-US"/>
-        </w:rPr>
-        <w:t xml:space="preserve"> </w:t>
-      </w:r>
-      <w:proofErr w:type="spellStart"/>
-      <w:r>
-        <w:rPr>
-          <w:sz w:val="28"/>
-          <w:szCs w:val="28"/>
-          <w:lang w:val="en-US"/>
-        </w:rPr>
-        <w:t>языком</w:t>
-      </w:r>
-      <w:proofErr w:type="spellEnd"/>
-      <w:r>
-        <w:rPr>
-          <w:sz w:val="28"/>
-          <w:szCs w:val="28"/>
-          <w:lang w:val="en-US"/>
-        </w:rPr>
-        <w:t xml:space="preserve"> С#;</w:t>
+        <w:t>БД и владения языком С#;</w:t>
       </w:r>
     </w:p>
     <w:p>
@@ -5022,59 +4007,8 @@
           <w:szCs w:val="28"/>
           <w:lang w:val="en-US"/>
         </w:rPr>
-        <w:t xml:space="preserve">7. </w:t>
-      </w:r>
-      <w:proofErr w:type="spellStart"/>
-      <w:r>
-        <w:rPr>
-          <w:b/>
-          <w:sz w:val="28"/>
-          <w:szCs w:val="28"/>
-          <w:lang w:val="en-US"/>
-        </w:rPr>
-        <w:t>Порядок</w:t>
-      </w:r>
-      <w:proofErr w:type="spellEnd"/>
-      <w:r>
-        <w:rPr>
-          <w:b/>
-          <w:sz w:val="28"/>
-          <w:szCs w:val="28"/>
-          <w:lang w:val="en-US"/>
-        </w:rPr>
-        <w:t xml:space="preserve"> </w:t>
-      </w:r>
-      <w:proofErr w:type="spellStart"/>
-      <w:r>
-        <w:rPr>
-          <w:b/>
-          <w:sz w:val="28"/>
-          <w:szCs w:val="28"/>
-          <w:lang w:val="en-US"/>
-        </w:rPr>
-        <w:t>контроля</w:t>
-      </w:r>
-      <w:proofErr w:type="spellEnd"/>
-      <w:r>
-        <w:rPr>
-          <w:b/>
-          <w:sz w:val="28"/>
-          <w:szCs w:val="28"/>
-          <w:lang w:val="en-US"/>
-        </w:rPr>
-        <w:t xml:space="preserve"> и </w:t>
-      </w:r>
-      <w:proofErr w:type="spellStart"/>
-      <w:r>
-        <w:rPr>
-          <w:b/>
-          <w:sz w:val="28"/>
-          <w:szCs w:val="28"/>
-          <w:lang w:val="en-US"/>
-        </w:rPr>
-        <w:t>приёмки</w:t>
-      </w:r>
-      <w:proofErr w:type="spellEnd"/>
+        <w:t>7. Порядок контроля и приёмки</w:t>
+      </w:r>
     </w:p>
     <w:p>
       <w:pPr>
@@ -5229,61 +4163,7 @@
           <w:sz w:val="28"/>
           <w:szCs w:val="28"/>
         </w:rPr>
-        <w:t xml:space="preserve">2. </w:t>
-      </w:r>
-      <w:proofErr w:type="spellStart"/>
-      <w:r>
-        <w:rPr>
-          <w:color w:val="000000"/>
-          <w:sz w:val="28"/>
-          <w:szCs w:val="28"/>
-        </w:rPr>
-        <w:t>Мацяшек</w:t>
-      </w:r>
-      <w:proofErr w:type="spellEnd"/>
-      <w:r>
-        <w:rPr>
-          <w:color w:val="000000"/>
-          <w:sz w:val="28"/>
-          <w:szCs w:val="28"/>
-        </w:rPr>
-        <w:t xml:space="preserve"> Л.А., </w:t>
-      </w:r>
-      <w:proofErr w:type="spellStart"/>
-      <w:r>
-        <w:rPr>
-          <w:color w:val="000000"/>
-          <w:sz w:val="28"/>
-          <w:szCs w:val="28"/>
-        </w:rPr>
-        <w:t>Лионг</w:t>
-      </w:r>
-      <w:proofErr w:type="spellEnd"/>
-      <w:r>
-        <w:rPr>
-          <w:color w:val="000000"/>
-          <w:sz w:val="28"/>
-          <w:szCs w:val="28"/>
-        </w:rPr>
-        <w:t xml:space="preserve"> Б.Л. Практическая программная инженерия на основе учебного примера - </w:t>
-      </w:r>
-      <w:proofErr w:type="gramStart"/>
-      <w:r>
-        <w:rPr>
-          <w:color w:val="000000"/>
-          <w:sz w:val="28"/>
-          <w:szCs w:val="28"/>
-        </w:rPr>
-        <w:t>М.:БИНОМ</w:t>
-      </w:r>
-      <w:proofErr w:type="gramEnd"/>
-      <w:r>
-        <w:rPr>
-          <w:color w:val="000000"/>
-          <w:sz w:val="28"/>
-          <w:szCs w:val="28"/>
-        </w:rPr>
-        <w:t>, Лаборатория знаний – ЭБК BOOK.RU 2022.</w:t>
+        <w:t>2. Мацяшек Л.А., Лионг Б.Л. Практическая программная инженерия на основе учебного примера - М.:БИНОМ, Лаборатория знаний – ЭБК BOOK.RU 2022.</w:t>
       </w:r>
     </w:p>
     <w:p>
@@ -5302,25 +4182,7 @@
           <w:sz w:val="28"/>
           <w:szCs w:val="28"/>
         </w:rPr>
-        <w:t xml:space="preserve">3. </w:t>
-      </w:r>
-      <w:proofErr w:type="spellStart"/>
-      <w:r>
-        <w:rPr>
-          <w:color w:val="000000"/>
-          <w:sz w:val="28"/>
-          <w:szCs w:val="28"/>
-        </w:rPr>
-        <w:t>Могрунов</w:t>
-      </w:r>
-      <w:proofErr w:type="spellEnd"/>
-      <w:r>
-        <w:rPr>
-          <w:color w:val="000000"/>
-          <w:sz w:val="28"/>
-          <w:szCs w:val="28"/>
-        </w:rPr>
-        <w:t xml:space="preserve"> Е.П. Основы языка SQL, учебное пособие. – СПб.: БХВ-Петербург, 2022.</w:t>
+        <w:t>3. Могрунов Е.П. Основы языка SQL, учебное пособие. – СПб.: БХВ-Петербург, 2022.</w:t>
       </w:r>
     </w:p>
     <w:p>
@@ -5339,25 +4201,7 @@
           <w:sz w:val="28"/>
           <w:szCs w:val="28"/>
         </w:rPr>
-        <w:t xml:space="preserve">4. Новиков Б.А., Основы технологий баз данных, </w:t>
-      </w:r>
-      <w:proofErr w:type="spellStart"/>
-      <w:r>
-        <w:rPr>
-          <w:color w:val="000000"/>
-          <w:sz w:val="28"/>
-          <w:szCs w:val="28"/>
-        </w:rPr>
-        <w:t>Postgres</w:t>
-      </w:r>
-      <w:proofErr w:type="spellEnd"/>
-      <w:r>
-        <w:rPr>
-          <w:color w:val="000000"/>
-          <w:sz w:val="28"/>
-          <w:szCs w:val="28"/>
-        </w:rPr>
-        <w:t xml:space="preserve"> Professional. - М., 2021.</w:t>
+        <w:t>4. Новиков Б.А., Основы технологий баз данных, Postgres Professional. - М., 2021.</w:t>
       </w:r>
     </w:p>
     <w:p>
@@ -5376,25 +4220,7 @@
           <w:sz w:val="28"/>
           <w:szCs w:val="28"/>
         </w:rPr>
-        <w:t xml:space="preserve">5. Прайс Марк Дж. C# 7 и .NET Core </w:t>
-      </w:r>
-      <w:proofErr w:type="gramStart"/>
-      <w:r>
-        <w:rPr>
-          <w:color w:val="000000"/>
-          <w:sz w:val="28"/>
-          <w:szCs w:val="28"/>
-        </w:rPr>
-        <w:t>Кросс-платформенная</w:t>
-      </w:r>
-      <w:proofErr w:type="gramEnd"/>
-      <w:r>
-        <w:rPr>
-          <w:color w:val="000000"/>
-          <w:sz w:val="28"/>
-          <w:szCs w:val="28"/>
-        </w:rPr>
-        <w:t xml:space="preserve"> разработка для профессионалов. 3-е изд. - СПб.: Питер, 2022.</w:t>
+        <w:t>5. Прайс Марк Дж. C# 7 и .NET Core Кросс-платформенная разработка для профессионалов. 3-е изд. - СПб.: Питер, 2022.</w:t>
       </w:r>
     </w:p>
     <w:p>
@@ -5409,25 +4235,7 @@
           <w:sz w:val="28"/>
           <w:szCs w:val="28"/>
         </w:rPr>
-        <w:t xml:space="preserve">6. Эндрю </w:t>
-      </w:r>
-      <w:proofErr w:type="spellStart"/>
-      <w:r>
-        <w:rPr>
-          <w:color w:val="000000"/>
-          <w:sz w:val="28"/>
-          <w:szCs w:val="28"/>
-        </w:rPr>
-        <w:t>Троелсен</w:t>
-      </w:r>
-      <w:proofErr w:type="spellEnd"/>
-      <w:r>
-        <w:rPr>
-          <w:color w:val="000000"/>
-          <w:sz w:val="28"/>
-          <w:szCs w:val="28"/>
-        </w:rPr>
-        <w:t xml:space="preserve"> Язык программирования C# 6.0 и платформа .NET 4.6, 7-е изд.: пер. с англ. - М.: ООО “И.Д. Вильямс”, 2021.</w:t>
+        <w:t>6. Эндрю Троелсен Язык программирования C# 6.0 и платформа .NET 4.6, 7-е изд.: пер. с англ. - М.: ООО “И.Д. Вильямс”, 2021.</w:t>
       </w:r>
     </w:p>
     <w:p>
@@ -7208,21 +6016,12 @@
                             <w:pPr>
                               <w:overflowPunct w:val="0"/>
                             </w:pPr>
-                            <w:proofErr w:type="gramStart"/>
                             <w:r>
                               <w:rPr>
                                 <w:kern w:val="2"/>
                                 <w:sz w:val="22"/>
                               </w:rPr>
-                              <w:t>Изм  Лист</w:t>
-                            </w:r>
-                            <w:proofErr w:type="gramEnd"/>
-                            <w:r>
-                              <w:rPr>
-                                <w:kern w:val="2"/>
-                                <w:sz w:val="22"/>
-                              </w:rPr>
-                              <w:t xml:space="preserve">     № докум.       Подп.    Дата</w:t>
+                              <w:t>Изм  Лист     № докум.       Подп.    Дата</w:t>
                             </w:r>
                           </w:p>
                         </w:txbxContent>

--- a/doc/ТЗ.docx
+++ b/doc/ТЗ.docx
@@ -4556,6 +4556,7 @@
         <w:rPr>
           <w:color w:val="000000"/>
           <w:sz w:val="28"/>
+          <w:szCs w:val="28"/>
         </w:rPr>
       </w:pPr>
       <w:r>
@@ -4583,9 +4584,637 @@
         <w:t xml:space="preserve"> — Диаграмма деятельности</w:t>
       </w:r>
     </w:p>
+    <w:p>
+      <w:pPr>
+        <w:suppressAutoHyphens w:val="0"/>
+        <w:rPr>
+          <w:color w:val="000000"/>
+          <w:sz w:val="28"/>
+          <w:szCs w:val="28"/>
+        </w:rPr>
+      </w:pPr>
+      <w:r>
+        <w:rPr>
+          <w:color w:val="000000"/>
+          <w:sz w:val="28"/>
+          <w:szCs w:val="28"/>
+        </w:rPr>
+        <w:br w:type="page"/>
+      </w:r>
+    </w:p>
+    <w:p>
+      <w:pPr>
+        <w:spacing w:line="360" w:lineRule="auto"/>
+        <w:jc w:val="center"/>
+        <w:rPr>
+          <w:rFonts w:eastAsia="Calibri"/>
+          <w:b/>
+          <w:sz w:val="28"/>
+          <w:szCs w:val="28"/>
+        </w:rPr>
+      </w:pPr>
+      <w:r>
+        <w:rPr>
+          <w:rFonts w:eastAsia="Calibri"/>
+          <w:b/>
+          <w:sz w:val="28"/>
+          <w:szCs w:val="28"/>
+        </w:rPr>
+        <w:lastRenderedPageBreak/>
+        <w:t>Приложение Б</w:t>
+      </w:r>
+    </w:p>
+    <w:p>
+      <w:pPr>
+        <w:spacing w:line="360" w:lineRule="auto"/>
+        <w:jc w:val="center"/>
+        <w:rPr>
+          <w:rFonts w:eastAsia="Calibri"/>
+          <w:b/>
+          <w:sz w:val="28"/>
+          <w:szCs w:val="28"/>
+        </w:rPr>
+      </w:pPr>
+      <w:r>
+        <w:rPr>
+          <w:rFonts w:eastAsia="Calibri"/>
+          <w:b/>
+          <w:sz w:val="28"/>
+          <w:szCs w:val="28"/>
+        </w:rPr>
+        <w:t>Прототипы программы</w:t>
+      </w:r>
+    </w:p>
+    <w:p>
+      <w:pPr>
+        <w:spacing w:line="360" w:lineRule="auto"/>
+        <w:ind w:firstLine="709"/>
+        <w:jc w:val="both"/>
+        <w:rPr>
+          <w:sz w:val="28"/>
+          <w:szCs w:val="28"/>
+          <w:lang w:val="en-US"/>
+        </w:rPr>
+      </w:pPr>
+      <w:r>
+        <w:rPr>
+          <w:sz w:val="28"/>
+          <w:szCs w:val="28"/>
+        </w:rPr>
+        <w:t>Прототипы программы представлены в соответствии с рисунками Б.1 — Б.24.</w:t>
+      </w:r>
+    </w:p>
+    <w:p>
+      <w:pPr>
+        <w:spacing w:line="360" w:lineRule="auto"/>
+        <w:ind w:firstLine="709"/>
+        <w:jc w:val="center"/>
+        <w:rPr>
+          <w:sz w:val="28"/>
+          <w:szCs w:val="28"/>
+          <w:lang w:val="en-US"/>
+        </w:rPr>
+      </w:pPr>
+      <w:r>
+        <w:rPr>
+          <w:sz w:val="28"/>
+          <w:szCs w:val="28"/>
+          <w:lang w:val="en-US"/>
+        </w:rPr>
+        <w:drawing>
+          <wp:inline distT="0" distB="0" distL="0" distR="0" wp14:anchorId="71949264" wp14:editId="78B45D6B">
+            <wp:extent cx="2697480" cy="3447096"/>
+            <wp:effectExtent l="0" t="0" r="7620" b="1270"/>
+            <wp:docPr id="25" name="Рисунок 25"/>
+            <wp:cNvGraphicFramePr>
+              <a:graphicFrameLocks xmlns:a="http://schemas.openxmlformats.org/drawingml/2006/main" noChangeAspect="1"/>
+            </wp:cNvGraphicFramePr>
+            <a:graphic xmlns:a="http://schemas.openxmlformats.org/drawingml/2006/main">
+              <a:graphicData uri="http://schemas.openxmlformats.org/drawingml/2006/picture">
+                <pic:pic xmlns:pic="http://schemas.openxmlformats.org/drawingml/2006/picture">
+                  <pic:nvPicPr>
+                    <pic:cNvPr id="1" name=""/>
+                    <pic:cNvPicPr/>
+                  </pic:nvPicPr>
+                  <pic:blipFill>
+                    <a:blip r:embed="rId9"/>
+                    <a:stretch>
+                      <a:fillRect/>
+                    </a:stretch>
+                  </pic:blipFill>
+                  <pic:spPr>
+                    <a:xfrm>
+                      <a:off x="0" y="0"/>
+                      <a:ext cx="2701422" cy="3452133"/>
+                    </a:xfrm>
+                    <a:prstGeom prst="rect">
+                      <a:avLst/>
+                    </a:prstGeom>
+                  </pic:spPr>
+                </pic:pic>
+              </a:graphicData>
+            </a:graphic>
+          </wp:inline>
+        </w:drawing>
+      </w:r>
+    </w:p>
+    <w:p>
+      <w:pPr>
+        <w:spacing w:line="360" w:lineRule="auto"/>
+        <w:ind w:firstLine="709"/>
+        <w:jc w:val="center"/>
+        <w:rPr>
+          <w:sz w:val="28"/>
+          <w:szCs w:val="28"/>
+          <w:lang w:val="en-US"/>
+        </w:rPr>
+      </w:pPr>
+      <w:r>
+        <w:rPr>
+          <w:sz w:val="28"/>
+          <w:szCs w:val="28"/>
+        </w:rPr>
+        <w:t>Рисунок Б.1 — Форма авторизации</w:t>
+      </w:r>
+    </w:p>
+    <w:p>
+      <w:pPr>
+        <w:spacing w:line="360" w:lineRule="auto"/>
+        <w:ind w:firstLine="709"/>
+        <w:jc w:val="center"/>
+        <w:rPr>
+          <w:sz w:val="28"/>
+          <w:szCs w:val="28"/>
+          <w:lang w:val="en-US"/>
+        </w:rPr>
+      </w:pPr>
+      <w:r>
+        <w:rPr>
+          <w:sz w:val="28"/>
+          <w:szCs w:val="28"/>
+          <w:lang w:val="en-US"/>
+        </w:rPr>
+        <w:drawing>
+          <wp:inline distT="0" distB="0" distL="0" distR="0" wp14:anchorId="67AB551B" wp14:editId="46840A18">
+            <wp:extent cx="2122338" cy="2819400"/>
+            <wp:effectExtent l="0" t="0" r="0" b="0"/>
+            <wp:docPr id="26" name="Рисунок 26"/>
+            <wp:cNvGraphicFramePr>
+              <a:graphicFrameLocks xmlns:a="http://schemas.openxmlformats.org/drawingml/2006/main" noChangeAspect="1"/>
+            </wp:cNvGraphicFramePr>
+            <a:graphic xmlns:a="http://schemas.openxmlformats.org/drawingml/2006/main">
+              <a:graphicData uri="http://schemas.openxmlformats.org/drawingml/2006/picture">
+                <pic:pic xmlns:pic="http://schemas.openxmlformats.org/drawingml/2006/picture">
+                  <pic:nvPicPr>
+                    <pic:cNvPr id="1" name=""/>
+                    <pic:cNvPicPr/>
+                  </pic:nvPicPr>
+                  <pic:blipFill>
+                    <a:blip r:embed="rId10"/>
+                    <a:stretch>
+                      <a:fillRect/>
+                    </a:stretch>
+                  </pic:blipFill>
+                  <pic:spPr>
+                    <a:xfrm>
+                      <a:off x="0" y="0"/>
+                      <a:ext cx="2135296" cy="2836614"/>
+                    </a:xfrm>
+                    <a:prstGeom prst="rect">
+                      <a:avLst/>
+                    </a:prstGeom>
+                  </pic:spPr>
+                </pic:pic>
+              </a:graphicData>
+            </a:graphic>
+          </wp:inline>
+        </w:drawing>
+      </w:r>
+    </w:p>
+    <w:p>
+      <w:pPr>
+        <w:spacing w:line="360" w:lineRule="auto"/>
+        <w:ind w:firstLine="709"/>
+        <w:jc w:val="center"/>
+        <w:rPr>
+          <w:noProof/>
+        </w:rPr>
+      </w:pPr>
+      <w:r>
+        <w:rPr>
+          <w:sz w:val="28"/>
+          <w:szCs w:val="28"/>
+        </w:rPr>
+        <w:lastRenderedPageBreak/>
+        <w:t>Рисунок Б.</w:t>
+      </w:r>
+      <w:r>
+        <w:rPr>
+          <w:sz w:val="28"/>
+          <w:szCs w:val="28"/>
+        </w:rPr>
+        <w:t>2</w:t>
+      </w:r>
+      <w:r>
+        <w:rPr>
+          <w:sz w:val="28"/>
+          <w:szCs w:val="28"/>
+        </w:rPr>
+        <w:t xml:space="preserve"> — Форма </w:t>
+      </w:r>
+      <w:r>
+        <w:rPr>
+          <w:sz w:val="28"/>
+          <w:szCs w:val="28"/>
+        </w:rPr>
+        <w:t>навигации менеджера</w:t>
+      </w:r>
+      <w:r>
+        <w:rPr>
+          <w:noProof/>
+        </w:rPr>
+        <w:t xml:space="preserve"> </w:t>
+      </w:r>
+      <w:r>
+        <w:rPr>
+          <w:sz w:val="28"/>
+          <w:szCs w:val="28"/>
+        </w:rPr>
+        <w:drawing>
+          <wp:inline distT="0" distB="0" distL="0" distR="0" wp14:anchorId="15B7893E" wp14:editId="03814C13">
+            <wp:extent cx="4389120" cy="3023785"/>
+            <wp:effectExtent l="0" t="0" r="0" b="5715"/>
+            <wp:docPr id="27" name="Рисунок 27"/>
+            <wp:cNvGraphicFramePr>
+              <a:graphicFrameLocks xmlns:a="http://schemas.openxmlformats.org/drawingml/2006/main" noChangeAspect="1"/>
+            </wp:cNvGraphicFramePr>
+            <a:graphic xmlns:a="http://schemas.openxmlformats.org/drawingml/2006/main">
+              <a:graphicData uri="http://schemas.openxmlformats.org/drawingml/2006/picture">
+                <pic:pic xmlns:pic="http://schemas.openxmlformats.org/drawingml/2006/picture">
+                  <pic:nvPicPr>
+                    <pic:cNvPr id="1" name=""/>
+                    <pic:cNvPicPr/>
+                  </pic:nvPicPr>
+                  <pic:blipFill>
+                    <a:blip r:embed="rId11"/>
+                    <a:stretch>
+                      <a:fillRect/>
+                    </a:stretch>
+                  </pic:blipFill>
+                  <pic:spPr>
+                    <a:xfrm>
+                      <a:off x="0" y="0"/>
+                      <a:ext cx="4402224" cy="3032813"/>
+                    </a:xfrm>
+                    <a:prstGeom prst="rect">
+                      <a:avLst/>
+                    </a:prstGeom>
+                  </pic:spPr>
+                </pic:pic>
+              </a:graphicData>
+            </a:graphic>
+          </wp:inline>
+        </w:drawing>
+      </w:r>
+    </w:p>
+    <w:p>
+      <w:pPr>
+        <w:spacing w:line="360" w:lineRule="auto"/>
+        <w:ind w:firstLine="709"/>
+        <w:jc w:val="center"/>
+        <w:rPr>
+          <w:noProof/>
+        </w:rPr>
+      </w:pPr>
+      <w:r>
+        <w:rPr>
+          <w:sz w:val="28"/>
+          <w:szCs w:val="28"/>
+        </w:rPr>
+        <w:t>Рисунок Б.</w:t>
+      </w:r>
+      <w:r>
+        <w:rPr>
+          <w:sz w:val="28"/>
+          <w:szCs w:val="28"/>
+        </w:rPr>
+        <w:t>3</w:t>
+      </w:r>
+      <w:r>
+        <w:rPr>
+          <w:sz w:val="28"/>
+          <w:szCs w:val="28"/>
+        </w:rPr>
+        <w:t xml:space="preserve"> — Форма </w:t>
+      </w:r>
+      <w:r>
+        <w:rPr>
+          <w:sz w:val="28"/>
+          <w:szCs w:val="28"/>
+        </w:rPr>
+        <w:t>просмотра клиентов</w:t>
+      </w:r>
+      <w:r>
+        <w:rPr>
+          <w:noProof/>
+        </w:rPr>
+        <w:t xml:space="preserve"> </w:t>
+      </w:r>
+      <w:r>
+        <w:rPr>
+          <w:sz w:val="28"/>
+          <w:szCs w:val="28"/>
+        </w:rPr>
+        <w:drawing>
+          <wp:inline distT="0" distB="0" distL="0" distR="0" wp14:anchorId="28F13ABB" wp14:editId="53FC91AF">
+            <wp:extent cx="4145280" cy="2784793"/>
+            <wp:effectExtent l="0" t="0" r="7620" b="0"/>
+            <wp:docPr id="28" name="Рисунок 28"/>
+            <wp:cNvGraphicFramePr>
+              <a:graphicFrameLocks xmlns:a="http://schemas.openxmlformats.org/drawingml/2006/main" noChangeAspect="1"/>
+            </wp:cNvGraphicFramePr>
+            <a:graphic xmlns:a="http://schemas.openxmlformats.org/drawingml/2006/main">
+              <a:graphicData uri="http://schemas.openxmlformats.org/drawingml/2006/picture">
+                <pic:pic xmlns:pic="http://schemas.openxmlformats.org/drawingml/2006/picture">
+                  <pic:nvPicPr>
+                    <pic:cNvPr id="1" name=""/>
+                    <pic:cNvPicPr/>
+                  </pic:nvPicPr>
+                  <pic:blipFill>
+                    <a:blip r:embed="rId12"/>
+                    <a:stretch>
+                      <a:fillRect/>
+                    </a:stretch>
+                  </pic:blipFill>
+                  <pic:spPr>
+                    <a:xfrm>
+                      <a:off x="0" y="0"/>
+                      <a:ext cx="4157852" cy="2793239"/>
+                    </a:xfrm>
+                    <a:prstGeom prst="rect">
+                      <a:avLst/>
+                    </a:prstGeom>
+                  </pic:spPr>
+                </pic:pic>
+              </a:graphicData>
+            </a:graphic>
+          </wp:inline>
+        </w:drawing>
+      </w:r>
+    </w:p>
+    <w:p>
+      <w:pPr>
+        <w:spacing w:line="360" w:lineRule="auto"/>
+        <w:ind w:firstLine="709"/>
+        <w:jc w:val="center"/>
+        <w:rPr>
+          <w:sz w:val="28"/>
+          <w:szCs w:val="28"/>
+        </w:rPr>
+      </w:pPr>
+      <w:r>
+        <w:rPr>
+          <w:sz w:val="28"/>
+          <w:szCs w:val="28"/>
+        </w:rPr>
+        <w:t>Рисунок Б.</w:t>
+      </w:r>
+      <w:r>
+        <w:rPr>
+          <w:sz w:val="28"/>
+          <w:szCs w:val="28"/>
+        </w:rPr>
+        <w:t>4</w:t>
+      </w:r>
+      <w:r>
+        <w:rPr>
+          <w:sz w:val="28"/>
+          <w:szCs w:val="28"/>
+        </w:rPr>
+        <w:t xml:space="preserve"> — Форма </w:t>
+      </w:r>
+      <w:r>
+        <w:rPr>
+          <w:sz w:val="28"/>
+          <w:szCs w:val="28"/>
+        </w:rPr>
+        <w:t>добавления</w:t>
+      </w:r>
+      <w:r>
+        <w:rPr>
+          <w:sz w:val="28"/>
+          <w:szCs w:val="28"/>
+        </w:rPr>
+        <w:t xml:space="preserve"> клиентов</w:t>
+      </w:r>
+    </w:p>
+    <w:p>
+      <w:pPr>
+        <w:spacing w:line="360" w:lineRule="auto"/>
+        <w:ind w:firstLine="709"/>
+        <w:jc w:val="center"/>
+        <w:rPr>
+          <w:color w:val="000000"/>
+          <w:sz w:val="28"/>
+        </w:rPr>
+      </w:pPr>
+      <w:r>
+        <w:rPr>
+          <w:color w:val="000000"/>
+          <w:sz w:val="28"/>
+        </w:rPr>
+        <w:lastRenderedPageBreak/>
+        <w:drawing>
+          <wp:inline distT="0" distB="0" distL="0" distR="0" wp14:anchorId="3AF60117" wp14:editId="74FD961E">
+            <wp:extent cx="3611880" cy="2624579"/>
+            <wp:effectExtent l="0" t="0" r="7620" b="4445"/>
+            <wp:docPr id="29" name="Рисунок 29"/>
+            <wp:cNvGraphicFramePr>
+              <a:graphicFrameLocks xmlns:a="http://schemas.openxmlformats.org/drawingml/2006/main" noChangeAspect="1"/>
+            </wp:cNvGraphicFramePr>
+            <a:graphic xmlns:a="http://schemas.openxmlformats.org/drawingml/2006/main">
+              <a:graphicData uri="http://schemas.openxmlformats.org/drawingml/2006/picture">
+                <pic:pic xmlns:pic="http://schemas.openxmlformats.org/drawingml/2006/picture">
+                  <pic:nvPicPr>
+                    <pic:cNvPr id="1" name=""/>
+                    <pic:cNvPicPr/>
+                  </pic:nvPicPr>
+                  <pic:blipFill>
+                    <a:blip r:embed="rId13"/>
+                    <a:stretch>
+                      <a:fillRect/>
+                    </a:stretch>
+                  </pic:blipFill>
+                  <pic:spPr>
+                    <a:xfrm>
+                      <a:off x="0" y="0"/>
+                      <a:ext cx="3620780" cy="2631046"/>
+                    </a:xfrm>
+                    <a:prstGeom prst="rect">
+                      <a:avLst/>
+                    </a:prstGeom>
+                  </pic:spPr>
+                </pic:pic>
+              </a:graphicData>
+            </a:graphic>
+          </wp:inline>
+        </w:drawing>
+      </w:r>
+    </w:p>
+    <w:p>
+      <w:pPr>
+        <w:spacing w:line="360" w:lineRule="auto"/>
+        <w:ind w:firstLine="709"/>
+        <w:jc w:val="center"/>
+        <w:rPr>
+          <w:sz w:val="28"/>
+          <w:szCs w:val="28"/>
+          <w:lang w:val="en-US"/>
+        </w:rPr>
+      </w:pPr>
+      <w:r>
+        <w:rPr>
+          <w:sz w:val="28"/>
+          <w:szCs w:val="28"/>
+        </w:rPr>
+        <w:t>Рисунок Б.</w:t>
+      </w:r>
+      <w:r>
+        <w:rPr>
+          <w:sz w:val="28"/>
+          <w:szCs w:val="28"/>
+        </w:rPr>
+        <w:t>5</w:t>
+      </w:r>
+      <w:r>
+        <w:rPr>
+          <w:sz w:val="28"/>
+          <w:szCs w:val="28"/>
+        </w:rPr>
+        <w:t xml:space="preserve"> — Форма </w:t>
+      </w:r>
+      <w:r>
+        <w:rPr>
+          <w:sz w:val="28"/>
+          <w:szCs w:val="28"/>
+        </w:rPr>
+        <w:t>редактирования</w:t>
+      </w:r>
+      <w:r>
+        <w:rPr>
+          <w:sz w:val="28"/>
+          <w:szCs w:val="28"/>
+        </w:rPr>
+        <w:t xml:space="preserve"> клиентов</w:t>
+      </w:r>
+    </w:p>
+    <w:p>
+      <w:pPr>
+        <w:spacing w:line="360" w:lineRule="auto"/>
+        <w:ind w:firstLine="709"/>
+        <w:jc w:val="center"/>
+        <w:rPr>
+          <w:sz w:val="28"/>
+          <w:szCs w:val="28"/>
+          <w:lang w:val="en-US"/>
+        </w:rPr>
+      </w:pPr>
+      <w:r>
+        <w:rPr>
+          <w:sz w:val="28"/>
+          <w:szCs w:val="28"/>
+          <w:lang w:val="en-US"/>
+        </w:rPr>
+        <w:drawing>
+          <wp:inline distT="0" distB="0" distL="0" distR="0" wp14:anchorId="7E10206F" wp14:editId="6701BD00">
+            <wp:extent cx="4259580" cy="2693073"/>
+            <wp:effectExtent l="0" t="0" r="7620" b="0"/>
+            <wp:docPr id="30" name="Рисунок 30"/>
+            <wp:cNvGraphicFramePr>
+              <a:graphicFrameLocks xmlns:a="http://schemas.openxmlformats.org/drawingml/2006/main" noChangeAspect="1"/>
+            </wp:cNvGraphicFramePr>
+            <a:graphic xmlns:a="http://schemas.openxmlformats.org/drawingml/2006/main">
+              <a:graphicData uri="http://schemas.openxmlformats.org/drawingml/2006/picture">
+                <pic:pic xmlns:pic="http://schemas.openxmlformats.org/drawingml/2006/picture">
+                  <pic:nvPicPr>
+                    <pic:cNvPr id="1" name=""/>
+                    <pic:cNvPicPr/>
+                  </pic:nvPicPr>
+                  <pic:blipFill>
+                    <a:blip r:embed="rId14"/>
+                    <a:stretch>
+                      <a:fillRect/>
+                    </a:stretch>
+                  </pic:blipFill>
+                  <pic:spPr>
+                    <a:xfrm>
+                      <a:off x="0" y="0"/>
+                      <a:ext cx="4265347" cy="2696719"/>
+                    </a:xfrm>
+                    <a:prstGeom prst="rect">
+                      <a:avLst/>
+                    </a:prstGeom>
+                  </pic:spPr>
+                </pic:pic>
+              </a:graphicData>
+            </a:graphic>
+          </wp:inline>
+        </w:drawing>
+      </w:r>
+    </w:p>
+    <w:p>
+      <w:pPr>
+        <w:spacing w:line="360" w:lineRule="auto"/>
+        <w:ind w:firstLine="709"/>
+        <w:jc w:val="center"/>
+        <w:rPr>
+          <w:sz w:val="28"/>
+          <w:szCs w:val="28"/>
+        </w:rPr>
+      </w:pPr>
+      <w:r>
+        <w:rPr>
+          <w:sz w:val="28"/>
+          <w:szCs w:val="28"/>
+        </w:rPr>
+        <w:t>Рисунок Б.</w:t>
+      </w:r>
+      <w:r>
+        <w:rPr>
+          <w:sz w:val="28"/>
+          <w:szCs w:val="28"/>
+        </w:rPr>
+        <w:t>6</w:t>
+      </w:r>
+      <w:r>
+        <w:rPr>
+          <w:sz w:val="28"/>
+          <w:szCs w:val="28"/>
+        </w:rPr>
+        <w:t xml:space="preserve"> — Форма </w:t>
+      </w:r>
+      <w:r>
+        <w:rPr>
+          <w:sz w:val="28"/>
+          <w:szCs w:val="28"/>
+        </w:rPr>
+        <w:t>просмотра объектов</w:t>
+      </w:r>
+    </w:p>
+    <w:p>
+      <w:pPr>
+        <w:spacing w:line="360" w:lineRule="auto"/>
+        <w:ind w:firstLine="709"/>
+        <w:jc w:val="center"/>
+        <w:rPr>
+          <w:color w:val="000000"/>
+          <w:sz w:val="28"/>
+        </w:rPr>
+      </w:pPr>
+    </w:p>
     <w:sectPr>
-      <w:headerReference w:type="default" r:id="rId9"/>
-      <w:footerReference w:type="default" r:id="rId10"/>
+      <w:headerReference w:type="default" r:id="rId15"/>
+      <w:footerReference w:type="default" r:id="rId16"/>
       <w:pgSz w:w="11906" w:h="16838"/>
       <w:pgMar w:top="776" w:right="680" w:bottom="1985" w:left="1418" w:header="720" w:footer="720" w:gutter="0"/>
       <w:pgNumType w:start="3"/>
@@ -7304,7 +7933,7 @@
   <w:style w:type="paragraph" w:default="1" w:styleId="a">
     <w:name w:val="Normal"/>
     <w:qFormat/>
-    <w:rsid w:val="000154EB"/>
+    <w:rsid w:val="00B004F0"/>
     <w:pPr>
       <w:suppressAutoHyphens/>
     </w:pPr>

--- a/doc/ТЗ.docx
+++ b/doc/ТЗ.docx
@@ -5170,6 +5170,7 @@
         <w:rPr>
           <w:sz w:val="28"/>
           <w:szCs w:val="28"/>
+          <w:lang w:val="en-US"/>
         </w:rPr>
       </w:pPr>
       <w:r>
@@ -5209,12 +5210,140 @@
         <w:rPr>
           <w:color w:val="000000"/>
           <w:sz w:val="28"/>
+          <w:lang w:val="en-US"/>
+        </w:rPr>
+      </w:pPr>
+      <w:r>
+        <w:rPr>
+          <w:color w:val="000000"/>
+          <w:sz w:val="28"/>
+        </w:rPr>
+        <w:lastRenderedPageBreak/>
+        <w:drawing>
+          <wp:inline distT="0" distB="0" distL="0" distR="0" wp14:anchorId="658862A1" wp14:editId="48140ADF">
+            <wp:extent cx="3124200" cy="3269512"/>
+            <wp:effectExtent l="0" t="0" r="0" b="7620"/>
+            <wp:docPr id="31" name="Рисунок 31"/>
+            <wp:cNvGraphicFramePr>
+              <a:graphicFrameLocks xmlns:a="http://schemas.openxmlformats.org/drawingml/2006/main" noChangeAspect="1"/>
+            </wp:cNvGraphicFramePr>
+            <a:graphic xmlns:a="http://schemas.openxmlformats.org/drawingml/2006/main">
+              <a:graphicData uri="http://schemas.openxmlformats.org/drawingml/2006/picture">
+                <pic:pic xmlns:pic="http://schemas.openxmlformats.org/drawingml/2006/picture">
+                  <pic:nvPicPr>
+                    <pic:cNvPr id="1" name=""/>
+                    <pic:cNvPicPr/>
+                  </pic:nvPicPr>
+                  <pic:blipFill>
+                    <a:blip r:embed="rId15"/>
+                    <a:stretch>
+                      <a:fillRect/>
+                    </a:stretch>
+                  </pic:blipFill>
+                  <pic:spPr>
+                    <a:xfrm>
+                      <a:off x="0" y="0"/>
+                      <a:ext cx="3134662" cy="3280461"/>
+                    </a:xfrm>
+                    <a:prstGeom prst="rect">
+                      <a:avLst/>
+                    </a:prstGeom>
+                  </pic:spPr>
+                </pic:pic>
+              </a:graphicData>
+            </a:graphic>
+          </wp:inline>
+        </w:drawing>
+      </w:r>
+    </w:p>
+    <w:p>
+      <w:pPr>
+        <w:spacing w:line="360" w:lineRule="auto"/>
+        <w:ind w:firstLine="709"/>
+        <w:jc w:val="center"/>
+        <w:rPr>
+          <w:sz w:val="28"/>
+          <w:szCs w:val="28"/>
+        </w:rPr>
+      </w:pPr>
+      <w:r>
+        <w:rPr>
+          <w:sz w:val="28"/>
+          <w:szCs w:val="28"/>
+        </w:rPr>
+        <w:t>Рисунок Б.</w:t>
+      </w:r>
+      <w:r>
+        <w:rPr>
+          <w:sz w:val="28"/>
+          <w:szCs w:val="28"/>
+        </w:rPr>
+        <w:t>7</w:t>
+      </w:r>
+      <w:r>
+        <w:rPr>
+          <w:sz w:val="28"/>
+          <w:szCs w:val="28"/>
+        </w:rPr>
+        <w:t xml:space="preserve"> — Форма просмотра</w:t>
+      </w:r>
+      <w:r>
+        <w:rPr>
+          <w:sz w:val="28"/>
+          <w:szCs w:val="28"/>
+        </w:rPr>
+        <w:t>/</w:t>
+      </w:r>
+      <w:r>
+        <w:rPr>
+          <w:sz w:val="28"/>
+          <w:szCs w:val="28"/>
+        </w:rPr>
+        <w:t>добавления</w:t>
+      </w:r>
+      <w:r>
+        <w:rPr>
+          <w:sz w:val="28"/>
+          <w:szCs w:val="28"/>
+        </w:rPr>
+        <w:t>/</w:t>
+      </w:r>
+      <w:r>
+        <w:rPr>
+          <w:sz w:val="28"/>
+          <w:szCs w:val="28"/>
+        </w:rPr>
+        <w:t>удаления</w:t>
+      </w:r>
+      <w:r>
+        <w:rPr>
+          <w:sz w:val="28"/>
+          <w:szCs w:val="28"/>
+        </w:rPr>
+        <w:t>/</w:t>
+      </w:r>
+      <w:r>
+        <w:rPr>
+          <w:sz w:val="28"/>
+          <w:szCs w:val="28"/>
+        </w:rPr>
+        <w:t>редактирования ролей</w:t>
+      </w:r>
+    </w:p>
+    <w:p>
+      <w:pPr>
+        <w:spacing w:line="360" w:lineRule="auto"/>
+        <w:ind w:firstLine="709"/>
+        <w:jc w:val="center"/>
+        <w:rPr>
+          <w:color w:val="000000"/>
+          <w:sz w:val="28"/>
         </w:rPr>
       </w:pPr>
     </w:p>
     <w:sectPr>
-      <w:headerReference w:type="default" r:id="rId15"/>
-      <w:footerReference w:type="default" r:id="rId16"/>
+      <w:headerReference w:type="default" r:id="rId16"/>
+      <w:footerReference w:type="default" r:id="rId17"/>
       <w:pgSz w:w="11906" w:h="16838"/>
       <w:pgMar w:top="776" w:right="680" w:bottom="1985" w:left="1418" w:header="720" w:footer="720" w:gutter="0"/>
       <w:pgNumType w:start="3"/>
@@ -7933,7 +8062,7 @@
   <w:style w:type="paragraph" w:default="1" w:styleId="a">
     <w:name w:val="Normal"/>
     <w:qFormat/>
-    <w:rsid w:val="00B004F0"/>
+    <w:rsid w:val="006B6CD2"/>
     <w:pPr>
       <w:suppressAutoHyphens/>
     </w:pPr>

--- a/doc/ТЗ.docx
+++ b/doc/ТЗ.docx
@@ -968,6 +968,7 @@
           <w:lang w:val="en-US"/>
         </w:rPr>
       </w:pPr>
+      <w:proofErr w:type="spellStart"/>
       <w:r>
         <w:rPr>
           <w:sz w:val="28"/>
@@ -975,7 +976,57 @@
           <w:highlight w:val="yellow"/>
           <w:lang w:val="en-US"/>
         </w:rPr>
-        <w:t>восстановление базы данных;</w:t>
+        <w:t>восстановление</w:t>
+      </w:r>
+      <w:proofErr w:type="spellEnd"/>
+      <w:r>
+        <w:rPr>
+          <w:sz w:val="28"/>
+          <w:szCs w:val="28"/>
+          <w:highlight w:val="yellow"/>
+          <w:lang w:val="en-US"/>
+        </w:rPr>
+        <w:t xml:space="preserve"> </w:t>
+      </w:r>
+      <w:proofErr w:type="spellStart"/>
+      <w:r>
+        <w:rPr>
+          <w:sz w:val="28"/>
+          <w:szCs w:val="28"/>
+          <w:highlight w:val="yellow"/>
+          <w:lang w:val="en-US"/>
+        </w:rPr>
+        <w:t>базы</w:t>
+      </w:r>
+      <w:proofErr w:type="spellEnd"/>
+      <w:r>
+        <w:rPr>
+          <w:sz w:val="28"/>
+          <w:szCs w:val="28"/>
+          <w:highlight w:val="yellow"/>
+          <w:lang w:val="en-US"/>
+        </w:rPr>
+        <w:t xml:space="preserve"> </w:t>
+      </w:r>
+      <w:proofErr w:type="spellStart"/>
+      <w:r>
+        <w:rPr>
+          <w:sz w:val="28"/>
+          <w:szCs w:val="28"/>
+          <w:highlight w:val="yellow"/>
+          <w:lang w:val="en-US"/>
+        </w:rPr>
+        <w:t>данных</w:t>
+      </w:r>
+      <w:proofErr w:type="spellEnd"/>
+      <w:r>
+        <w:rPr>
+          <w:sz w:val="28"/>
+          <w:szCs w:val="28"/>
+          <w:highlight w:val="yellow"/>
+          <w:lang w:val="en-US"/>
+        </w:rPr>
+        <w:t>;</w:t>
       </w:r>
     </w:p>
     <w:p>
@@ -994,6 +1045,7 @@
           <w:lang w:val="en-US"/>
         </w:rPr>
       </w:pPr>
+      <w:proofErr w:type="spellStart"/>
       <w:r>
         <w:rPr>
           <w:sz w:val="28"/>
@@ -1001,7 +1053,57 @@
           <w:highlight w:val="yellow"/>
           <w:lang w:val="en-US"/>
         </w:rPr>
-        <w:t>импорта и экспорта данных;</w:t>
+        <w:t>импорта</w:t>
+      </w:r>
+      <w:proofErr w:type="spellEnd"/>
+      <w:r>
+        <w:rPr>
+          <w:sz w:val="28"/>
+          <w:szCs w:val="28"/>
+          <w:highlight w:val="yellow"/>
+          <w:lang w:val="en-US"/>
+        </w:rPr>
+        <w:t xml:space="preserve"> и </w:t>
+      </w:r>
+      <w:proofErr w:type="spellStart"/>
+      <w:r>
+        <w:rPr>
+          <w:sz w:val="28"/>
+          <w:szCs w:val="28"/>
+          <w:highlight w:val="yellow"/>
+          <w:lang w:val="en-US"/>
+        </w:rPr>
+        <w:t>экспорта</w:t>
+      </w:r>
+      <w:proofErr w:type="spellEnd"/>
+      <w:r>
+        <w:rPr>
+          <w:sz w:val="28"/>
+          <w:szCs w:val="28"/>
+          <w:highlight w:val="yellow"/>
+          <w:lang w:val="en-US"/>
+        </w:rPr>
+        <w:t xml:space="preserve"> </w:t>
+      </w:r>
+      <w:proofErr w:type="spellStart"/>
+      <w:r>
+        <w:rPr>
+          <w:sz w:val="28"/>
+          <w:szCs w:val="28"/>
+          <w:highlight w:val="yellow"/>
+          <w:lang w:val="en-US"/>
+        </w:rPr>
+        <w:t>данных</w:t>
+      </w:r>
+      <w:proofErr w:type="spellEnd"/>
+      <w:r>
+        <w:rPr>
+          <w:sz w:val="28"/>
+          <w:szCs w:val="28"/>
+          <w:highlight w:val="yellow"/>
+          <w:lang w:val="en-US"/>
+        </w:rPr>
+        <w:t>;</w:t>
       </w:r>
     </w:p>
     <w:p>
@@ -1175,7 +1277,47 @@
           <w:szCs w:val="28"/>
           <w:lang w:val="en-US"/>
         </w:rPr>
-        <w:t>в режиме «менеджера»:</w:t>
+        <w:t xml:space="preserve">в </w:t>
+      </w:r>
+      <w:proofErr w:type="spellStart"/>
+      <w:r>
+        <w:rPr>
+          <w:rStyle w:val="docdata"/>
+          <w:sz w:val="28"/>
+          <w:szCs w:val="28"/>
+          <w:lang w:val="en-US"/>
+        </w:rPr>
+        <w:t>режиме</w:t>
+      </w:r>
+      <w:proofErr w:type="spellEnd"/>
+      <w:r>
+        <w:rPr>
+          <w:rStyle w:val="docdata"/>
+          <w:sz w:val="28"/>
+          <w:szCs w:val="28"/>
+          <w:lang w:val="en-US"/>
+        </w:rPr>
+        <w:t xml:space="preserve"> «</w:t>
+      </w:r>
+      <w:proofErr w:type="spellStart"/>
+      <w:r>
+        <w:rPr>
+          <w:rStyle w:val="docdata"/>
+          <w:sz w:val="28"/>
+          <w:szCs w:val="28"/>
+          <w:lang w:val="en-US"/>
+        </w:rPr>
+        <w:t>менеджера</w:t>
+      </w:r>
+      <w:proofErr w:type="spellEnd"/>
+      <w:r>
+        <w:rPr>
+          <w:rStyle w:val="docdata"/>
+          <w:sz w:val="28"/>
+          <w:szCs w:val="28"/>
+          <w:lang w:val="en-US"/>
+        </w:rPr>
+        <w:t>»:</w:t>
       </w:r>
     </w:p>
     <w:p>
@@ -1218,6 +1360,7 @@
           <w:lang w:val="en-US"/>
         </w:rPr>
       </w:pPr>
+      <w:proofErr w:type="spellStart"/>
       <w:r>
         <w:rPr>
           <w:rStyle w:val="docdata"/>
@@ -1225,7 +1368,76 @@
           <w:szCs w:val="28"/>
           <w:lang w:val="en-US"/>
         </w:rPr>
-        <w:t>просмотр и оформление котрактов;</w:t>
+        <w:t>просмотр</w:t>
+      </w:r>
+      <w:proofErr w:type="spellEnd"/>
+      <w:r>
+        <w:rPr>
+          <w:rStyle w:val="docdata"/>
+          <w:sz w:val="28"/>
+          <w:szCs w:val="28"/>
+          <w:lang w:val="en-US"/>
+        </w:rPr>
+        <w:t xml:space="preserve"> и </w:t>
+      </w:r>
+      <w:proofErr w:type="spellStart"/>
+      <w:r>
+        <w:rPr>
+          <w:rStyle w:val="docdata"/>
+          <w:sz w:val="28"/>
+          <w:szCs w:val="28"/>
+          <w:lang w:val="en-US"/>
+        </w:rPr>
+        <w:t>оформление</w:t>
+      </w:r>
+      <w:proofErr w:type="spellEnd"/>
+      <w:r>
+        <w:rPr>
+          <w:rStyle w:val="docdata"/>
+          <w:sz w:val="28"/>
+          <w:szCs w:val="28"/>
+          <w:lang w:val="en-US"/>
+        </w:rPr>
+        <w:t xml:space="preserve"> </w:t>
+      </w:r>
+      <w:proofErr w:type="spellStart"/>
+      <w:r>
+        <w:rPr>
+          <w:rStyle w:val="docdata"/>
+          <w:sz w:val="28"/>
+          <w:szCs w:val="28"/>
+          <w:lang w:val="en-US"/>
+        </w:rPr>
+        <w:t>ко</w:t>
+      </w:r>
+      <w:proofErr w:type="spellEnd"/>
+      <w:r>
+        <w:rPr>
+          <w:rStyle w:val="docdata"/>
+          <w:sz w:val="28"/>
+          <w:szCs w:val="28"/>
+        </w:rPr>
+        <w:t>н</w:t>
+      </w:r>
+      <w:proofErr w:type="spellStart"/>
+      <w:r>
+        <w:rPr>
+          <w:rStyle w:val="docdata"/>
+          <w:sz w:val="28"/>
+          <w:szCs w:val="28"/>
+          <w:lang w:val="en-US"/>
+        </w:rPr>
+        <w:t>трактов</w:t>
+      </w:r>
+      <w:proofErr w:type="spellEnd"/>
+      <w:r>
+        <w:rPr>
+          <w:rStyle w:val="docdata"/>
+          <w:sz w:val="28"/>
+          <w:szCs w:val="28"/>
+          <w:lang w:val="en-US"/>
+        </w:rPr>
+        <w:t>;</w:t>
       </w:r>
     </w:p>
     <w:p>
@@ -1244,6 +1456,7 @@
           <w:lang w:val="en-US"/>
         </w:rPr>
       </w:pPr>
+      <w:proofErr w:type="spellStart"/>
       <w:r>
         <w:rPr>
           <w:rStyle w:val="docdata"/>
@@ -1251,7 +1464,77 @@
           <w:szCs w:val="28"/>
           <w:lang w:val="en-US"/>
         </w:rPr>
-        <w:t>просмотр информации об объектах;</w:t>
+        <w:t>просмотр</w:t>
+      </w:r>
+      <w:proofErr w:type="spellEnd"/>
+      <w:r>
+        <w:rPr>
+          <w:rStyle w:val="docdata"/>
+          <w:sz w:val="28"/>
+          <w:szCs w:val="28"/>
+          <w:lang w:val="en-US"/>
+        </w:rPr>
+        <w:t xml:space="preserve"> </w:t>
+      </w:r>
+      <w:proofErr w:type="spellStart"/>
+      <w:r>
+        <w:rPr>
+          <w:rStyle w:val="docdata"/>
+          <w:sz w:val="28"/>
+          <w:szCs w:val="28"/>
+          <w:lang w:val="en-US"/>
+        </w:rPr>
+        <w:t>информации</w:t>
+      </w:r>
+      <w:proofErr w:type="spellEnd"/>
+      <w:r>
+        <w:rPr>
+          <w:rStyle w:val="docdata"/>
+          <w:sz w:val="28"/>
+          <w:szCs w:val="28"/>
+          <w:lang w:val="en-US"/>
+        </w:rPr>
+        <w:t xml:space="preserve"> </w:t>
+      </w:r>
+      <w:proofErr w:type="spellStart"/>
+      <w:r>
+        <w:rPr>
+          <w:rStyle w:val="docdata"/>
+          <w:sz w:val="28"/>
+          <w:szCs w:val="28"/>
+          <w:lang w:val="en-US"/>
+        </w:rPr>
+        <w:t>об</w:t>
+      </w:r>
+      <w:proofErr w:type="spellEnd"/>
+      <w:r>
+        <w:rPr>
+          <w:rStyle w:val="docdata"/>
+          <w:sz w:val="28"/>
+          <w:szCs w:val="28"/>
+          <w:lang w:val="en-US"/>
+        </w:rPr>
+        <w:t xml:space="preserve"> </w:t>
+      </w:r>
+      <w:proofErr w:type="spellStart"/>
+      <w:r>
+        <w:rPr>
+          <w:rStyle w:val="docdata"/>
+          <w:sz w:val="28"/>
+          <w:szCs w:val="28"/>
+          <w:lang w:val="en-US"/>
+        </w:rPr>
+        <w:t>объектах</w:t>
+      </w:r>
+      <w:proofErr w:type="spellEnd"/>
+      <w:r>
+        <w:rPr>
+          <w:rStyle w:val="docdata"/>
+          <w:sz w:val="28"/>
+          <w:szCs w:val="28"/>
+          <w:lang w:val="en-US"/>
+        </w:rPr>
+        <w:t>;</w:t>
       </w:r>
     </w:p>
     <w:p>
@@ -1337,7 +1620,47 @@
           <w:szCs w:val="28"/>
           <w:lang w:val="en-US"/>
         </w:rPr>
-        <w:t>в режиме «руководителя»:</w:t>
+        <w:t xml:space="preserve">в </w:t>
+      </w:r>
+      <w:proofErr w:type="spellStart"/>
+      <w:r>
+        <w:rPr>
+          <w:rStyle w:val="docdata"/>
+          <w:sz w:val="28"/>
+          <w:szCs w:val="28"/>
+          <w:lang w:val="en-US"/>
+        </w:rPr>
+        <w:t>режиме</w:t>
+      </w:r>
+      <w:proofErr w:type="spellEnd"/>
+      <w:r>
+        <w:rPr>
+          <w:rStyle w:val="docdata"/>
+          <w:sz w:val="28"/>
+          <w:szCs w:val="28"/>
+          <w:lang w:val="en-US"/>
+        </w:rPr>
+        <w:t xml:space="preserve"> «</w:t>
+      </w:r>
+      <w:proofErr w:type="spellStart"/>
+      <w:r>
+        <w:rPr>
+          <w:rStyle w:val="docdata"/>
+          <w:sz w:val="28"/>
+          <w:szCs w:val="28"/>
+          <w:lang w:val="en-US"/>
+        </w:rPr>
+        <w:t>руководителя</w:t>
+      </w:r>
+      <w:proofErr w:type="spellEnd"/>
+      <w:r>
+        <w:rPr>
+          <w:rStyle w:val="docdata"/>
+          <w:sz w:val="28"/>
+          <w:szCs w:val="28"/>
+          <w:lang w:val="en-US"/>
+        </w:rPr>
+        <w:t>»:</w:t>
       </w:r>
     </w:p>
     <w:p>
@@ -1356,6 +1679,7 @@
           <w:lang w:val="en-US"/>
         </w:rPr>
       </w:pPr>
+      <w:proofErr w:type="spellStart"/>
       <w:r>
         <w:rPr>
           <w:rStyle w:val="docdata"/>
@@ -1363,7 +1687,56 @@
           <w:szCs w:val="28"/>
           <w:lang w:val="en-US"/>
         </w:rPr>
-        <w:t>просмотр котрактов;</w:t>
+        <w:t>просмотр</w:t>
+      </w:r>
+      <w:proofErr w:type="spellEnd"/>
+      <w:r>
+        <w:rPr>
+          <w:rStyle w:val="docdata"/>
+          <w:sz w:val="28"/>
+          <w:szCs w:val="28"/>
+          <w:lang w:val="en-US"/>
+        </w:rPr>
+        <w:t xml:space="preserve"> </w:t>
+      </w:r>
+      <w:proofErr w:type="spellStart"/>
+      <w:r>
+        <w:rPr>
+          <w:rStyle w:val="docdata"/>
+          <w:sz w:val="28"/>
+          <w:szCs w:val="28"/>
+          <w:lang w:val="en-US"/>
+        </w:rPr>
+        <w:t>ко</w:t>
+      </w:r>
+      <w:proofErr w:type="spellEnd"/>
+      <w:r>
+        <w:rPr>
+          <w:rStyle w:val="docdata"/>
+          <w:sz w:val="28"/>
+          <w:szCs w:val="28"/>
+        </w:rPr>
+        <w:t>н</w:t>
+      </w:r>
+      <w:proofErr w:type="spellStart"/>
+      <w:r>
+        <w:rPr>
+          <w:rStyle w:val="docdata"/>
+          <w:sz w:val="28"/>
+          <w:szCs w:val="28"/>
+          <w:lang w:val="en-US"/>
+        </w:rPr>
+        <w:t>трактов</w:t>
+      </w:r>
+      <w:proofErr w:type="spellEnd"/>
+      <w:r>
+        <w:rPr>
+          <w:rStyle w:val="docdata"/>
+          <w:sz w:val="28"/>
+          <w:szCs w:val="28"/>
+          <w:lang w:val="en-US"/>
+        </w:rPr>
+        <w:t>;</w:t>
       </w:r>
     </w:p>
     <w:p>
@@ -1382,6 +1755,7 @@
           <w:lang w:val="en-US"/>
         </w:rPr>
       </w:pPr>
+      <w:proofErr w:type="spellStart"/>
       <w:r>
         <w:rPr>
           <w:rStyle w:val="docdata"/>
@@ -1389,7 +1763,77 @@
           <w:szCs w:val="28"/>
           <w:lang w:val="en-US"/>
         </w:rPr>
-        <w:t>просмотр информации об объектах;</w:t>
+        <w:t>просмотр</w:t>
+      </w:r>
+      <w:proofErr w:type="spellEnd"/>
+      <w:r>
+        <w:rPr>
+          <w:rStyle w:val="docdata"/>
+          <w:sz w:val="28"/>
+          <w:szCs w:val="28"/>
+          <w:lang w:val="en-US"/>
+        </w:rPr>
+        <w:t xml:space="preserve"> </w:t>
+      </w:r>
+      <w:proofErr w:type="spellStart"/>
+      <w:r>
+        <w:rPr>
+          <w:rStyle w:val="docdata"/>
+          <w:sz w:val="28"/>
+          <w:szCs w:val="28"/>
+          <w:lang w:val="en-US"/>
+        </w:rPr>
+        <w:t>информации</w:t>
+      </w:r>
+      <w:proofErr w:type="spellEnd"/>
+      <w:r>
+        <w:rPr>
+          <w:rStyle w:val="docdata"/>
+          <w:sz w:val="28"/>
+          <w:szCs w:val="28"/>
+          <w:lang w:val="en-US"/>
+        </w:rPr>
+        <w:t xml:space="preserve"> </w:t>
+      </w:r>
+      <w:proofErr w:type="spellStart"/>
+      <w:r>
+        <w:rPr>
+          <w:rStyle w:val="docdata"/>
+          <w:sz w:val="28"/>
+          <w:szCs w:val="28"/>
+          <w:lang w:val="en-US"/>
+        </w:rPr>
+        <w:t>об</w:t>
+      </w:r>
+      <w:proofErr w:type="spellEnd"/>
+      <w:r>
+        <w:rPr>
+          <w:rStyle w:val="docdata"/>
+          <w:sz w:val="28"/>
+          <w:szCs w:val="28"/>
+          <w:lang w:val="en-US"/>
+        </w:rPr>
+        <w:t xml:space="preserve"> </w:t>
+      </w:r>
+      <w:proofErr w:type="spellStart"/>
+      <w:r>
+        <w:rPr>
+          <w:rStyle w:val="docdata"/>
+          <w:sz w:val="28"/>
+          <w:szCs w:val="28"/>
+          <w:lang w:val="en-US"/>
+        </w:rPr>
+        <w:t>объектах</w:t>
+      </w:r>
+      <w:proofErr w:type="spellEnd"/>
+      <w:r>
+        <w:rPr>
+          <w:rStyle w:val="docdata"/>
+          <w:sz w:val="28"/>
+          <w:szCs w:val="28"/>
+          <w:lang w:val="en-US"/>
+        </w:rPr>
+        <w:t>;</w:t>
       </w:r>
     </w:p>
     <w:p>
@@ -1432,6 +1876,7 @@
           <w:lang w:val="en-US"/>
         </w:rPr>
       </w:pPr>
+      <w:proofErr w:type="spellStart"/>
       <w:r>
         <w:rPr>
           <w:rStyle w:val="docdata"/>
@@ -1440,8 +1885,69 @@
           <w:lang w:val="en-US"/>
         </w:rPr>
         <w:lastRenderedPageBreak/>
-        <w:t>печать отчета по LTV клиентов</w:t>
-      </w:r>
+        <w:t>печать</w:t>
+      </w:r>
+      <w:proofErr w:type="spellEnd"/>
+      <w:r>
+        <w:rPr>
+          <w:rStyle w:val="docdata"/>
+          <w:sz w:val="28"/>
+          <w:szCs w:val="28"/>
+          <w:lang w:val="en-US"/>
+        </w:rPr>
+        <w:t xml:space="preserve"> </w:t>
+      </w:r>
+      <w:proofErr w:type="spellStart"/>
+      <w:r>
+        <w:rPr>
+          <w:rStyle w:val="docdata"/>
+          <w:sz w:val="28"/>
+          <w:szCs w:val="28"/>
+          <w:lang w:val="en-US"/>
+        </w:rPr>
+        <w:t>отчета</w:t>
+      </w:r>
+      <w:proofErr w:type="spellEnd"/>
+      <w:r>
+        <w:rPr>
+          <w:rStyle w:val="docdata"/>
+          <w:sz w:val="28"/>
+          <w:szCs w:val="28"/>
+          <w:lang w:val="en-US"/>
+        </w:rPr>
+        <w:t xml:space="preserve"> </w:t>
+      </w:r>
+      <w:proofErr w:type="spellStart"/>
+      <w:r>
+        <w:rPr>
+          <w:rStyle w:val="docdata"/>
+          <w:sz w:val="28"/>
+          <w:szCs w:val="28"/>
+          <w:lang w:val="en-US"/>
+        </w:rPr>
+        <w:t>по</w:t>
+      </w:r>
+      <w:proofErr w:type="spellEnd"/>
+      <w:r>
+        <w:rPr>
+          <w:rStyle w:val="docdata"/>
+          <w:sz w:val="28"/>
+          <w:szCs w:val="28"/>
+          <w:lang w:val="en-US"/>
+        </w:rPr>
+        <w:t xml:space="preserve"> LTV </w:t>
+      </w:r>
+      <w:proofErr w:type="spellStart"/>
+      <w:r>
+        <w:rPr>
+          <w:rStyle w:val="docdata"/>
+          <w:sz w:val="28"/>
+          <w:szCs w:val="28"/>
+          <w:lang w:val="en-US"/>
+        </w:rPr>
+        <w:t>клиентов</w:t>
+      </w:r>
+      <w:proofErr w:type="spellEnd"/>
     </w:p>
     <w:p>
       <w:pPr>
@@ -1975,13 +2481,59 @@
           <w:lang w:val="en-US"/>
         </w:rPr>
       </w:pPr>
-      <w:r>
-        <w:rPr>
-          <w:sz w:val="28"/>
-          <w:szCs w:val="28"/>
-          <w:lang w:val="en-US"/>
-        </w:rPr>
-        <w:t>Минимальные системные требования:</w:t>
+      <w:proofErr w:type="spellStart"/>
+      <w:r>
+        <w:rPr>
+          <w:sz w:val="28"/>
+          <w:szCs w:val="28"/>
+          <w:lang w:val="en-US"/>
+        </w:rPr>
+        <w:t>Минимальные</w:t>
+      </w:r>
+      <w:proofErr w:type="spellEnd"/>
+      <w:r>
+        <w:rPr>
+          <w:sz w:val="28"/>
+          <w:szCs w:val="28"/>
+          <w:lang w:val="en-US"/>
+        </w:rPr>
+        <w:t xml:space="preserve"> </w:t>
+      </w:r>
+      <w:proofErr w:type="spellStart"/>
+      <w:r>
+        <w:rPr>
+          <w:sz w:val="28"/>
+          <w:szCs w:val="28"/>
+          <w:lang w:val="en-US"/>
+        </w:rPr>
+        <w:t>системные</w:t>
+      </w:r>
+      <w:proofErr w:type="spellEnd"/>
+      <w:r>
+        <w:rPr>
+          <w:sz w:val="28"/>
+          <w:szCs w:val="28"/>
+          <w:lang w:val="en-US"/>
+        </w:rPr>
+        <w:t xml:space="preserve"> </w:t>
+      </w:r>
+      <w:proofErr w:type="spellStart"/>
+      <w:r>
+        <w:rPr>
+          <w:sz w:val="28"/>
+          <w:szCs w:val="28"/>
+          <w:lang w:val="en-US"/>
+        </w:rPr>
+        <w:t>требования</w:t>
+      </w:r>
+      <w:proofErr w:type="spellEnd"/>
+      <w:r>
+        <w:rPr>
+          <w:sz w:val="28"/>
+          <w:szCs w:val="28"/>
+          <w:lang w:val="en-US"/>
+        </w:rPr>
+        <w:t>:</w:t>
       </w:r>
     </w:p>
     <w:p>
@@ -2001,13 +2553,41 @@
           <w:lang w:val="en-US"/>
         </w:rPr>
       </w:pPr>
-      <w:r>
-        <w:rPr>
-          <w:sz w:val="28"/>
-          <w:szCs w:val="28"/>
-          <w:lang w:val="en-US"/>
-        </w:rPr>
-        <w:t>оперативная память: 4 ГБ;</w:t>
+      <w:proofErr w:type="spellStart"/>
+      <w:r>
+        <w:rPr>
+          <w:sz w:val="28"/>
+          <w:szCs w:val="28"/>
+          <w:lang w:val="en-US"/>
+        </w:rPr>
+        <w:t>оперативная</w:t>
+      </w:r>
+      <w:proofErr w:type="spellEnd"/>
+      <w:r>
+        <w:rPr>
+          <w:sz w:val="28"/>
+          <w:szCs w:val="28"/>
+          <w:lang w:val="en-US"/>
+        </w:rPr>
+        <w:t xml:space="preserve"> </w:t>
+      </w:r>
+      <w:proofErr w:type="spellStart"/>
+      <w:r>
+        <w:rPr>
+          <w:sz w:val="28"/>
+          <w:szCs w:val="28"/>
+          <w:lang w:val="en-US"/>
+        </w:rPr>
+        <w:t>память</w:t>
+      </w:r>
+      <w:proofErr w:type="spellEnd"/>
+      <w:r>
+        <w:rPr>
+          <w:sz w:val="28"/>
+          <w:szCs w:val="28"/>
+          <w:lang w:val="en-US"/>
+        </w:rPr>
+        <w:t>: 4 ГБ;</w:t>
       </w:r>
     </w:p>
     <w:p>
@@ -2051,13 +2631,77 @@
           <w:lang w:val="en-US"/>
         </w:rPr>
       </w:pPr>
-      <w:r>
-        <w:rPr>
-          <w:sz w:val="28"/>
-          <w:szCs w:val="28"/>
-          <w:lang w:val="en-US"/>
-        </w:rPr>
-        <w:t>переферийные устройства: клавиатура, мышь;</w:t>
+      <w:proofErr w:type="spellStart"/>
+      <w:r>
+        <w:rPr>
+          <w:sz w:val="28"/>
+          <w:szCs w:val="28"/>
+          <w:lang w:val="en-US"/>
+        </w:rPr>
+        <w:t>переферийные</w:t>
+      </w:r>
+      <w:proofErr w:type="spellEnd"/>
+      <w:r>
+        <w:rPr>
+          <w:sz w:val="28"/>
+          <w:szCs w:val="28"/>
+          <w:lang w:val="en-US"/>
+        </w:rPr>
+        <w:t xml:space="preserve"> </w:t>
+      </w:r>
+      <w:proofErr w:type="spellStart"/>
+      <w:r>
+        <w:rPr>
+          <w:sz w:val="28"/>
+          <w:szCs w:val="28"/>
+          <w:lang w:val="en-US"/>
+        </w:rPr>
+        <w:t>устройства</w:t>
+      </w:r>
+      <w:proofErr w:type="spellEnd"/>
+      <w:r>
+        <w:rPr>
+          <w:sz w:val="28"/>
+          <w:szCs w:val="28"/>
+          <w:lang w:val="en-US"/>
+        </w:rPr>
+        <w:t xml:space="preserve">: </w:t>
+      </w:r>
+      <w:proofErr w:type="spellStart"/>
+      <w:r>
+        <w:rPr>
+          <w:sz w:val="28"/>
+          <w:szCs w:val="28"/>
+          <w:lang w:val="en-US"/>
+        </w:rPr>
+        <w:t>клавиатура</w:t>
+      </w:r>
+      <w:proofErr w:type="spellEnd"/>
+      <w:r>
+        <w:rPr>
+          <w:sz w:val="28"/>
+          <w:szCs w:val="28"/>
+          <w:lang w:val="en-US"/>
+        </w:rPr>
+        <w:t xml:space="preserve">, </w:t>
+      </w:r>
+      <w:proofErr w:type="spellStart"/>
+      <w:r>
+        <w:rPr>
+          <w:sz w:val="28"/>
+          <w:szCs w:val="28"/>
+          <w:lang w:val="en-US"/>
+        </w:rPr>
+        <w:t>мышь</w:t>
+      </w:r>
+      <w:proofErr w:type="spellEnd"/>
+      <w:r>
+        <w:rPr>
+          <w:sz w:val="28"/>
+          <w:szCs w:val="28"/>
+          <w:lang w:val="en-US"/>
+        </w:rPr>
+        <w:t>;</w:t>
       </w:r>
     </w:p>
     <w:p>
@@ -2077,13 +2721,59 @@
           <w:lang w:val="en-US"/>
         </w:rPr>
       </w:pPr>
-      <w:r>
-        <w:rPr>
-          <w:sz w:val="28"/>
-          <w:szCs w:val="28"/>
-          <w:lang w:val="en-US"/>
-        </w:rPr>
-        <w:t>частота процессора: 1.8 ГГц;</w:t>
+      <w:proofErr w:type="spellStart"/>
+      <w:r>
+        <w:rPr>
+          <w:sz w:val="28"/>
+          <w:szCs w:val="28"/>
+          <w:lang w:val="en-US"/>
+        </w:rPr>
+        <w:t>частота</w:t>
+      </w:r>
+      <w:proofErr w:type="spellEnd"/>
+      <w:r>
+        <w:rPr>
+          <w:sz w:val="28"/>
+          <w:szCs w:val="28"/>
+          <w:lang w:val="en-US"/>
+        </w:rPr>
+        <w:t xml:space="preserve"> </w:t>
+      </w:r>
+      <w:proofErr w:type="spellStart"/>
+      <w:r>
+        <w:rPr>
+          <w:sz w:val="28"/>
+          <w:szCs w:val="28"/>
+          <w:lang w:val="en-US"/>
+        </w:rPr>
+        <w:t>процессора</w:t>
+      </w:r>
+      <w:proofErr w:type="spellEnd"/>
+      <w:r>
+        <w:rPr>
+          <w:sz w:val="28"/>
+          <w:szCs w:val="28"/>
+          <w:lang w:val="en-US"/>
+        </w:rPr>
+        <w:t xml:space="preserve">: 1.8 </w:t>
+      </w:r>
+      <w:proofErr w:type="spellStart"/>
+      <w:r>
+        <w:rPr>
+          <w:sz w:val="28"/>
+          <w:szCs w:val="28"/>
+          <w:lang w:val="en-US"/>
+        </w:rPr>
+        <w:t>ГГц</w:t>
+      </w:r>
+      <w:proofErr w:type="spellEnd"/>
+      <w:r>
+        <w:rPr>
+          <w:sz w:val="28"/>
+          <w:szCs w:val="28"/>
+          <w:lang w:val="en-US"/>
+        </w:rPr>
+        <w:t>;</w:t>
       </w:r>
     </w:p>
     <w:p>
@@ -2188,7 +2878,25 @@
           <w:szCs w:val="28"/>
           <w:lang w:val="en-US"/>
         </w:rPr>
-        <w:t>ОС: Windows 10 и выше;</w:t>
+        <w:t xml:space="preserve">ОС: Windows 10 и </w:t>
+      </w:r>
+      <w:proofErr w:type="spellStart"/>
+      <w:r>
+        <w:rPr>
+          <w:sz w:val="28"/>
+          <w:szCs w:val="28"/>
+          <w:lang w:val="en-US"/>
+        </w:rPr>
+        <w:t>выше</w:t>
+      </w:r>
+      <w:proofErr w:type="spellEnd"/>
+      <w:r>
+        <w:rPr>
+          <w:sz w:val="28"/>
+          <w:szCs w:val="28"/>
+          <w:lang w:val="en-US"/>
+        </w:rPr>
+        <w:t>;</w:t>
       </w:r>
     </w:p>
     <w:p>
@@ -2261,7 +2969,25 @@
           <w:szCs w:val="28"/>
           <w:lang w:val="en-US"/>
         </w:rPr>
-        <w:t>.NET Framework Microsoft 4.7.2 и выше.</w:t>
+        <w:t xml:space="preserve">.NET Framework Microsoft 4.7.2 и </w:t>
+      </w:r>
+      <w:proofErr w:type="spellStart"/>
+      <w:r>
+        <w:rPr>
+          <w:sz w:val="28"/>
+          <w:szCs w:val="28"/>
+          <w:lang w:val="en-US"/>
+        </w:rPr>
+        <w:t>выше</w:t>
+      </w:r>
+      <w:proofErr w:type="spellEnd"/>
+      <w:r>
+        <w:rPr>
+          <w:sz w:val="28"/>
+          <w:szCs w:val="28"/>
+          <w:lang w:val="en-US"/>
+        </w:rPr>
+        <w:t>.</w:t>
       </w:r>
     </w:p>
     <w:p>
@@ -2301,7 +3027,23 @@
           <w:sz w:val="28"/>
           <w:szCs w:val="28"/>
         </w:rPr>
-        <w:t xml:space="preserve">Программа и программная документация поставляется на электорнном носителе информации в цифровом виде. Программная документация поставляется в электронном и печатном виде. </w:t>
+        <w:t xml:space="preserve">Программа и программная документация поставляется на </w:t>
+      </w:r>
+      <w:proofErr w:type="spellStart"/>
+      <w:r>
+        <w:rPr>
+          <w:sz w:val="28"/>
+          <w:szCs w:val="28"/>
+        </w:rPr>
+        <w:t>электорнном</w:t>
+      </w:r>
+      <w:proofErr w:type="spellEnd"/>
+      <w:r>
+        <w:rPr>
+          <w:sz w:val="28"/>
+          <w:szCs w:val="28"/>
+        </w:rPr>
+        <w:t xml:space="preserve"> носителе информации в цифровом виде. Программная документация поставляется в электронном и печатном виде. </w:t>
       </w:r>
     </w:p>
     <w:p>
@@ -2361,13 +3103,59 @@
           <w:lang w:val="en-US"/>
         </w:rPr>
       </w:pPr>
-      <w:r>
-        <w:rPr>
-          <w:sz w:val="28"/>
-          <w:szCs w:val="28"/>
-          <w:lang w:val="en-US"/>
-        </w:rPr>
-        <w:t>текст программы (листинг);</w:t>
+      <w:proofErr w:type="spellStart"/>
+      <w:r>
+        <w:rPr>
+          <w:sz w:val="28"/>
+          <w:szCs w:val="28"/>
+          <w:lang w:val="en-US"/>
+        </w:rPr>
+        <w:t>текст</w:t>
+      </w:r>
+      <w:proofErr w:type="spellEnd"/>
+      <w:r>
+        <w:rPr>
+          <w:sz w:val="28"/>
+          <w:szCs w:val="28"/>
+          <w:lang w:val="en-US"/>
+        </w:rPr>
+        <w:t xml:space="preserve"> </w:t>
+      </w:r>
+      <w:proofErr w:type="spellStart"/>
+      <w:r>
+        <w:rPr>
+          <w:sz w:val="28"/>
+          <w:szCs w:val="28"/>
+          <w:lang w:val="en-US"/>
+        </w:rPr>
+        <w:t>программы</w:t>
+      </w:r>
+      <w:proofErr w:type="spellEnd"/>
+      <w:r>
+        <w:rPr>
+          <w:sz w:val="28"/>
+          <w:szCs w:val="28"/>
+          <w:lang w:val="en-US"/>
+        </w:rPr>
+        <w:t xml:space="preserve"> (</w:t>
+      </w:r>
+      <w:proofErr w:type="spellStart"/>
+      <w:r>
+        <w:rPr>
+          <w:sz w:val="28"/>
+          <w:szCs w:val="28"/>
+          <w:lang w:val="en-US"/>
+        </w:rPr>
+        <w:t>листинг</w:t>
+      </w:r>
+      <w:proofErr w:type="spellEnd"/>
+      <w:r>
+        <w:rPr>
+          <w:sz w:val="28"/>
+          <w:szCs w:val="28"/>
+          <w:lang w:val="en-US"/>
+        </w:rPr>
+        <w:t>);</w:t>
       </w:r>
     </w:p>
     <w:p>
@@ -2386,13 +3174,41 @@
           <w:lang w:val="en-US"/>
         </w:rPr>
       </w:pPr>
-      <w:r>
-        <w:rPr>
-          <w:sz w:val="28"/>
-          <w:szCs w:val="28"/>
-          <w:lang w:val="en-US"/>
-        </w:rPr>
-        <w:t>пояснительная записка;</w:t>
+      <w:proofErr w:type="spellStart"/>
+      <w:r>
+        <w:rPr>
+          <w:sz w:val="28"/>
+          <w:szCs w:val="28"/>
+          <w:lang w:val="en-US"/>
+        </w:rPr>
+        <w:t>пояснительная</w:t>
+      </w:r>
+      <w:proofErr w:type="spellEnd"/>
+      <w:r>
+        <w:rPr>
+          <w:sz w:val="28"/>
+          <w:szCs w:val="28"/>
+          <w:lang w:val="en-US"/>
+        </w:rPr>
+        <w:t xml:space="preserve"> </w:t>
+      </w:r>
+      <w:proofErr w:type="spellStart"/>
+      <w:r>
+        <w:rPr>
+          <w:sz w:val="28"/>
+          <w:szCs w:val="28"/>
+          <w:lang w:val="en-US"/>
+        </w:rPr>
+        <w:t>записка</w:t>
+      </w:r>
+      <w:proofErr w:type="spellEnd"/>
+      <w:r>
+        <w:rPr>
+          <w:sz w:val="28"/>
+          <w:szCs w:val="28"/>
+          <w:lang w:val="en-US"/>
+        </w:rPr>
+        <w:t>;</w:t>
       </w:r>
     </w:p>
     <w:p>
@@ -2411,13 +3227,41 @@
           <w:lang w:val="en-US"/>
         </w:rPr>
       </w:pPr>
-      <w:r>
-        <w:rPr>
-          <w:sz w:val="28"/>
-          <w:szCs w:val="28"/>
-          <w:lang w:val="en-US"/>
-        </w:rPr>
-        <w:t>руководство пользователя.</w:t>
+      <w:proofErr w:type="spellStart"/>
+      <w:r>
+        <w:rPr>
+          <w:sz w:val="28"/>
+          <w:szCs w:val="28"/>
+          <w:lang w:val="en-US"/>
+        </w:rPr>
+        <w:t>руководство</w:t>
+      </w:r>
+      <w:proofErr w:type="spellEnd"/>
+      <w:r>
+        <w:rPr>
+          <w:sz w:val="28"/>
+          <w:szCs w:val="28"/>
+          <w:lang w:val="en-US"/>
+        </w:rPr>
+        <w:t xml:space="preserve"> </w:t>
+      </w:r>
+      <w:proofErr w:type="spellStart"/>
+      <w:r>
+        <w:rPr>
+          <w:sz w:val="28"/>
+          <w:szCs w:val="28"/>
+          <w:lang w:val="en-US"/>
+        </w:rPr>
+        <w:t>пользователя</w:t>
+      </w:r>
+      <w:proofErr w:type="spellEnd"/>
+      <w:r>
+        <w:rPr>
+          <w:sz w:val="28"/>
+          <w:szCs w:val="28"/>
+          <w:lang w:val="en-US"/>
+        </w:rPr>
+        <w:t>.</w:t>
       </w:r>
     </w:p>
     <w:p>
@@ -2440,8 +3284,39 @@
           <w:szCs w:val="28"/>
           <w:lang w:val="en-US"/>
         </w:rPr>
-        <w:t>5. Технико-экономическаое обоснование</w:t>
-      </w:r>
+        <w:t xml:space="preserve">5. </w:t>
+      </w:r>
+      <w:proofErr w:type="spellStart"/>
+      <w:r>
+        <w:rPr>
+          <w:b/>
+          <w:sz w:val="28"/>
+          <w:szCs w:val="28"/>
+          <w:lang w:val="en-US"/>
+        </w:rPr>
+        <w:t>Технико-экономическаое</w:t>
+      </w:r>
+      <w:proofErr w:type="spellEnd"/>
+      <w:r>
+        <w:rPr>
+          <w:b/>
+          <w:sz w:val="28"/>
+          <w:szCs w:val="28"/>
+          <w:lang w:val="en-US"/>
+        </w:rPr>
+        <w:t xml:space="preserve"> </w:t>
+      </w:r>
+      <w:proofErr w:type="spellStart"/>
+      <w:r>
+        <w:rPr>
+          <w:b/>
+          <w:sz w:val="28"/>
+          <w:szCs w:val="28"/>
+          <w:lang w:val="en-US"/>
+        </w:rPr>
+        <w:t>обоснование</w:t>
+      </w:r>
+      <w:proofErr w:type="spellEnd"/>
     </w:p>
     <w:p>
       <w:pPr>
@@ -2485,7 +3360,39 @@
           <w:sz w:val="28"/>
           <w:szCs w:val="28"/>
         </w:rPr>
-        <w:t>. Такие системы требуют значительных ресурсов для эксплуатации и обслуживания, а также завясят от центрального сервера компании-разаботчика. Это создаёт большие расходы на оплату лицензий, техническую поддержку и администрирование.</w:t>
+        <w:t xml:space="preserve">. Такие системы требуют значительных ресурсов для эксплуатации и обслуживания, а также </w:t>
+      </w:r>
+      <w:proofErr w:type="spellStart"/>
+      <w:r>
+        <w:rPr>
+          <w:sz w:val="28"/>
+          <w:szCs w:val="28"/>
+        </w:rPr>
+        <w:t>завясят</w:t>
+      </w:r>
+      <w:proofErr w:type="spellEnd"/>
+      <w:r>
+        <w:rPr>
+          <w:sz w:val="28"/>
+          <w:szCs w:val="28"/>
+        </w:rPr>
+        <w:t xml:space="preserve"> от центрального сервера компании-</w:t>
+      </w:r>
+      <w:proofErr w:type="spellStart"/>
+      <w:r>
+        <w:rPr>
+          <w:sz w:val="28"/>
+          <w:szCs w:val="28"/>
+        </w:rPr>
+        <w:t>разаботчика</w:t>
+      </w:r>
+      <w:proofErr w:type="spellEnd"/>
+      <w:r>
+        <w:rPr>
+          <w:sz w:val="28"/>
+          <w:szCs w:val="28"/>
+        </w:rPr>
+        <w:t>. Это создаёт большие расходы на оплату лицензий, техническую поддержку и администрирование.</w:t>
       </w:r>
     </w:p>
     <w:p>
@@ -2611,7 +3518,43 @@
           <w:szCs w:val="28"/>
           <w:lang w:val="en-US"/>
         </w:rPr>
-        <w:t>БД и владения языком С#;</w:t>
+        <w:t xml:space="preserve">БД и </w:t>
+      </w:r>
+      <w:proofErr w:type="spellStart"/>
+      <w:r>
+        <w:rPr>
+          <w:sz w:val="28"/>
+          <w:szCs w:val="28"/>
+          <w:lang w:val="en-US"/>
+        </w:rPr>
+        <w:t>владения</w:t>
+      </w:r>
+      <w:proofErr w:type="spellEnd"/>
+      <w:r>
+        <w:rPr>
+          <w:sz w:val="28"/>
+          <w:szCs w:val="28"/>
+          <w:lang w:val="en-US"/>
+        </w:rPr>
+        <w:t xml:space="preserve"> </w:t>
+      </w:r>
+      <w:proofErr w:type="spellStart"/>
+      <w:r>
+        <w:rPr>
+          <w:sz w:val="28"/>
+          <w:szCs w:val="28"/>
+          <w:lang w:val="en-US"/>
+        </w:rPr>
+        <w:t>языком</w:t>
+      </w:r>
+      <w:proofErr w:type="spellEnd"/>
+      <w:r>
+        <w:rPr>
+          <w:sz w:val="28"/>
+          <w:szCs w:val="28"/>
+          <w:lang w:val="en-US"/>
+        </w:rPr>
+        <w:t xml:space="preserve"> С#;</w:t>
       </w:r>
     </w:p>
     <w:p>
@@ -4007,8 +4950,59 @@
           <w:szCs w:val="28"/>
           <w:lang w:val="en-US"/>
         </w:rPr>
-        <w:t>7. Порядок контроля и приёмки</w:t>
-      </w:r>
+        <w:t xml:space="preserve">7. </w:t>
+      </w:r>
+      <w:proofErr w:type="spellStart"/>
+      <w:r>
+        <w:rPr>
+          <w:b/>
+          <w:sz w:val="28"/>
+          <w:szCs w:val="28"/>
+          <w:lang w:val="en-US"/>
+        </w:rPr>
+        <w:t>Порядок</w:t>
+      </w:r>
+      <w:proofErr w:type="spellEnd"/>
+      <w:r>
+        <w:rPr>
+          <w:b/>
+          <w:sz w:val="28"/>
+          <w:szCs w:val="28"/>
+          <w:lang w:val="en-US"/>
+        </w:rPr>
+        <w:t xml:space="preserve"> </w:t>
+      </w:r>
+      <w:proofErr w:type="spellStart"/>
+      <w:r>
+        <w:rPr>
+          <w:b/>
+          <w:sz w:val="28"/>
+          <w:szCs w:val="28"/>
+          <w:lang w:val="en-US"/>
+        </w:rPr>
+        <w:t>контроля</w:t>
+      </w:r>
+      <w:proofErr w:type="spellEnd"/>
+      <w:r>
+        <w:rPr>
+          <w:b/>
+          <w:sz w:val="28"/>
+          <w:szCs w:val="28"/>
+          <w:lang w:val="en-US"/>
+        </w:rPr>
+        <w:t xml:space="preserve"> и </w:t>
+      </w:r>
+      <w:proofErr w:type="spellStart"/>
+      <w:r>
+        <w:rPr>
+          <w:b/>
+          <w:sz w:val="28"/>
+          <w:szCs w:val="28"/>
+          <w:lang w:val="en-US"/>
+        </w:rPr>
+        <w:t>приёмки</w:t>
+      </w:r>
+      <w:proofErr w:type="spellEnd"/>
     </w:p>
     <w:p>
       <w:pPr>
@@ -4163,7 +5157,43 @@
           <w:sz w:val="28"/>
           <w:szCs w:val="28"/>
         </w:rPr>
-        <w:t>2. Мацяшек Л.А., Лионг Б.Л. Практическая программная инженерия на основе учебного примера - М.:БИНОМ, Лаборатория знаний – ЭБК BOOK.RU 2022.</w:t>
+        <w:t xml:space="preserve">2. </w:t>
+      </w:r>
+      <w:proofErr w:type="spellStart"/>
+      <w:r>
+        <w:rPr>
+          <w:color w:val="000000"/>
+          <w:sz w:val="28"/>
+          <w:szCs w:val="28"/>
+        </w:rPr>
+        <w:t>Мацяшек</w:t>
+      </w:r>
+      <w:proofErr w:type="spellEnd"/>
+      <w:r>
+        <w:rPr>
+          <w:color w:val="000000"/>
+          <w:sz w:val="28"/>
+          <w:szCs w:val="28"/>
+        </w:rPr>
+        <w:t xml:space="preserve"> Л.А., </w:t>
+      </w:r>
+      <w:proofErr w:type="spellStart"/>
+      <w:r>
+        <w:rPr>
+          <w:color w:val="000000"/>
+          <w:sz w:val="28"/>
+          <w:szCs w:val="28"/>
+        </w:rPr>
+        <w:t>Лионг</w:t>
+      </w:r>
+      <w:proofErr w:type="spellEnd"/>
+      <w:r>
+        <w:rPr>
+          <w:color w:val="000000"/>
+          <w:sz w:val="28"/>
+          <w:szCs w:val="28"/>
+        </w:rPr>
+        <w:t xml:space="preserve"> Б.Л. Практическая программная инженерия на основе учебного примера - М.:БИНОМ, Лаборатория знаний – ЭБК BOOK.RU 2022.</w:t>
       </w:r>
     </w:p>
     <w:p>
@@ -4182,7 +5212,25 @@
           <w:sz w:val="28"/>
           <w:szCs w:val="28"/>
         </w:rPr>
-        <w:t>3. Могрунов Е.П. Основы языка SQL, учебное пособие. – СПб.: БХВ-Петербург, 2022.</w:t>
+        <w:t xml:space="preserve">3. </w:t>
+      </w:r>
+      <w:proofErr w:type="spellStart"/>
+      <w:r>
+        <w:rPr>
+          <w:color w:val="000000"/>
+          <w:sz w:val="28"/>
+          <w:szCs w:val="28"/>
+        </w:rPr>
+        <w:t>Могрунов</w:t>
+      </w:r>
+      <w:proofErr w:type="spellEnd"/>
+      <w:r>
+        <w:rPr>
+          <w:color w:val="000000"/>
+          <w:sz w:val="28"/>
+          <w:szCs w:val="28"/>
+        </w:rPr>
+        <w:t xml:space="preserve"> Е.П. Основы языка SQL, учебное пособие. – СПб.: БХВ-Петербург, 2022.</w:t>
       </w:r>
     </w:p>
     <w:p>
@@ -4201,7 +5249,25 @@
           <w:sz w:val="28"/>
           <w:szCs w:val="28"/>
         </w:rPr>
-        <w:t>4. Новиков Б.А., Основы технологий баз данных, Postgres Professional. - М., 2021.</w:t>
+        <w:t xml:space="preserve">4. Новиков Б.А., Основы технологий баз данных, </w:t>
+      </w:r>
+      <w:proofErr w:type="spellStart"/>
+      <w:r>
+        <w:rPr>
+          <w:color w:val="000000"/>
+          <w:sz w:val="28"/>
+          <w:szCs w:val="28"/>
+        </w:rPr>
+        <w:t>Postgres</w:t>
+      </w:r>
+      <w:proofErr w:type="spellEnd"/>
+      <w:r>
+        <w:rPr>
+          <w:color w:val="000000"/>
+          <w:sz w:val="28"/>
+          <w:szCs w:val="28"/>
+        </w:rPr>
+        <w:t xml:space="preserve"> Professional. - М., 2021.</w:t>
       </w:r>
     </w:p>
     <w:p>
@@ -4235,7 +5301,25 @@
           <w:sz w:val="28"/>
           <w:szCs w:val="28"/>
         </w:rPr>
-        <w:t>6. Эндрю Троелсен Язык программирования C# 6.0 и платформа .NET 4.6, 7-е изд.: пер. с англ. - М.: ООО “И.Д. Вильямс”, 2021.</w:t>
+        <w:t xml:space="preserve">6. Эндрю </w:t>
+      </w:r>
+      <w:proofErr w:type="spellStart"/>
+      <w:r>
+        <w:rPr>
+          <w:color w:val="000000"/>
+          <w:sz w:val="28"/>
+          <w:szCs w:val="28"/>
+        </w:rPr>
+        <w:t>Троелсен</w:t>
+      </w:r>
+      <w:proofErr w:type="spellEnd"/>
+      <w:r>
+        <w:rPr>
+          <w:color w:val="000000"/>
+          <w:sz w:val="28"/>
+          <w:szCs w:val="28"/>
+        </w:rPr>
+        <w:t xml:space="preserve"> Язык программирования C# 6.0 и платформа .NET 4.6, 7-е изд.: пер. с англ. - М.: ООО “И.Д. Вильямс”, 2021.</w:t>
       </w:r>
     </w:p>
     <w:p>
@@ -4653,7 +5737,6 @@
         <w:rPr>
           <w:sz w:val="28"/>
           <w:szCs w:val="28"/>
-          <w:lang w:val="en-US"/>
         </w:rPr>
       </w:pPr>
       <w:r>
@@ -4677,6 +5760,7 @@
       </w:pPr>
       <w:r>
         <w:rPr>
+          <w:noProof/>
           <w:sz w:val="28"/>
           <w:szCs w:val="28"/>
           <w:lang w:val="en-US"/>
@@ -4750,6 +5834,7 @@
       </w:pPr>
       <w:r>
         <w:rPr>
+          <w:noProof/>
           <w:sz w:val="28"/>
           <w:szCs w:val="28"/>
           <w:lang w:val="en-US"/>
@@ -4820,14 +5905,7 @@
           <w:sz w:val="28"/>
           <w:szCs w:val="28"/>
         </w:rPr>
-        <w:t xml:space="preserve"> — Форма </w:t>
-      </w:r>
-      <w:r>
-        <w:rPr>
-          <w:sz w:val="28"/>
-          <w:szCs w:val="28"/>
-        </w:rPr>
-        <w:t>навигации менеджера</w:t>
+        <w:t xml:space="preserve"> — Форма навигации менеджера</w:t>
       </w:r>
       <w:r>
         <w:rPr>
@@ -4837,6 +5915,7 @@
       </w:r>
       <w:r>
         <w:rPr>
+          <w:noProof/>
           <w:sz w:val="28"/>
           <w:szCs w:val="28"/>
         </w:rPr>
@@ -4891,28 +5970,7 @@
           <w:sz w:val="28"/>
           <w:szCs w:val="28"/>
         </w:rPr>
-        <w:t>Рисунок Б.</w:t>
-      </w:r>
-      <w:r>
-        <w:rPr>
-          <w:sz w:val="28"/>
-          <w:szCs w:val="28"/>
-        </w:rPr>
-        <w:t>3</w:t>
-      </w:r>
-      <w:r>
-        <w:rPr>
-          <w:sz w:val="28"/>
-          <w:szCs w:val="28"/>
-        </w:rPr>
-        <w:t xml:space="preserve"> — Форма </w:t>
-      </w:r>
-      <w:r>
-        <w:rPr>
-          <w:sz w:val="28"/>
-          <w:szCs w:val="28"/>
-        </w:rPr>
-        <w:t>просмотра клиентов</w:t>
+        <w:t>Рисунок Б.3 — Форма просмотра клиентов</w:t>
       </w:r>
       <w:r>
         <w:rPr>
@@ -4922,6 +5980,7 @@
       </w:r>
       <w:r>
         <w:rPr>
+          <w:noProof/>
           <w:sz w:val="28"/>
           <w:szCs w:val="28"/>
         </w:rPr>
@@ -4977,35 +6036,7 @@
           <w:sz w:val="28"/>
           <w:szCs w:val="28"/>
         </w:rPr>
-        <w:t>Рисунок Б.</w:t>
-      </w:r>
-      <w:r>
-        <w:rPr>
-          <w:sz w:val="28"/>
-          <w:szCs w:val="28"/>
-        </w:rPr>
-        <w:t>4</w:t>
-      </w:r>
-      <w:r>
-        <w:rPr>
-          <w:sz w:val="28"/>
-          <w:szCs w:val="28"/>
-        </w:rPr>
-        <w:t xml:space="preserve"> — Форма </w:t>
-      </w:r>
-      <w:r>
-        <w:rPr>
-          <w:sz w:val="28"/>
-          <w:szCs w:val="28"/>
-        </w:rPr>
-        <w:t>добавления</w:t>
-      </w:r>
-      <w:r>
-        <w:rPr>
-          <w:sz w:val="28"/>
-          <w:szCs w:val="28"/>
-        </w:rPr>
-        <w:t xml:space="preserve"> клиентов</w:t>
+        <w:t>Рисунок Б.4 — Форма добавления клиентов</w:t>
       </w:r>
     </w:p>
     <w:p>
@@ -5020,6 +6051,7 @@
       </w:pPr>
       <w:r>
         <w:rPr>
+          <w:noProof/>
           <w:color w:val="000000"/>
           <w:sz w:val="28"/>
         </w:rPr>
@@ -5077,35 +6109,7 @@
           <w:sz w:val="28"/>
           <w:szCs w:val="28"/>
         </w:rPr>
-        <w:t>Рисунок Б.</w:t>
-      </w:r>
-      <w:r>
-        <w:rPr>
-          <w:sz w:val="28"/>
-          <w:szCs w:val="28"/>
-        </w:rPr>
-        <w:t>5</w:t>
-      </w:r>
-      <w:r>
-        <w:rPr>
-          <w:sz w:val="28"/>
-          <w:szCs w:val="28"/>
-        </w:rPr>
-        <w:t xml:space="preserve"> — Форма </w:t>
-      </w:r>
-      <w:r>
-        <w:rPr>
-          <w:sz w:val="28"/>
-          <w:szCs w:val="28"/>
-        </w:rPr>
-        <w:t>редактирования</w:t>
-      </w:r>
-      <w:r>
-        <w:rPr>
-          <w:sz w:val="28"/>
-          <w:szCs w:val="28"/>
-        </w:rPr>
-        <w:t xml:space="preserve"> клиентов</w:t>
+        <w:t>Рисунок Б.5 — Форма редактирования клиентов</w:t>
       </w:r>
     </w:p>
     <w:p>
@@ -5121,6 +6125,7 @@
       </w:pPr>
       <w:r>
         <w:rPr>
+          <w:noProof/>
           <w:sz w:val="28"/>
           <w:szCs w:val="28"/>
           <w:lang w:val="en-US"/>
@@ -5192,14 +6197,7 @@
           <w:sz w:val="28"/>
           <w:szCs w:val="28"/>
         </w:rPr>
-        <w:t xml:space="preserve"> — Форма </w:t>
-      </w:r>
-      <w:r>
-        <w:rPr>
-          <w:sz w:val="28"/>
-          <w:szCs w:val="28"/>
-        </w:rPr>
-        <w:t>просмотра объектов</w:t>
+        <w:t xml:space="preserve"> — Форма просмотра объектов</w:t>
       </w:r>
     </w:p>
     <w:p>
@@ -5215,6 +6213,7 @@
       </w:pPr>
       <w:r>
         <w:rPr>
+          <w:noProof/>
           <w:color w:val="000000"/>
           <w:sz w:val="28"/>
         </w:rPr>
@@ -6853,21 +7852,12 @@
                       <w:pPr>
                         <w:overflowPunct w:val="0"/>
                       </w:pPr>
-                      <w:proofErr w:type="gramStart"/>
                       <w:r>
                         <w:rPr>
                           <w:kern w:val="2"/>
                           <w:sz w:val="22"/>
                         </w:rPr>
-                        <w:t>Изм  Лист</w:t>
-                      </w:r>
-                      <w:proofErr w:type="gramEnd"/>
-                      <w:r>
-                        <w:rPr>
-                          <w:kern w:val="2"/>
-                          <w:sz w:val="22"/>
-                        </w:rPr>
-                        <w:t xml:space="preserve">     № докум.       Подп.    Дата</w:t>
+                        <w:t>Изм  Лист     № докум.       Подп.    Дата</w:t>
                       </w:r>
                     </w:p>
                   </w:txbxContent>
